--- a/Non-randomly missing data is hard, or why weights won’t solve your survey problems and you need to think generatively.docx
+++ b/Non-randomly missing data is hard, or why weights won’t solve your survey problems and you need to think generatively.docx
@@ -1,49 +1,7 @@
 
 <file path=word/document.xml><?xml version="1.0" encoding="utf-8"?>
-<w:document xmlns:wpc="http://schemas.microsoft.com/office/word/2010/wordprocessingCanvas" xmlns:cx="http://schemas.microsoft.com/office/drawing/2014/chartex" xmlns:cx1="http://schemas.microsoft.com/office/drawing/2015/9/8/chartex" xmlns:cx2="http://schemas.microsoft.com/office/drawing/2015/10/21/chartex" xmlns:cx3="http://schemas.microsoft.com/office/drawing/2016/5/9/chartex" xmlns:cx4="http://schemas.microsoft.com/office/drawing/2016/5/10/chartex" xmlns:cx5="http://schemas.microsoft.com/office/drawing/2016/5/11/chartex" xmlns:cx6="http://schemas.microsoft.com/office/drawing/2016/5/12/chartex" xmlns:cx7="http://schemas.microsoft.com/office/drawing/2016/5/13/chartex" xmlns:cx8="http://schemas.microsoft.com/office/drawing/2016/5/14/chartex" xmlns:mc="http://schemas.openxmlformats.org/markup-compatibility/2006" xmlns:aink="http://schemas.microsoft.com/office/drawing/2016/ink" xmlns:am3d="http://schemas.microsoft.com/office/drawing/2017/model3d" xmlns:o="urn:schemas-microsoft-com:office:office" xmlns:r="http://schemas.openxmlformats.org/officeDocument/2006/relationships" xmlns:m="http://schemas.openxmlformats.org/officeDocument/2006/math" xmlns:v="urn:schemas-microsoft-com:vml" xmlns:wp14="http://schemas.microsoft.com/office/word/2010/wordprocessingDrawing" xmlns:wp="http://schemas.openxmlformats.org/drawingml/2006/wordprocessingDrawing" xmlns:w10="urn:schemas-microsoft-com:office:word" xmlns:w="http://schemas.openxmlformats.org/wordprocessingml/2006/main" xmlns:w14="http://schemas.microsoft.com/office/word/2010/wordml" xmlns:w15="http://schemas.microsoft.com/office/word/2012/wordml" xmlns:w16cex="http://schemas.microsoft.com/office/word/2018/wordml/cex" xmlns:w16cid="http://schemas.microsoft.com/office/word/2016/wordml/cid" xmlns:w16="http://schemas.microsoft.com/office/word/2018/wordml" xmlns:w16sdtdh="http://schemas.microsoft.com/office/word/2020/wordml/sdtdatahash" xmlns:w16se="http://schemas.microsoft.com/office/word/2015/wordml/symex" xmlns:wpg="http://schemas.microsoft.com/office/word/2010/wordprocessingGroup" xmlns:wpi="http://schemas.microsoft.com/office/word/2010/wordprocessingInk" xmlns:wne="http://schemas.microsoft.com/office/word/2006/wordml" xmlns:wps="http://schemas.microsoft.com/office/word/2010/wordprocessingShape" mc:Ignorable="w14 w15 w16se w16cid w16 w16cex w16sdtdh wp14">
+<w:document xmlns:wpc="http://schemas.microsoft.com/office/word/2010/wordprocessingCanvas" xmlns:cx="http://schemas.microsoft.com/office/drawing/2014/chartex" xmlns:cx1="http://schemas.microsoft.com/office/drawing/2015/9/8/chartex" xmlns:cx2="http://schemas.microsoft.com/office/drawing/2015/10/21/chartex" xmlns:cx3="http://schemas.microsoft.com/office/drawing/2016/5/9/chartex" xmlns:cx4="http://schemas.microsoft.com/office/drawing/2016/5/10/chartex" xmlns:cx5="http://schemas.microsoft.com/office/drawing/2016/5/11/chartex" xmlns:cx6="http://schemas.microsoft.com/office/drawing/2016/5/12/chartex" xmlns:cx7="http://schemas.microsoft.com/office/drawing/2016/5/13/chartex" xmlns:cx8="http://schemas.microsoft.com/office/drawing/2016/5/14/chartex" xmlns:mc="http://schemas.openxmlformats.org/markup-compatibility/2006" xmlns:aink="http://schemas.microsoft.com/office/drawing/2016/ink" xmlns:am3d="http://schemas.microsoft.com/office/drawing/2017/model3d" xmlns:o="urn:schemas-microsoft-com:office:office" xmlns:oel="http://schemas.microsoft.com/office/2019/extlst" xmlns:r="http://schemas.openxmlformats.org/officeDocument/2006/relationships" xmlns:m="http://schemas.openxmlformats.org/officeDocument/2006/math" xmlns:v="urn:schemas-microsoft-com:vml" xmlns:wp14="http://schemas.microsoft.com/office/word/2010/wordprocessingDrawing" xmlns:wp="http://schemas.openxmlformats.org/drawingml/2006/wordprocessingDrawing" xmlns:w10="urn:schemas-microsoft-com:office:word" xmlns:w="http://schemas.openxmlformats.org/wordprocessingml/2006/main" xmlns:w14="http://schemas.microsoft.com/office/word/2010/wordml" xmlns:w15="http://schemas.microsoft.com/office/word/2012/wordml" xmlns:w16cex="http://schemas.microsoft.com/office/word/2018/wordml/cex" xmlns:w16cid="http://schemas.microsoft.com/office/word/2016/wordml/cid" xmlns:w16="http://schemas.microsoft.com/office/word/2018/wordml" xmlns:w16sdtdh="http://schemas.microsoft.com/office/word/2020/wordml/sdtdatahash" xmlns:w16se="http://schemas.microsoft.com/office/word/2015/wordml/symex" xmlns:wpg="http://schemas.microsoft.com/office/word/2010/wordprocessingGroup" xmlns:wpi="http://schemas.microsoft.com/office/word/2010/wordprocessingInk" xmlns:wne="http://schemas.microsoft.com/office/word/2006/wordml" xmlns:wps="http://schemas.microsoft.com/office/word/2010/wordprocessingShape" mc:Ignorable="w14 w15 w16se w16cid w16 w16cex w16sdtdh wp14">
   <w:body>
-    <w:p>
-      <w:pPr>
-        <w:spacing w:before="100" w:beforeAutospacing="1" w:after="100" w:afterAutospacing="1" w:line="240" w:lineRule="auto"/>
-        <w:rPr>
-          <w:rFonts w:ascii="Times New Roman" w:eastAsia="Times New Roman" w:hAnsi="Times New Roman" w:cs="Times New Roman"/>
-          <w:sz w:val="20"/>
-          <w:szCs w:val="20"/>
-          <w:lang w:eastAsia="en-IN"/>
-        </w:rPr>
-      </w:pPr>
-      <w:r>
-        <w:rPr>
-          <w:rFonts w:ascii="Times New Roman" w:eastAsia="Times New Roman" w:hAnsi="Times New Roman" w:cs="Times New Roman"/>
-          <w:sz w:val="20"/>
-          <w:szCs w:val="20"/>
-          <w:lang w:eastAsia="en-IN"/>
-        </w:rPr>
-        <w:t xml:space="preserve">Throw this onto the big pile of stats problems that are a lot more subtle than they seem at first glance. This all started when Lauren pointed me at the post </w:t>
-      </w:r>
-      <w:hyperlink r:id="rId4" w:tgtFrame="_blank" w:history="1">
-        <w:r>
-          <w:rPr>
-            <w:rFonts w:ascii="Times New Roman" w:eastAsia="Times New Roman" w:hAnsi="Times New Roman" w:cs="Times New Roman"/>
-            <w:color w:val="0000FF"/>
-            <w:sz w:val="20"/>
-            <w:szCs w:val="20"/>
-            <w:u w:val="single"/>
-            <w:lang w:eastAsia="en-IN"/>
-          </w:rPr>
-          <w:t>Another way to see why mixed models in survey data are hard</w:t>
-        </w:r>
-      </w:hyperlink>
-      <w:r>
-        <w:rPr>
-          <w:rFonts w:ascii="Times New Roman" w:eastAsia="Times New Roman" w:hAnsi="Times New Roman" w:cs="Times New Roman"/>
-          <w:sz w:val="20"/>
-          <w:szCs w:val="20"/>
-          <w:lang w:eastAsia="en-IN"/>
-        </w:rPr>
-        <w:t xml:space="preserve"> on Thomas Lumley’s blog. Part of the problem is all the jargon in survey sampling—I couldn’t understand Lumley’s language of estimators and least squares; part of it is that missing data is hard.</w:t>
-      </w:r>
-    </w:p>
     <w:p>
       <w:pPr>
         <w:spacing w:before="100" w:beforeAutospacing="1" w:after="100" w:afterAutospacing="1" w:line="240" w:lineRule="auto"/>
@@ -83,7 +41,27 @@
           <w:szCs w:val="20"/>
           <w:lang w:eastAsia="en-IN"/>
         </w:rPr>
-        <w:t>Imagine we have a a very simple population of items with values normally distributed members with standard deviation known to be 2,</w:t>
+        <w:t xml:space="preserve">Imagine we have a </w:t>
+      </w:r>
+      <w:proofErr w:type="spellStart"/>
+      <w:r>
+        <w:rPr>
+          <w:rFonts w:ascii="Times New Roman" w:eastAsia="Times New Roman" w:hAnsi="Times New Roman" w:cs="Times New Roman"/>
+          <w:sz w:val="20"/>
+          <w:szCs w:val="20"/>
+          <w:lang w:eastAsia="en-IN"/>
+        </w:rPr>
+        <w:t>a</w:t>
+      </w:r>
+      <w:proofErr w:type="spellEnd"/>
+      <w:r>
+        <w:rPr>
+          <w:rFonts w:ascii="Times New Roman" w:eastAsia="Times New Roman" w:hAnsi="Times New Roman" w:cs="Times New Roman"/>
+          <w:sz w:val="20"/>
+          <w:szCs w:val="20"/>
+          <w:lang w:eastAsia="en-IN"/>
+        </w:rPr>
+        <w:t xml:space="preserve"> very simple population of items with values normally distributed members with standard deviation known to be 2,</w:t>
       </w:r>
     </w:p>
     <w:p>
@@ -105,6 +83,77 @@
             <wp:extent cx="3248025" cy="571500"/>
             <wp:effectExtent l="0" t="0" r="9525" b="0"/>
             <wp:docPr id="1" name="Picture 1"/>
+            <wp:cNvGraphicFramePr>
+              <a:graphicFrameLocks xmlns:a="http://schemas.openxmlformats.org/drawingml/2006/main" noChangeAspect="1"/>
+            </wp:cNvGraphicFramePr>
+            <a:graphic xmlns:a="http://schemas.openxmlformats.org/drawingml/2006/main">
+              <a:graphicData uri="http://schemas.openxmlformats.org/drawingml/2006/picture">
+                <pic:pic xmlns:pic="http://schemas.openxmlformats.org/drawingml/2006/picture">
+                  <pic:nvPicPr>
+                    <pic:cNvPr id="1" name=""/>
+                    <pic:cNvPicPr/>
+                  </pic:nvPicPr>
+                  <pic:blipFill>
+                    <a:blip r:embed="rId4"/>
+                    <a:stretch>
+                      <a:fillRect/>
+                    </a:stretch>
+                  </pic:blipFill>
+                  <pic:spPr>
+                    <a:xfrm>
+                      <a:off x="0" y="0"/>
+                      <a:ext cx="3248025" cy="571500"/>
+                    </a:xfrm>
+                    <a:prstGeom prst="rect">
+                      <a:avLst/>
+                    </a:prstGeom>
+                  </pic:spPr>
+                </pic:pic>
+              </a:graphicData>
+            </a:graphic>
+          </wp:inline>
+        </w:drawing>
+      </w:r>
+    </w:p>
+    <w:p>
+      <w:pPr>
+        <w:spacing w:before="100" w:beforeAutospacing="1" w:after="100" w:afterAutospacing="1" w:line="240" w:lineRule="auto"/>
+        <w:rPr>
+          <w:rFonts w:ascii="Times New Roman" w:eastAsia="Times New Roman" w:hAnsi="Times New Roman" w:cs="Times New Roman"/>
+          <w:sz w:val="20"/>
+          <w:szCs w:val="20"/>
+          <w:lang w:eastAsia="en-IN"/>
+        </w:rPr>
+      </w:pPr>
+      <w:r>
+        <w:rPr>
+          <w:rFonts w:ascii="Times New Roman" w:eastAsia="Times New Roman" w:hAnsi="Times New Roman" w:cs="Times New Roman"/>
+          <w:sz w:val="20"/>
+          <w:szCs w:val="20"/>
+          <w:lang w:eastAsia="en-IN"/>
+        </w:rPr>
+        <w:t>To complete the Bayesian model, we’ll assume a standard normal prior on ,</w:t>
+      </w:r>
+    </w:p>
+    <w:p>
+      <w:pPr>
+        <w:spacing w:before="100" w:beforeAutospacing="1" w:after="100" w:afterAutospacing="1" w:line="240" w:lineRule="auto"/>
+        <w:rPr>
+          <w:rFonts w:ascii="Times New Roman" w:eastAsia="Times New Roman" w:hAnsi="Times New Roman" w:cs="Times New Roman"/>
+          <w:sz w:val="20"/>
+          <w:szCs w:val="20"/>
+          <w:lang w:eastAsia="en-IN"/>
+        </w:rPr>
+      </w:pPr>
+      <w:r>
+        <w:rPr>
+          <w:noProof/>
+        </w:rPr>
+        <w:drawing>
+          <wp:inline distT="0" distB="0" distL="0" distR="0" wp14:anchorId="3947E71D" wp14:editId="167A08FF">
+            <wp:extent cx="2038350" cy="561975"/>
+            <wp:effectExtent l="0" t="0" r="0" b="9525"/>
+            <wp:docPr id="2" name="Picture 2"/>
             <wp:cNvGraphicFramePr>
               <a:graphicFrameLocks xmlns:a="http://schemas.openxmlformats.org/drawingml/2006/main" noChangeAspect="1"/>
             </wp:cNvGraphicFramePr>
@@ -124,77 +173,6 @@
                   <pic:spPr>
                     <a:xfrm>
                       <a:off x="0" y="0"/>
-                      <a:ext cx="3248025" cy="571500"/>
-                    </a:xfrm>
-                    <a:prstGeom prst="rect">
-                      <a:avLst/>
-                    </a:prstGeom>
-                  </pic:spPr>
-                </pic:pic>
-              </a:graphicData>
-            </a:graphic>
-          </wp:inline>
-        </w:drawing>
-      </w:r>
-    </w:p>
-    <w:p>
-      <w:pPr>
-        <w:spacing w:before="100" w:beforeAutospacing="1" w:after="100" w:afterAutospacing="1" w:line="240" w:lineRule="auto"/>
-        <w:rPr>
-          <w:rFonts w:ascii="Times New Roman" w:eastAsia="Times New Roman" w:hAnsi="Times New Roman" w:cs="Times New Roman"/>
-          <w:sz w:val="20"/>
-          <w:szCs w:val="20"/>
-          <w:lang w:eastAsia="en-IN"/>
-        </w:rPr>
-      </w:pPr>
-      <w:r>
-        <w:rPr>
-          <w:rFonts w:ascii="Times New Roman" w:eastAsia="Times New Roman" w:hAnsi="Times New Roman" w:cs="Times New Roman"/>
-          <w:sz w:val="20"/>
-          <w:szCs w:val="20"/>
-          <w:lang w:eastAsia="en-IN"/>
-        </w:rPr>
-        <w:t>To complete the Bayesian model, we’ll assume a standard normal prior on ,</w:t>
-      </w:r>
-    </w:p>
-    <w:p>
-      <w:pPr>
-        <w:spacing w:before="100" w:beforeAutospacing="1" w:after="100" w:afterAutospacing="1" w:line="240" w:lineRule="auto"/>
-        <w:rPr>
-          <w:rFonts w:ascii="Times New Roman" w:eastAsia="Times New Roman" w:hAnsi="Times New Roman" w:cs="Times New Roman"/>
-          <w:sz w:val="20"/>
-          <w:szCs w:val="20"/>
-          <w:lang w:eastAsia="en-IN"/>
-        </w:rPr>
-      </w:pPr>
-      <w:r>
-        <w:rPr>
-          <w:noProof/>
-        </w:rPr>
-        <w:drawing>
-          <wp:inline distT="0" distB="0" distL="0" distR="0" wp14:anchorId="3947E71D" wp14:editId="167A08FF">
-            <wp:extent cx="2038350" cy="561975"/>
-            <wp:effectExtent l="0" t="0" r="0" b="9525"/>
-            <wp:docPr id="2" name="Picture 2"/>
-            <wp:cNvGraphicFramePr>
-              <a:graphicFrameLocks xmlns:a="http://schemas.openxmlformats.org/drawingml/2006/main" noChangeAspect="1"/>
-            </wp:cNvGraphicFramePr>
-            <a:graphic xmlns:a="http://schemas.openxmlformats.org/drawingml/2006/main">
-              <a:graphicData uri="http://schemas.openxmlformats.org/drawingml/2006/picture">
-                <pic:pic xmlns:pic="http://schemas.openxmlformats.org/drawingml/2006/picture">
-                  <pic:nvPicPr>
-                    <pic:cNvPr id="1" name=""/>
-                    <pic:cNvPicPr/>
-                  </pic:nvPicPr>
-                  <pic:blipFill>
-                    <a:blip r:embed="rId6"/>
-                    <a:stretch>
-                      <a:fillRect/>
-                    </a:stretch>
-                  </pic:blipFill>
-                  <pic:spPr>
-                    <a:xfrm>
-                      <a:off x="0" y="0"/>
                       <a:ext cx="2038350" cy="561975"/>
                     </a:xfrm>
                     <a:prstGeom prst="rect">
@@ -253,7 +231,7 @@
                     </pic:cNvPicPr>
                   </pic:nvPicPr>
                   <pic:blipFill>
-                    <a:blip r:embed="rId7">
+                    <a:blip r:embed="rId6">
                       <a:extLst>
                         <a:ext uri="{28A0092B-C50C-407E-A947-70E740481C1C}">
                           <a14:useLocalDpi xmlns:a14="http://schemas.microsoft.com/office/drawing/2010/main" val="0"/>
@@ -291,7 +269,27 @@
           <w:szCs w:val="20"/>
           <w:lang w:eastAsia="en-IN"/>
         </w:rPr>
-        <w:t xml:space="preserve">, but only a sample of the elements. If the model is correct, our inferences will be calibrated in expection given a random sample of items </w:t>
+        <w:t xml:space="preserve">, but only a sample of the elements. If the model is correct, our inferences will be calibrated in </w:t>
+      </w:r>
+      <w:proofErr w:type="spellStart"/>
+      <w:r>
+        <w:rPr>
+          <w:rFonts w:ascii="Times New Roman" w:eastAsia="Times New Roman" w:hAnsi="Times New Roman" w:cs="Times New Roman"/>
+          <w:sz w:val="20"/>
+          <w:szCs w:val="20"/>
+          <w:lang w:eastAsia="en-IN"/>
+        </w:rPr>
+        <w:t>expection</w:t>
+      </w:r>
+      <w:proofErr w:type="spellEnd"/>
+      <w:r>
+        <w:rPr>
+          <w:rFonts w:ascii="Times New Roman" w:eastAsia="Times New Roman" w:hAnsi="Times New Roman" w:cs="Times New Roman"/>
+          <w:sz w:val="20"/>
+          <w:szCs w:val="20"/>
+          <w:lang w:eastAsia="en-IN"/>
+        </w:rPr>
+        <w:t xml:space="preserve"> given a random sample of items </w:t>
       </w:r>
       <w:r>
         <w:rPr>
@@ -319,7 +317,7 @@
                     </pic:cNvPicPr>
                   </pic:nvPicPr>
                   <pic:blipFill>
-                    <a:blip r:embed="rId7">
+                    <a:blip r:embed="rId6">
                       <a:extLst>
                         <a:ext uri="{28A0092B-C50C-407E-A947-70E740481C1C}">
                           <a14:useLocalDpi xmlns:a14="http://schemas.microsoft.com/office/drawing/2010/main" val="0"/>
@@ -427,7 +425,7 @@
                     </pic:cNvPicPr>
                   </pic:nvPicPr>
                   <pic:blipFill>
-                    <a:blip r:embed="rId7">
+                    <a:blip r:embed="rId6">
                       <a:extLst>
                         <a:ext uri="{28A0092B-C50C-407E-A947-70E740481C1C}">
                           <a14:useLocalDpi xmlns:a14="http://schemas.microsoft.com/office/drawing/2010/main" val="0"/>
@@ -493,7 +491,7 @@
                     </pic:cNvPicPr>
                   </pic:nvPicPr>
                   <pic:blipFill>
-                    <a:blip r:embed="rId8">
+                    <a:blip r:embed="rId7">
                       <a:extLst>
                         <a:ext uri="{28A0092B-C50C-407E-A947-70E740481C1C}">
                           <a14:useLocalDpi xmlns:a14="http://schemas.microsoft.com/office/drawing/2010/main" val="0"/>
@@ -559,7 +557,7 @@
                     </pic:cNvPicPr>
                   </pic:nvPicPr>
                   <pic:blipFill>
-                    <a:blip r:embed="rId9">
+                    <a:blip r:embed="rId8">
                       <a:extLst>
                         <a:ext uri="{28A0092B-C50C-407E-A947-70E740481C1C}">
                           <a14:useLocalDpi xmlns:a14="http://schemas.microsoft.com/office/drawing/2010/main" val="0"/>
@@ -645,7 +643,7 @@
                     <pic:cNvPicPr/>
                   </pic:nvPicPr>
                   <pic:blipFill>
-                    <a:blip r:embed="rId10"/>
+                    <a:blip r:embed="rId9"/>
                     <a:stretch>
                       <a:fillRect/>
                     </a:stretch>
@@ -747,7 +745,7 @@
                     </pic:cNvPicPr>
                   </pic:nvPicPr>
                   <pic:blipFill>
-                    <a:blip r:embed="rId9">
+                    <a:blip r:embed="rId8">
                       <a:extLst>
                         <a:ext uri="{28A0092B-C50C-407E-A947-70E740481C1C}">
                           <a14:useLocalDpi xmlns:a14="http://schemas.microsoft.com/office/drawing/2010/main" val="0"/>
@@ -807,7 +805,7 @@
                     <pic:cNvPicPr/>
                   </pic:nvPicPr>
                   <pic:blipFill>
-                    <a:blip r:embed="rId11"/>
+                    <a:blip r:embed="rId10"/>
                     <a:stretch>
                       <a:fillRect/>
                     </a:stretch>
@@ -854,29 +852,7 @@
           <w:szCs w:val="20"/>
           <w:lang w:eastAsia="en-IN"/>
         </w:rPr>
-        <w:t xml:space="preserve">This situation arises in surveys, where non-response can bias results without careful adjustment (e.g., see Andrew’s post on pre-election polling, </w:t>
-      </w:r>
-      <w:hyperlink r:id="rId12" w:tgtFrame="_blank" w:history="1">
-        <w:r>
-          <w:rPr>
-            <w:rFonts w:ascii="Times New Roman" w:eastAsia="Times New Roman" w:hAnsi="Times New Roman" w:cs="Times New Roman"/>
-            <w:color w:val="0000FF"/>
-            <w:sz w:val="20"/>
-            <w:szCs w:val="20"/>
-            <w:u w:val="single"/>
-            <w:lang w:eastAsia="en-IN"/>
-          </w:rPr>
-          <w:t>Don’t believe the bounce</w:t>
-        </w:r>
-      </w:hyperlink>
-      <w:r>
-        <w:rPr>
-          <w:rFonts w:ascii="Times New Roman" w:eastAsia="Times New Roman" w:hAnsi="Times New Roman" w:cs="Times New Roman"/>
-          <w:sz w:val="20"/>
-          <w:szCs w:val="20"/>
-          <w:lang w:eastAsia="en-IN"/>
-        </w:rPr>
-        <w:t xml:space="preserve">). </w:t>
+        <w:t xml:space="preserve">This situation arises in surveys, where non-response can bias results without careful adjustment (e.g., see Andrew’s post on pre-election polling,). </w:t>
       </w:r>
     </w:p>
     <w:p>
@@ -971,7 +947,7 @@
                     <pic:cNvPicPr/>
                   </pic:nvPicPr>
                   <pic:blipFill>
-                    <a:blip r:embed="rId13"/>
+                    <a:blip r:embed="rId11"/>
                     <a:stretch>
                       <a:fillRect/>
                     </a:stretch>
@@ -1009,8 +985,144 @@
           <w:szCs w:val="20"/>
           <w:lang w:eastAsia="en-IN"/>
         </w:rPr>
+        <w:t xml:space="preserve">Thus if an item has a 20% chance of being included, its weight is 5. </w:t>
+      </w:r>
+    </w:p>
+    <w:p>
+      <w:pPr>
+        <w:spacing w:before="100" w:beforeAutospacing="1" w:after="100" w:afterAutospacing="1" w:line="240" w:lineRule="auto"/>
+        <w:rPr>
+          <w:rFonts w:ascii="Times New Roman" w:eastAsia="Times New Roman" w:hAnsi="Times New Roman" w:cs="Times New Roman"/>
+          <w:sz w:val="20"/>
+          <w:szCs w:val="20"/>
+          <w:lang w:eastAsia="en-IN"/>
+        </w:rPr>
+      </w:pPr>
+      <w:r>
+        <w:rPr>
+          <w:rFonts w:ascii="Times New Roman" w:eastAsia="Times New Roman" w:hAnsi="Times New Roman" w:cs="Times New Roman"/>
+          <w:sz w:val="20"/>
+          <w:szCs w:val="20"/>
+          <w:lang w:eastAsia="en-IN"/>
+        </w:rPr>
+        <w:t>In Stan, we can code the weighted likelihood as follows (assuming pi is given as data).</w:t>
+      </w:r>
+    </w:p>
+    <w:p>
+      <w:pPr>
+        <w:tabs>
+          <w:tab w:val="left" w:pos="916"/>
+          <w:tab w:val="left" w:pos="1832"/>
+          <w:tab w:val="left" w:pos="2748"/>
+          <w:tab w:val="left" w:pos="3664"/>
+          <w:tab w:val="left" w:pos="4580"/>
+          <w:tab w:val="left" w:pos="5496"/>
+          <w:tab w:val="left" w:pos="6412"/>
+          <w:tab w:val="left" w:pos="7328"/>
+          <w:tab w:val="left" w:pos="8244"/>
+          <w:tab w:val="left" w:pos="9160"/>
+          <w:tab w:val="left" w:pos="10076"/>
+          <w:tab w:val="left" w:pos="10992"/>
+          <w:tab w:val="left" w:pos="11908"/>
+          <w:tab w:val="left" w:pos="12824"/>
+          <w:tab w:val="left" w:pos="13740"/>
+          <w:tab w:val="left" w:pos="14656"/>
+        </w:tabs>
+        <w:spacing w:after="0" w:line="240" w:lineRule="auto"/>
+        <w:rPr>
+          <w:rFonts w:ascii="Courier New" w:eastAsia="Times New Roman" w:hAnsi="Courier New" w:cs="Courier New"/>
+          <w:sz w:val="20"/>
+          <w:szCs w:val="20"/>
+          <w:lang w:eastAsia="en-IN"/>
+        </w:rPr>
+      </w:pPr>
+      <w:r>
+        <w:rPr>
+          <w:rFonts w:ascii="Courier New" w:eastAsia="Times New Roman" w:hAnsi="Courier New" w:cs="Courier New"/>
+          <w:sz w:val="20"/>
+          <w:szCs w:val="20"/>
+          <w:lang w:eastAsia="en-IN"/>
+        </w:rPr>
         <w:lastRenderedPageBreak/>
-        <w:t xml:space="preserve">Thus if an item has a 20% chance of being included, its weight is 5. </w:t>
+        <w:t>for (n in 1:N_obs)</w:t>
+      </w:r>
+    </w:p>
+    <w:p>
+      <w:pPr>
+        <w:tabs>
+          <w:tab w:val="left" w:pos="916"/>
+          <w:tab w:val="left" w:pos="1832"/>
+          <w:tab w:val="left" w:pos="2748"/>
+          <w:tab w:val="left" w:pos="3664"/>
+          <w:tab w:val="left" w:pos="4580"/>
+          <w:tab w:val="left" w:pos="5496"/>
+          <w:tab w:val="left" w:pos="6412"/>
+          <w:tab w:val="left" w:pos="7328"/>
+          <w:tab w:val="left" w:pos="8244"/>
+          <w:tab w:val="left" w:pos="9160"/>
+          <w:tab w:val="left" w:pos="10076"/>
+          <w:tab w:val="left" w:pos="10992"/>
+          <w:tab w:val="left" w:pos="11908"/>
+          <w:tab w:val="left" w:pos="12824"/>
+          <w:tab w:val="left" w:pos="13740"/>
+          <w:tab w:val="left" w:pos="14656"/>
+        </w:tabs>
+        <w:spacing w:after="0" w:line="240" w:lineRule="auto"/>
+        <w:rPr>
+          <w:rFonts w:ascii="Courier New" w:eastAsia="Times New Roman" w:hAnsi="Courier New" w:cs="Courier New"/>
+          <w:sz w:val="20"/>
+          <w:szCs w:val="20"/>
+          <w:lang w:eastAsia="en-IN"/>
+        </w:rPr>
+      </w:pPr>
+      <w:r>
+        <w:rPr>
+          <w:rFonts w:ascii="Courier New" w:eastAsia="Times New Roman" w:hAnsi="Courier New" w:cs="Courier New"/>
+          <w:sz w:val="20"/>
+          <w:szCs w:val="20"/>
+          <w:lang w:eastAsia="en-IN"/>
+        </w:rPr>
+        <w:t xml:space="preserve">  target += </w:t>
+      </w:r>
+      <w:proofErr w:type="spellStart"/>
+      <w:r>
+        <w:rPr>
+          <w:rFonts w:ascii="Courier New" w:eastAsia="Times New Roman" w:hAnsi="Courier New" w:cs="Courier New"/>
+          <w:sz w:val="20"/>
+          <w:szCs w:val="20"/>
+          <w:lang w:eastAsia="en-IN"/>
+        </w:rPr>
+        <w:t>inv</w:t>
+      </w:r>
+      <w:proofErr w:type="spellEnd"/>
+      <w:r>
+        <w:rPr>
+          <w:rFonts w:ascii="Courier New" w:eastAsia="Times New Roman" w:hAnsi="Courier New" w:cs="Courier New"/>
+          <w:sz w:val="20"/>
+          <w:szCs w:val="20"/>
+          <w:lang w:eastAsia="en-IN"/>
+        </w:rPr>
+        <w:t xml:space="preserve">(pi[n]) * </w:t>
+      </w:r>
+      <w:proofErr w:type="spellStart"/>
+      <w:r>
+        <w:rPr>
+          <w:rFonts w:ascii="Courier New" w:eastAsia="Times New Roman" w:hAnsi="Courier New" w:cs="Courier New"/>
+          <w:sz w:val="20"/>
+          <w:szCs w:val="20"/>
+          <w:lang w:eastAsia="en-IN"/>
+        </w:rPr>
+        <w:t>normal_lpdf</w:t>
+      </w:r>
+      <w:proofErr w:type="spellEnd"/>
+      <w:r>
+        <w:rPr>
+          <w:rFonts w:ascii="Courier New" w:eastAsia="Times New Roman" w:hAnsi="Courier New" w:cs="Courier New"/>
+          <w:sz w:val="20"/>
+          <w:szCs w:val="20"/>
+          <w:lang w:eastAsia="en-IN"/>
+        </w:rPr>
+        <w:t>(y[n] | mu, 2);</w:t>
       </w:r>
     </w:p>
     <w:p>
@@ -1030,83 +1142,7 @@
           <w:szCs w:val="20"/>
           <w:lang w:eastAsia="en-IN"/>
         </w:rPr>
-        <w:t>In Stan, we can code the weighted likelihood as follows (assuming pi is given as data).</w:t>
-      </w:r>
-    </w:p>
-    <w:p>
-      <w:pPr>
-        <w:tabs>
-          <w:tab w:val="left" w:pos="916"/>
-          <w:tab w:val="left" w:pos="1832"/>
-          <w:tab w:val="left" w:pos="2748"/>
-          <w:tab w:val="left" w:pos="3664"/>
-          <w:tab w:val="left" w:pos="4580"/>
-          <w:tab w:val="left" w:pos="5496"/>
-          <w:tab w:val="left" w:pos="6412"/>
-          <w:tab w:val="left" w:pos="7328"/>
-          <w:tab w:val="left" w:pos="8244"/>
-          <w:tab w:val="left" w:pos="9160"/>
-          <w:tab w:val="left" w:pos="10076"/>
-          <w:tab w:val="left" w:pos="10992"/>
-          <w:tab w:val="left" w:pos="11908"/>
-          <w:tab w:val="left" w:pos="12824"/>
-          <w:tab w:val="left" w:pos="13740"/>
-          <w:tab w:val="left" w:pos="14656"/>
-        </w:tabs>
-        <w:spacing w:after="0" w:line="240" w:lineRule="auto"/>
-        <w:rPr>
-          <w:rFonts w:ascii="Courier New" w:eastAsia="Times New Roman" w:hAnsi="Courier New" w:cs="Courier New"/>
-          <w:sz w:val="20"/>
-          <w:szCs w:val="20"/>
-          <w:lang w:eastAsia="en-IN"/>
-        </w:rPr>
-      </w:pPr>
-      <w:r>
-        <w:rPr>
-          <w:rFonts w:ascii="Courier New" w:eastAsia="Times New Roman" w:hAnsi="Courier New" w:cs="Courier New"/>
-          <w:sz w:val="20"/>
-          <w:szCs w:val="20"/>
-          <w:lang w:eastAsia="en-IN"/>
-        </w:rPr>
-        <w:t>for (n in 1:N_obs)</w:t>
-      </w:r>
-    </w:p>
-    <w:p>
-      <w:pPr>
-        <w:tabs>
-          <w:tab w:val="left" w:pos="916"/>
-          <w:tab w:val="left" w:pos="1832"/>
-          <w:tab w:val="left" w:pos="2748"/>
-          <w:tab w:val="left" w:pos="3664"/>
-          <w:tab w:val="left" w:pos="4580"/>
-          <w:tab w:val="left" w:pos="5496"/>
-          <w:tab w:val="left" w:pos="6412"/>
-          <w:tab w:val="left" w:pos="7328"/>
-          <w:tab w:val="left" w:pos="8244"/>
-          <w:tab w:val="left" w:pos="9160"/>
-          <w:tab w:val="left" w:pos="10076"/>
-          <w:tab w:val="left" w:pos="10992"/>
-          <w:tab w:val="left" w:pos="11908"/>
-          <w:tab w:val="left" w:pos="12824"/>
-          <w:tab w:val="left" w:pos="13740"/>
-          <w:tab w:val="left" w:pos="14656"/>
-        </w:tabs>
-        <w:spacing w:after="0" w:line="240" w:lineRule="auto"/>
-        <w:rPr>
-          <w:rFonts w:ascii="Courier New" w:eastAsia="Times New Roman" w:hAnsi="Courier New" w:cs="Courier New"/>
-          <w:sz w:val="20"/>
-          <w:szCs w:val="20"/>
-          <w:lang w:eastAsia="en-IN"/>
-        </w:rPr>
-      </w:pPr>
-      <w:r>
-        <w:rPr>
-          <w:rFonts w:ascii="Courier New" w:eastAsia="Times New Roman" w:hAnsi="Courier New" w:cs="Courier New"/>
-          <w:sz w:val="20"/>
-          <w:szCs w:val="20"/>
-          <w:lang w:eastAsia="en-IN"/>
-        </w:rPr>
-        <w:t xml:space="preserve">  target += inv(pi[n]) * normal_lpdf(y[n] | mu, 2);</w:t>
+        <w:t>If we optimize with the weighted likelihood, the estimates are unbiased (i.e., the expectation of the estimate is the true value ). This is borne out in simulation.</w:t>
       </w:r>
     </w:p>
     <w:p>
@@ -1126,49 +1162,7 @@
           <w:szCs w:val="20"/>
           <w:lang w:eastAsia="en-IN"/>
         </w:rPr>
-        <w:t>If we optimize with the weighted likelihood, the estimates are unbiased (i.e., the expectation of the estimate is the true value ). This is borne out in simulation.</w:t>
-      </w:r>
-    </w:p>
-    <w:p>
-      <w:pPr>
-        <w:spacing w:before="100" w:beforeAutospacing="1" w:after="100" w:afterAutospacing="1" w:line="240" w:lineRule="auto"/>
-        <w:rPr>
-          <w:rFonts w:ascii="Times New Roman" w:eastAsia="Times New Roman" w:hAnsi="Times New Roman" w:cs="Times New Roman"/>
-          <w:sz w:val="20"/>
-          <w:szCs w:val="20"/>
-          <w:lang w:eastAsia="en-IN"/>
-        </w:rPr>
-      </w:pPr>
-      <w:r>
-        <w:rPr>
-          <w:rFonts w:ascii="Times New Roman" w:eastAsia="Times New Roman" w:hAnsi="Times New Roman" w:cs="Times New Roman"/>
-          <w:sz w:val="20"/>
-          <w:szCs w:val="20"/>
-          <w:lang w:eastAsia="en-IN"/>
-        </w:rPr>
-        <w:t xml:space="preserve">Although the parameter estimates are unbiased, the same cannot be said of the uncertainties. The posterior intervals are too narrow. Specifically, this approach fails simulation-based calibration; for background on SBC, see Dan’s blog post </w:t>
-      </w:r>
-      <w:hyperlink r:id="rId14" w:tgtFrame="_blank" w:history="1">
-        <w:r>
-          <w:rPr>
-            <w:rFonts w:ascii="Times New Roman" w:eastAsia="Times New Roman" w:hAnsi="Times New Roman" w:cs="Times New Roman"/>
-            <w:color w:val="0000FF"/>
-            <w:sz w:val="20"/>
-            <w:szCs w:val="20"/>
-            <w:u w:val="single"/>
-            <w:lang w:eastAsia="en-IN"/>
-          </w:rPr>
-          <w:t>You better check yo self before you wreck yo self</w:t>
-        </w:r>
-      </w:hyperlink>
-      <w:r>
-        <w:rPr>
-          <w:rFonts w:ascii="Times New Roman" w:eastAsia="Times New Roman" w:hAnsi="Times New Roman" w:cs="Times New Roman"/>
-          <w:sz w:val="20"/>
-          <w:szCs w:val="20"/>
-          <w:lang w:eastAsia="en-IN"/>
-        </w:rPr>
-        <w:t>.</w:t>
+        <w:t xml:space="preserve">Although the parameter estimates are unbiased, the same cannot be said of the uncertainties. The posterior intervals are too narrow. </w:t>
       </w:r>
     </w:p>
     <w:p>
@@ -1216,7 +1210,7 @@
                     </pic:cNvPicPr>
                   </pic:nvPicPr>
                   <pic:blipFill>
-                    <a:blip r:embed="rId8">
+                    <a:blip r:embed="rId7">
                       <a:extLst>
                         <a:ext uri="{28A0092B-C50C-407E-A947-70E740481C1C}">
                           <a14:useLocalDpi xmlns:a14="http://schemas.microsoft.com/office/drawing/2010/main" val="0"/>
@@ -1282,7 +1276,7 @@
                     </pic:cNvPicPr>
                   </pic:nvPicPr>
                   <pic:blipFill>
-                    <a:blip r:embed="rId8">
+                    <a:blip r:embed="rId7">
                       <a:extLst>
                         <a:ext uri="{28A0092B-C50C-407E-A947-70E740481C1C}">
                           <a14:useLocalDpi xmlns:a14="http://schemas.microsoft.com/office/drawing/2010/main" val="0"/>
@@ -1415,7 +1409,7 @@
                     <pic:cNvPicPr/>
                   </pic:nvPicPr>
                   <pic:blipFill>
-                    <a:blip r:embed="rId15"/>
+                    <a:blip r:embed="rId12"/>
                     <a:stretch>
                       <a:fillRect/>
                     </a:stretch>
@@ -1529,83 +1523,163 @@
           <w:szCs w:val="20"/>
           <w:lang w:eastAsia="en-IN"/>
         </w:rPr>
-        <w:t xml:space="preserve">  int N_miss;</w:t>
-      </w:r>
-    </w:p>
-    <w:p>
-      <w:pPr>
-        <w:tabs>
-          <w:tab w:val="left" w:pos="916"/>
-          <w:tab w:val="left" w:pos="1832"/>
-          <w:tab w:val="left" w:pos="2748"/>
-          <w:tab w:val="left" w:pos="3664"/>
-          <w:tab w:val="left" w:pos="4580"/>
-          <w:tab w:val="left" w:pos="5496"/>
-          <w:tab w:val="left" w:pos="6412"/>
-          <w:tab w:val="left" w:pos="7328"/>
-          <w:tab w:val="left" w:pos="8244"/>
-          <w:tab w:val="left" w:pos="9160"/>
-          <w:tab w:val="left" w:pos="10076"/>
-          <w:tab w:val="left" w:pos="10992"/>
-          <w:tab w:val="left" w:pos="11908"/>
-          <w:tab w:val="left" w:pos="12824"/>
-          <w:tab w:val="left" w:pos="13740"/>
-          <w:tab w:val="left" w:pos="14656"/>
-        </w:tabs>
-        <w:spacing w:after="0" w:line="240" w:lineRule="auto"/>
-        <w:rPr>
-          <w:rFonts w:ascii="Courier New" w:eastAsia="Times New Roman" w:hAnsi="Courier New" w:cs="Courier New"/>
-          <w:sz w:val="20"/>
-          <w:szCs w:val="20"/>
-          <w:lang w:eastAsia="en-IN"/>
-        </w:rPr>
-      </w:pPr>
-      <w:r>
-        <w:rPr>
-          <w:rFonts w:ascii="Courier New" w:eastAsia="Times New Roman" w:hAnsi="Courier New" w:cs="Courier New"/>
-          <w:sz w:val="20"/>
-          <w:szCs w:val="20"/>
-          <w:lang w:eastAsia="en-IN"/>
-        </w:rPr>
-        <w:t xml:space="preserve">  int N_obs;</w:t>
-      </w:r>
-    </w:p>
-    <w:p>
-      <w:pPr>
-        <w:tabs>
-          <w:tab w:val="left" w:pos="916"/>
-          <w:tab w:val="left" w:pos="1832"/>
-          <w:tab w:val="left" w:pos="2748"/>
-          <w:tab w:val="left" w:pos="3664"/>
-          <w:tab w:val="left" w:pos="4580"/>
-          <w:tab w:val="left" w:pos="5496"/>
-          <w:tab w:val="left" w:pos="6412"/>
-          <w:tab w:val="left" w:pos="7328"/>
-          <w:tab w:val="left" w:pos="8244"/>
-          <w:tab w:val="left" w:pos="9160"/>
-          <w:tab w:val="left" w:pos="10076"/>
-          <w:tab w:val="left" w:pos="10992"/>
-          <w:tab w:val="left" w:pos="11908"/>
-          <w:tab w:val="left" w:pos="12824"/>
-          <w:tab w:val="left" w:pos="13740"/>
-          <w:tab w:val="left" w:pos="14656"/>
-        </w:tabs>
-        <w:spacing w:after="0" w:line="240" w:lineRule="auto"/>
-        <w:rPr>
-          <w:rFonts w:ascii="Courier New" w:eastAsia="Times New Roman" w:hAnsi="Courier New" w:cs="Courier New"/>
-          <w:sz w:val="20"/>
-          <w:szCs w:val="20"/>
-          <w:lang w:eastAsia="en-IN"/>
-        </w:rPr>
-      </w:pPr>
-      <w:r>
-        <w:rPr>
-          <w:rFonts w:ascii="Courier New" w:eastAsia="Times New Roman" w:hAnsi="Courier New" w:cs="Courier New"/>
-          <w:sz w:val="20"/>
-          <w:szCs w:val="20"/>
-          <w:lang w:eastAsia="en-IN"/>
-        </w:rPr>
-        <w:t xml:space="preserve">  vector[N_obs] y_obs;</w:t>
+        <w:t xml:space="preserve">  int </w:t>
+      </w:r>
+      <w:proofErr w:type="spellStart"/>
+      <w:r>
+        <w:rPr>
+          <w:rFonts w:ascii="Courier New" w:eastAsia="Times New Roman" w:hAnsi="Courier New" w:cs="Courier New"/>
+          <w:sz w:val="20"/>
+          <w:szCs w:val="20"/>
+          <w:lang w:eastAsia="en-IN"/>
+        </w:rPr>
+        <w:t>N_miss</w:t>
+      </w:r>
+      <w:proofErr w:type="spellEnd"/>
+      <w:r>
+        <w:rPr>
+          <w:rFonts w:ascii="Courier New" w:eastAsia="Times New Roman" w:hAnsi="Courier New" w:cs="Courier New"/>
+          <w:sz w:val="20"/>
+          <w:szCs w:val="20"/>
+          <w:lang w:eastAsia="en-IN"/>
+        </w:rPr>
+        <w:t>;</w:t>
+      </w:r>
+    </w:p>
+    <w:p>
+      <w:pPr>
+        <w:tabs>
+          <w:tab w:val="left" w:pos="916"/>
+          <w:tab w:val="left" w:pos="1832"/>
+          <w:tab w:val="left" w:pos="2748"/>
+          <w:tab w:val="left" w:pos="3664"/>
+          <w:tab w:val="left" w:pos="4580"/>
+          <w:tab w:val="left" w:pos="5496"/>
+          <w:tab w:val="left" w:pos="6412"/>
+          <w:tab w:val="left" w:pos="7328"/>
+          <w:tab w:val="left" w:pos="8244"/>
+          <w:tab w:val="left" w:pos="9160"/>
+          <w:tab w:val="left" w:pos="10076"/>
+          <w:tab w:val="left" w:pos="10992"/>
+          <w:tab w:val="left" w:pos="11908"/>
+          <w:tab w:val="left" w:pos="12824"/>
+          <w:tab w:val="left" w:pos="13740"/>
+          <w:tab w:val="left" w:pos="14656"/>
+        </w:tabs>
+        <w:spacing w:after="0" w:line="240" w:lineRule="auto"/>
+        <w:rPr>
+          <w:rFonts w:ascii="Courier New" w:eastAsia="Times New Roman" w:hAnsi="Courier New" w:cs="Courier New"/>
+          <w:sz w:val="20"/>
+          <w:szCs w:val="20"/>
+          <w:lang w:eastAsia="en-IN"/>
+        </w:rPr>
+      </w:pPr>
+      <w:r>
+        <w:rPr>
+          <w:rFonts w:ascii="Courier New" w:eastAsia="Times New Roman" w:hAnsi="Courier New" w:cs="Courier New"/>
+          <w:sz w:val="20"/>
+          <w:szCs w:val="20"/>
+          <w:lang w:eastAsia="en-IN"/>
+        </w:rPr>
+        <w:t xml:space="preserve">  int </w:t>
+      </w:r>
+      <w:proofErr w:type="spellStart"/>
+      <w:r>
+        <w:rPr>
+          <w:rFonts w:ascii="Courier New" w:eastAsia="Times New Roman" w:hAnsi="Courier New" w:cs="Courier New"/>
+          <w:sz w:val="20"/>
+          <w:szCs w:val="20"/>
+          <w:lang w:eastAsia="en-IN"/>
+        </w:rPr>
+        <w:t>N_obs</w:t>
+      </w:r>
+      <w:proofErr w:type="spellEnd"/>
+      <w:r>
+        <w:rPr>
+          <w:rFonts w:ascii="Courier New" w:eastAsia="Times New Roman" w:hAnsi="Courier New" w:cs="Courier New"/>
+          <w:sz w:val="20"/>
+          <w:szCs w:val="20"/>
+          <w:lang w:eastAsia="en-IN"/>
+        </w:rPr>
+        <w:t>;</w:t>
+      </w:r>
+    </w:p>
+    <w:p>
+      <w:pPr>
+        <w:tabs>
+          <w:tab w:val="left" w:pos="916"/>
+          <w:tab w:val="left" w:pos="1832"/>
+          <w:tab w:val="left" w:pos="2748"/>
+          <w:tab w:val="left" w:pos="3664"/>
+          <w:tab w:val="left" w:pos="4580"/>
+          <w:tab w:val="left" w:pos="5496"/>
+          <w:tab w:val="left" w:pos="6412"/>
+          <w:tab w:val="left" w:pos="7328"/>
+          <w:tab w:val="left" w:pos="8244"/>
+          <w:tab w:val="left" w:pos="9160"/>
+          <w:tab w:val="left" w:pos="10076"/>
+          <w:tab w:val="left" w:pos="10992"/>
+          <w:tab w:val="left" w:pos="11908"/>
+          <w:tab w:val="left" w:pos="12824"/>
+          <w:tab w:val="left" w:pos="13740"/>
+          <w:tab w:val="left" w:pos="14656"/>
+        </w:tabs>
+        <w:spacing w:after="0" w:line="240" w:lineRule="auto"/>
+        <w:rPr>
+          <w:rFonts w:ascii="Courier New" w:eastAsia="Times New Roman" w:hAnsi="Courier New" w:cs="Courier New"/>
+          <w:sz w:val="20"/>
+          <w:szCs w:val="20"/>
+          <w:lang w:eastAsia="en-IN"/>
+        </w:rPr>
+      </w:pPr>
+      <w:r>
+        <w:rPr>
+          <w:rFonts w:ascii="Courier New" w:eastAsia="Times New Roman" w:hAnsi="Courier New" w:cs="Courier New"/>
+          <w:sz w:val="20"/>
+          <w:szCs w:val="20"/>
+          <w:lang w:eastAsia="en-IN"/>
+        </w:rPr>
+        <w:t xml:space="preserve">  vector[</w:t>
+      </w:r>
+      <w:proofErr w:type="spellStart"/>
+      <w:r>
+        <w:rPr>
+          <w:rFonts w:ascii="Courier New" w:eastAsia="Times New Roman" w:hAnsi="Courier New" w:cs="Courier New"/>
+          <w:sz w:val="20"/>
+          <w:szCs w:val="20"/>
+          <w:lang w:eastAsia="en-IN"/>
+        </w:rPr>
+        <w:t>N_obs</w:t>
+      </w:r>
+      <w:proofErr w:type="spellEnd"/>
+      <w:r>
+        <w:rPr>
+          <w:rFonts w:ascii="Courier New" w:eastAsia="Times New Roman" w:hAnsi="Courier New" w:cs="Courier New"/>
+          <w:sz w:val="20"/>
+          <w:szCs w:val="20"/>
+          <w:lang w:eastAsia="en-IN"/>
+        </w:rPr>
+        <w:t xml:space="preserve">] </w:t>
+      </w:r>
+      <w:proofErr w:type="spellStart"/>
+      <w:r>
+        <w:rPr>
+          <w:rFonts w:ascii="Courier New" w:eastAsia="Times New Roman" w:hAnsi="Courier New" w:cs="Courier New"/>
+          <w:sz w:val="20"/>
+          <w:szCs w:val="20"/>
+          <w:lang w:eastAsia="en-IN"/>
+        </w:rPr>
+        <w:t>y_obs</w:t>
+      </w:r>
+      <w:proofErr w:type="spellEnd"/>
+      <w:r>
+        <w:rPr>
+          <w:rFonts w:ascii="Courier New" w:eastAsia="Times New Roman" w:hAnsi="Courier New" w:cs="Courier New"/>
+          <w:sz w:val="20"/>
+          <w:szCs w:val="20"/>
+          <w:lang w:eastAsia="en-IN"/>
+        </w:rPr>
+        <w:t>;</w:t>
       </w:r>
     </w:p>
     <w:p>
@@ -1757,7 +1831,47 @@
           <w:szCs w:val="20"/>
           <w:lang w:eastAsia="en-IN"/>
         </w:rPr>
-        <w:t xml:space="preserve">  vector[N_miss] y_miss;</w:t>
+        <w:t xml:space="preserve">  vector[</w:t>
+      </w:r>
+      <w:proofErr w:type="spellStart"/>
+      <w:r>
+        <w:rPr>
+          <w:rFonts w:ascii="Courier New" w:eastAsia="Times New Roman" w:hAnsi="Courier New" w:cs="Courier New"/>
+          <w:sz w:val="20"/>
+          <w:szCs w:val="20"/>
+          <w:lang w:eastAsia="en-IN"/>
+        </w:rPr>
+        <w:t>N_miss</w:t>
+      </w:r>
+      <w:proofErr w:type="spellEnd"/>
+      <w:r>
+        <w:rPr>
+          <w:rFonts w:ascii="Courier New" w:eastAsia="Times New Roman" w:hAnsi="Courier New" w:cs="Courier New"/>
+          <w:sz w:val="20"/>
+          <w:szCs w:val="20"/>
+          <w:lang w:eastAsia="en-IN"/>
+        </w:rPr>
+        <w:t xml:space="preserve">] </w:t>
+      </w:r>
+      <w:proofErr w:type="spellStart"/>
+      <w:r>
+        <w:rPr>
+          <w:rFonts w:ascii="Courier New" w:eastAsia="Times New Roman" w:hAnsi="Courier New" w:cs="Courier New"/>
+          <w:sz w:val="20"/>
+          <w:szCs w:val="20"/>
+          <w:lang w:eastAsia="en-IN"/>
+        </w:rPr>
+        <w:t>y_miss</w:t>
+      </w:r>
+      <w:proofErr w:type="spellEnd"/>
+      <w:r>
+        <w:rPr>
+          <w:rFonts w:ascii="Courier New" w:eastAsia="Times New Roman" w:hAnsi="Courier New" w:cs="Courier New"/>
+          <w:sz w:val="20"/>
+          <w:szCs w:val="20"/>
+          <w:lang w:eastAsia="en-IN"/>
+        </w:rPr>
+        <w:t>;</w:t>
       </w:r>
     </w:p>
     <w:p>
@@ -1985,45 +2099,105 @@
           <w:szCs w:val="20"/>
           <w:lang w:eastAsia="en-IN"/>
         </w:rPr>
-        <w:t xml:space="preserve">  y_obs ~ normal(mu, 2);</w:t>
-      </w:r>
-    </w:p>
-    <w:p>
-      <w:pPr>
-        <w:tabs>
-          <w:tab w:val="left" w:pos="916"/>
-          <w:tab w:val="left" w:pos="1832"/>
-          <w:tab w:val="left" w:pos="2748"/>
-          <w:tab w:val="left" w:pos="3664"/>
-          <w:tab w:val="left" w:pos="4580"/>
-          <w:tab w:val="left" w:pos="5496"/>
-          <w:tab w:val="left" w:pos="6412"/>
-          <w:tab w:val="left" w:pos="7328"/>
-          <w:tab w:val="left" w:pos="8244"/>
-          <w:tab w:val="left" w:pos="9160"/>
-          <w:tab w:val="left" w:pos="10076"/>
-          <w:tab w:val="left" w:pos="10992"/>
-          <w:tab w:val="left" w:pos="11908"/>
-          <w:tab w:val="left" w:pos="12824"/>
-          <w:tab w:val="left" w:pos="13740"/>
-          <w:tab w:val="left" w:pos="14656"/>
-        </w:tabs>
-        <w:spacing w:after="0" w:line="240" w:lineRule="auto"/>
-        <w:rPr>
-          <w:rFonts w:ascii="Courier New" w:eastAsia="Times New Roman" w:hAnsi="Courier New" w:cs="Courier New"/>
-          <w:sz w:val="20"/>
-          <w:szCs w:val="20"/>
-          <w:lang w:eastAsia="en-IN"/>
-        </w:rPr>
-      </w:pPr>
-      <w:r>
-        <w:rPr>
-          <w:rFonts w:ascii="Courier New" w:eastAsia="Times New Roman" w:hAnsi="Courier New" w:cs="Courier New"/>
-          <w:sz w:val="20"/>
-          <w:szCs w:val="20"/>
-          <w:lang w:eastAsia="en-IN"/>
-        </w:rPr>
-        <w:t xml:space="preserve">  1 ~ bernoulli_logit(y_obs);</w:t>
+        <w:t xml:space="preserve">  </w:t>
+      </w:r>
+      <w:proofErr w:type="spellStart"/>
+      <w:r>
+        <w:rPr>
+          <w:rFonts w:ascii="Courier New" w:eastAsia="Times New Roman" w:hAnsi="Courier New" w:cs="Courier New"/>
+          <w:sz w:val="20"/>
+          <w:szCs w:val="20"/>
+          <w:lang w:eastAsia="en-IN"/>
+        </w:rPr>
+        <w:t>y_obs</w:t>
+      </w:r>
+      <w:proofErr w:type="spellEnd"/>
+      <w:r>
+        <w:rPr>
+          <w:rFonts w:ascii="Courier New" w:eastAsia="Times New Roman" w:hAnsi="Courier New" w:cs="Courier New"/>
+          <w:sz w:val="20"/>
+          <w:szCs w:val="20"/>
+          <w:lang w:eastAsia="en-IN"/>
+        </w:rPr>
+        <w:t xml:space="preserve"> ~ normal(mu, 2);</w:t>
+      </w:r>
+    </w:p>
+    <w:p>
+      <w:pPr>
+        <w:tabs>
+          <w:tab w:val="left" w:pos="916"/>
+          <w:tab w:val="left" w:pos="1832"/>
+          <w:tab w:val="left" w:pos="2748"/>
+          <w:tab w:val="left" w:pos="3664"/>
+          <w:tab w:val="left" w:pos="4580"/>
+          <w:tab w:val="left" w:pos="5496"/>
+          <w:tab w:val="left" w:pos="6412"/>
+          <w:tab w:val="left" w:pos="7328"/>
+          <w:tab w:val="left" w:pos="8244"/>
+          <w:tab w:val="left" w:pos="9160"/>
+          <w:tab w:val="left" w:pos="10076"/>
+          <w:tab w:val="left" w:pos="10992"/>
+          <w:tab w:val="left" w:pos="11908"/>
+          <w:tab w:val="left" w:pos="12824"/>
+          <w:tab w:val="left" w:pos="13740"/>
+          <w:tab w:val="left" w:pos="14656"/>
+        </w:tabs>
+        <w:spacing w:after="0" w:line="240" w:lineRule="auto"/>
+        <w:rPr>
+          <w:rFonts w:ascii="Courier New" w:eastAsia="Times New Roman" w:hAnsi="Courier New" w:cs="Courier New"/>
+          <w:sz w:val="20"/>
+          <w:szCs w:val="20"/>
+          <w:lang w:eastAsia="en-IN"/>
+        </w:rPr>
+      </w:pPr>
+      <w:r>
+        <w:rPr>
+          <w:rFonts w:ascii="Courier New" w:eastAsia="Times New Roman" w:hAnsi="Courier New" w:cs="Courier New"/>
+          <w:sz w:val="20"/>
+          <w:szCs w:val="20"/>
+          <w:lang w:eastAsia="en-IN"/>
+        </w:rPr>
+        <w:t xml:space="preserve">  1 ~ </w:t>
+      </w:r>
+      <w:proofErr w:type="spellStart"/>
+      <w:r>
+        <w:rPr>
+          <w:rFonts w:ascii="Courier New" w:eastAsia="Times New Roman" w:hAnsi="Courier New" w:cs="Courier New"/>
+          <w:sz w:val="20"/>
+          <w:szCs w:val="20"/>
+          <w:lang w:eastAsia="en-IN"/>
+        </w:rPr>
+        <w:t>bernoulli_logit</w:t>
+      </w:r>
+      <w:proofErr w:type="spellEnd"/>
+      <w:r>
+        <w:rPr>
+          <w:rFonts w:ascii="Courier New" w:eastAsia="Times New Roman" w:hAnsi="Courier New" w:cs="Courier New"/>
+          <w:sz w:val="20"/>
+          <w:szCs w:val="20"/>
+          <w:lang w:eastAsia="en-IN"/>
+        </w:rPr>
+        <w:t>(</w:t>
+      </w:r>
+      <w:proofErr w:type="spellStart"/>
+      <w:r>
+        <w:rPr>
+          <w:rFonts w:ascii="Courier New" w:eastAsia="Times New Roman" w:hAnsi="Courier New" w:cs="Courier New"/>
+          <w:sz w:val="20"/>
+          <w:szCs w:val="20"/>
+          <w:lang w:eastAsia="en-IN"/>
+        </w:rPr>
+        <w:t>y_obs</w:t>
+      </w:r>
+      <w:proofErr w:type="spellEnd"/>
+      <w:r>
+        <w:rPr>
+          <w:rFonts w:ascii="Courier New" w:eastAsia="Times New Roman" w:hAnsi="Courier New" w:cs="Courier New"/>
+          <w:sz w:val="20"/>
+          <w:szCs w:val="20"/>
+          <w:lang w:eastAsia="en-IN"/>
+        </w:rPr>
+        <w:t>);</w:t>
       </w:r>
     </w:p>
     <w:p>
@@ -2099,45 +2273,105 @@
           <w:szCs w:val="20"/>
           <w:lang w:eastAsia="en-IN"/>
         </w:rPr>
-        <w:t xml:space="preserve">  y_miss ~ normal(mu, 2);</w:t>
-      </w:r>
-    </w:p>
-    <w:p>
-      <w:pPr>
-        <w:tabs>
-          <w:tab w:val="left" w:pos="916"/>
-          <w:tab w:val="left" w:pos="1832"/>
-          <w:tab w:val="left" w:pos="2748"/>
-          <w:tab w:val="left" w:pos="3664"/>
-          <w:tab w:val="left" w:pos="4580"/>
-          <w:tab w:val="left" w:pos="5496"/>
-          <w:tab w:val="left" w:pos="6412"/>
-          <w:tab w:val="left" w:pos="7328"/>
-          <w:tab w:val="left" w:pos="8244"/>
-          <w:tab w:val="left" w:pos="9160"/>
-          <w:tab w:val="left" w:pos="10076"/>
-          <w:tab w:val="left" w:pos="10992"/>
-          <w:tab w:val="left" w:pos="11908"/>
-          <w:tab w:val="left" w:pos="12824"/>
-          <w:tab w:val="left" w:pos="13740"/>
-          <w:tab w:val="left" w:pos="14656"/>
-        </w:tabs>
-        <w:spacing w:after="0" w:line="240" w:lineRule="auto"/>
-        <w:rPr>
-          <w:rFonts w:ascii="Courier New" w:eastAsia="Times New Roman" w:hAnsi="Courier New" w:cs="Courier New"/>
-          <w:sz w:val="20"/>
-          <w:szCs w:val="20"/>
-          <w:lang w:eastAsia="en-IN"/>
-        </w:rPr>
-      </w:pPr>
-      <w:r>
-        <w:rPr>
-          <w:rFonts w:ascii="Courier New" w:eastAsia="Times New Roman" w:hAnsi="Courier New" w:cs="Courier New"/>
-          <w:sz w:val="20"/>
-          <w:szCs w:val="20"/>
-          <w:lang w:eastAsia="en-IN"/>
-        </w:rPr>
-        <w:t xml:space="preserve">  0 ~ bernoulli_logit(y_miss);</w:t>
+        <w:t xml:space="preserve">  </w:t>
+      </w:r>
+      <w:proofErr w:type="spellStart"/>
+      <w:r>
+        <w:rPr>
+          <w:rFonts w:ascii="Courier New" w:eastAsia="Times New Roman" w:hAnsi="Courier New" w:cs="Courier New"/>
+          <w:sz w:val="20"/>
+          <w:szCs w:val="20"/>
+          <w:lang w:eastAsia="en-IN"/>
+        </w:rPr>
+        <w:t>y_miss</w:t>
+      </w:r>
+      <w:proofErr w:type="spellEnd"/>
+      <w:r>
+        <w:rPr>
+          <w:rFonts w:ascii="Courier New" w:eastAsia="Times New Roman" w:hAnsi="Courier New" w:cs="Courier New"/>
+          <w:sz w:val="20"/>
+          <w:szCs w:val="20"/>
+          <w:lang w:eastAsia="en-IN"/>
+        </w:rPr>
+        <w:t xml:space="preserve"> ~ normal(mu, 2);</w:t>
+      </w:r>
+    </w:p>
+    <w:p>
+      <w:pPr>
+        <w:tabs>
+          <w:tab w:val="left" w:pos="916"/>
+          <w:tab w:val="left" w:pos="1832"/>
+          <w:tab w:val="left" w:pos="2748"/>
+          <w:tab w:val="left" w:pos="3664"/>
+          <w:tab w:val="left" w:pos="4580"/>
+          <w:tab w:val="left" w:pos="5496"/>
+          <w:tab w:val="left" w:pos="6412"/>
+          <w:tab w:val="left" w:pos="7328"/>
+          <w:tab w:val="left" w:pos="8244"/>
+          <w:tab w:val="left" w:pos="9160"/>
+          <w:tab w:val="left" w:pos="10076"/>
+          <w:tab w:val="left" w:pos="10992"/>
+          <w:tab w:val="left" w:pos="11908"/>
+          <w:tab w:val="left" w:pos="12824"/>
+          <w:tab w:val="left" w:pos="13740"/>
+          <w:tab w:val="left" w:pos="14656"/>
+        </w:tabs>
+        <w:spacing w:after="0" w:line="240" w:lineRule="auto"/>
+        <w:rPr>
+          <w:rFonts w:ascii="Courier New" w:eastAsia="Times New Roman" w:hAnsi="Courier New" w:cs="Courier New"/>
+          <w:sz w:val="20"/>
+          <w:szCs w:val="20"/>
+          <w:lang w:eastAsia="en-IN"/>
+        </w:rPr>
+      </w:pPr>
+      <w:r>
+        <w:rPr>
+          <w:rFonts w:ascii="Courier New" w:eastAsia="Times New Roman" w:hAnsi="Courier New" w:cs="Courier New"/>
+          <w:sz w:val="20"/>
+          <w:szCs w:val="20"/>
+          <w:lang w:eastAsia="en-IN"/>
+        </w:rPr>
+        <w:t xml:space="preserve">  0 ~ </w:t>
+      </w:r>
+      <w:proofErr w:type="spellStart"/>
+      <w:r>
+        <w:rPr>
+          <w:rFonts w:ascii="Courier New" w:eastAsia="Times New Roman" w:hAnsi="Courier New" w:cs="Courier New"/>
+          <w:sz w:val="20"/>
+          <w:szCs w:val="20"/>
+          <w:lang w:eastAsia="en-IN"/>
+        </w:rPr>
+        <w:t>bernoulli_logit</w:t>
+      </w:r>
+      <w:proofErr w:type="spellEnd"/>
+      <w:r>
+        <w:rPr>
+          <w:rFonts w:ascii="Courier New" w:eastAsia="Times New Roman" w:hAnsi="Courier New" w:cs="Courier New"/>
+          <w:sz w:val="20"/>
+          <w:szCs w:val="20"/>
+          <w:lang w:eastAsia="en-IN"/>
+        </w:rPr>
+        <w:t>(</w:t>
+      </w:r>
+      <w:proofErr w:type="spellStart"/>
+      <w:r>
+        <w:rPr>
+          <w:rFonts w:ascii="Courier New" w:eastAsia="Times New Roman" w:hAnsi="Courier New" w:cs="Courier New"/>
+          <w:sz w:val="20"/>
+          <w:szCs w:val="20"/>
+          <w:lang w:eastAsia="en-IN"/>
+        </w:rPr>
+        <w:t>y_miss</w:t>
+      </w:r>
+      <w:proofErr w:type="spellEnd"/>
+      <w:r>
+        <w:rPr>
+          <w:rFonts w:ascii="Courier New" w:eastAsia="Times New Roman" w:hAnsi="Courier New" w:cs="Courier New"/>
+          <w:sz w:val="20"/>
+          <w:szCs w:val="20"/>
+          <w:lang w:eastAsia="en-IN"/>
+        </w:rPr>
+        <w:t>);</w:t>
       </w:r>
     </w:p>
     <w:p>
@@ -2195,84 +2429,2156 @@
           <w:szCs w:val="20"/>
           <w:lang w:eastAsia="en-IN"/>
         </w:rPr>
+        <w:t xml:space="preserve">The Bernoulli sampling statements are vectorized and repeated for each element of </w:t>
+      </w:r>
+      <w:proofErr w:type="spellStart"/>
+      <w:r>
+        <w:rPr>
+          <w:rFonts w:ascii="Times New Roman" w:eastAsia="Times New Roman" w:hAnsi="Times New Roman" w:cs="Times New Roman"/>
+          <w:sz w:val="20"/>
+          <w:szCs w:val="20"/>
+          <w:lang w:eastAsia="en-IN"/>
+        </w:rPr>
+        <w:t>y_obs</w:t>
+      </w:r>
+      <w:proofErr w:type="spellEnd"/>
+      <w:r>
+        <w:rPr>
+          <w:rFonts w:ascii="Times New Roman" w:eastAsia="Times New Roman" w:hAnsi="Times New Roman" w:cs="Times New Roman"/>
+          <w:sz w:val="20"/>
+          <w:szCs w:val="20"/>
+          <w:lang w:eastAsia="en-IN"/>
+        </w:rPr>
+        <w:t xml:space="preserve"> and </w:t>
+      </w:r>
+      <w:proofErr w:type="spellStart"/>
+      <w:r>
+        <w:rPr>
+          <w:rFonts w:ascii="Times New Roman" w:eastAsia="Times New Roman" w:hAnsi="Times New Roman" w:cs="Times New Roman"/>
+          <w:sz w:val="20"/>
+          <w:szCs w:val="20"/>
+          <w:lang w:eastAsia="en-IN"/>
+        </w:rPr>
+        <w:t>y_miss</w:t>
+      </w:r>
+      <w:proofErr w:type="spellEnd"/>
+      <w:r>
+        <w:rPr>
+          <w:rFonts w:ascii="Times New Roman" w:eastAsia="Times New Roman" w:hAnsi="Times New Roman" w:cs="Times New Roman"/>
+          <w:sz w:val="20"/>
+          <w:szCs w:val="20"/>
+          <w:lang w:eastAsia="en-IN"/>
+        </w:rPr>
+        <w:t>. The suffix _logit indicates the argument is on the log odds scale, and could have been written:</w:t>
+      </w:r>
+    </w:p>
+    <w:p>
+      <w:pPr>
+        <w:tabs>
+          <w:tab w:val="left" w:pos="916"/>
+          <w:tab w:val="left" w:pos="1832"/>
+          <w:tab w:val="left" w:pos="2748"/>
+          <w:tab w:val="left" w:pos="3664"/>
+          <w:tab w:val="left" w:pos="4580"/>
+          <w:tab w:val="left" w:pos="5496"/>
+          <w:tab w:val="left" w:pos="6412"/>
+          <w:tab w:val="left" w:pos="7328"/>
+          <w:tab w:val="left" w:pos="8244"/>
+          <w:tab w:val="left" w:pos="9160"/>
+          <w:tab w:val="left" w:pos="10076"/>
+          <w:tab w:val="left" w:pos="10992"/>
+          <w:tab w:val="left" w:pos="11908"/>
+          <w:tab w:val="left" w:pos="12824"/>
+          <w:tab w:val="left" w:pos="13740"/>
+          <w:tab w:val="left" w:pos="14656"/>
+        </w:tabs>
+        <w:spacing w:after="0" w:line="240" w:lineRule="auto"/>
+        <w:rPr>
+          <w:rFonts w:ascii="Courier New" w:eastAsia="Times New Roman" w:hAnsi="Courier New" w:cs="Courier New"/>
+          <w:sz w:val="20"/>
+          <w:szCs w:val="20"/>
+          <w:lang w:eastAsia="en-IN"/>
+        </w:rPr>
+      </w:pPr>
+      <w:r>
+        <w:rPr>
+          <w:rFonts w:ascii="Courier New" w:eastAsia="Times New Roman" w:hAnsi="Courier New" w:cs="Courier New"/>
+          <w:sz w:val="20"/>
+          <w:szCs w:val="20"/>
+          <w:lang w:eastAsia="en-IN"/>
+        </w:rPr>
+        <w:t>for (n in 1:N_miss)</w:t>
+      </w:r>
+    </w:p>
+    <w:p>
+      <w:pPr>
+        <w:tabs>
+          <w:tab w:val="left" w:pos="916"/>
+          <w:tab w:val="left" w:pos="1832"/>
+          <w:tab w:val="left" w:pos="2748"/>
+          <w:tab w:val="left" w:pos="3664"/>
+          <w:tab w:val="left" w:pos="4580"/>
+          <w:tab w:val="left" w:pos="5496"/>
+          <w:tab w:val="left" w:pos="6412"/>
+          <w:tab w:val="left" w:pos="7328"/>
+          <w:tab w:val="left" w:pos="8244"/>
+          <w:tab w:val="left" w:pos="9160"/>
+          <w:tab w:val="left" w:pos="10076"/>
+          <w:tab w:val="left" w:pos="10992"/>
+          <w:tab w:val="left" w:pos="11908"/>
+          <w:tab w:val="left" w:pos="12824"/>
+          <w:tab w:val="left" w:pos="13740"/>
+          <w:tab w:val="left" w:pos="14656"/>
+        </w:tabs>
+        <w:spacing w:after="0" w:line="240" w:lineRule="auto"/>
+        <w:rPr>
+          <w:rFonts w:ascii="Courier New" w:eastAsia="Times New Roman" w:hAnsi="Courier New" w:cs="Courier New"/>
+          <w:sz w:val="20"/>
+          <w:szCs w:val="20"/>
+          <w:lang w:eastAsia="en-IN"/>
+        </w:rPr>
+      </w:pPr>
+      <w:r>
+        <w:rPr>
+          <w:rFonts w:ascii="Courier New" w:eastAsia="Times New Roman" w:hAnsi="Courier New" w:cs="Courier New"/>
+          <w:sz w:val="20"/>
+          <w:szCs w:val="20"/>
+          <w:lang w:eastAsia="en-IN"/>
+        </w:rPr>
+        <w:t xml:space="preserve">  0 ~ </w:t>
+      </w:r>
+      <w:proofErr w:type="spellStart"/>
+      <w:r>
+        <w:rPr>
+          <w:rFonts w:ascii="Courier New" w:eastAsia="Times New Roman" w:hAnsi="Courier New" w:cs="Courier New"/>
+          <w:sz w:val="20"/>
+          <w:szCs w:val="20"/>
+          <w:lang w:eastAsia="en-IN"/>
+        </w:rPr>
+        <w:t>bernoulli</w:t>
+      </w:r>
+      <w:proofErr w:type="spellEnd"/>
+      <w:r>
+        <w:rPr>
+          <w:rFonts w:ascii="Courier New" w:eastAsia="Times New Roman" w:hAnsi="Courier New" w:cs="Courier New"/>
+          <w:sz w:val="20"/>
+          <w:szCs w:val="20"/>
+          <w:lang w:eastAsia="en-IN"/>
+        </w:rPr>
+        <w:t>(</w:t>
+      </w:r>
+      <w:proofErr w:type="spellStart"/>
+      <w:r>
+        <w:rPr>
+          <w:rFonts w:ascii="Courier New" w:eastAsia="Times New Roman" w:hAnsi="Courier New" w:cs="Courier New"/>
+          <w:sz w:val="20"/>
+          <w:szCs w:val="20"/>
+          <w:lang w:eastAsia="en-IN"/>
+        </w:rPr>
+        <w:t>y_miss</w:t>
+      </w:r>
+      <w:proofErr w:type="spellEnd"/>
+      <w:r>
+        <w:rPr>
+          <w:rFonts w:ascii="Courier New" w:eastAsia="Times New Roman" w:hAnsi="Courier New" w:cs="Courier New"/>
+          <w:sz w:val="20"/>
+          <w:szCs w:val="20"/>
+          <w:lang w:eastAsia="en-IN"/>
+        </w:rPr>
+        <w:t xml:space="preserve">[n] | </w:t>
+      </w:r>
+      <w:proofErr w:type="spellStart"/>
+      <w:r>
+        <w:rPr>
+          <w:rFonts w:ascii="Courier New" w:eastAsia="Times New Roman" w:hAnsi="Courier New" w:cs="Courier New"/>
+          <w:sz w:val="20"/>
+          <w:szCs w:val="20"/>
+          <w:lang w:eastAsia="en-IN"/>
+        </w:rPr>
+        <w:t>inv_logit</w:t>
+      </w:r>
+      <w:proofErr w:type="spellEnd"/>
+      <w:r>
+        <w:rPr>
+          <w:rFonts w:ascii="Courier New" w:eastAsia="Times New Roman" w:hAnsi="Courier New" w:cs="Courier New"/>
+          <w:sz w:val="20"/>
+          <w:szCs w:val="20"/>
+          <w:lang w:eastAsia="en-IN"/>
+        </w:rPr>
+        <w:t>(</w:t>
+      </w:r>
+      <w:proofErr w:type="spellStart"/>
+      <w:r>
+        <w:rPr>
+          <w:rFonts w:ascii="Courier New" w:eastAsia="Times New Roman" w:hAnsi="Courier New" w:cs="Courier New"/>
+          <w:sz w:val="20"/>
+          <w:szCs w:val="20"/>
+          <w:lang w:eastAsia="en-IN"/>
+        </w:rPr>
+        <w:t>y_miss</w:t>
+      </w:r>
+      <w:proofErr w:type="spellEnd"/>
+      <w:r>
+        <w:rPr>
+          <w:rFonts w:ascii="Courier New" w:eastAsia="Times New Roman" w:hAnsi="Courier New" w:cs="Courier New"/>
+          <w:sz w:val="20"/>
+          <w:szCs w:val="20"/>
+          <w:lang w:eastAsia="en-IN"/>
+        </w:rPr>
+        <w:t>[n]))</w:t>
+      </w:r>
+    </w:p>
+    <w:p>
+      <w:pPr>
+        <w:spacing w:before="100" w:beforeAutospacing="1" w:after="100" w:afterAutospacing="1" w:line="240" w:lineRule="auto"/>
+        <w:rPr>
+          <w:rFonts w:ascii="Times New Roman" w:eastAsia="Times New Roman" w:hAnsi="Times New Roman" w:cs="Times New Roman"/>
+          <w:sz w:val="20"/>
+          <w:szCs w:val="20"/>
+          <w:lang w:eastAsia="en-IN"/>
+        </w:rPr>
+      </w:pPr>
+      <w:r>
+        <w:rPr>
+          <w:rFonts w:ascii="Times New Roman" w:eastAsia="Times New Roman" w:hAnsi="Times New Roman" w:cs="Times New Roman"/>
+          <w:sz w:val="20"/>
+          <w:szCs w:val="20"/>
+          <w:lang w:eastAsia="en-IN"/>
+        </w:rPr>
         <w:lastRenderedPageBreak/>
-        <w:t>The Bernoulli sampling statements are vectorized and repeated for each element of y_obs and y_miss. The suffix _logit indicates the argument is on the log odds scale, and could have been written:</w:t>
-      </w:r>
-    </w:p>
-    <w:p>
-      <w:pPr>
-        <w:tabs>
-          <w:tab w:val="left" w:pos="916"/>
-          <w:tab w:val="left" w:pos="1832"/>
-          <w:tab w:val="left" w:pos="2748"/>
-          <w:tab w:val="left" w:pos="3664"/>
-          <w:tab w:val="left" w:pos="4580"/>
-          <w:tab w:val="left" w:pos="5496"/>
-          <w:tab w:val="left" w:pos="6412"/>
-          <w:tab w:val="left" w:pos="7328"/>
-          <w:tab w:val="left" w:pos="8244"/>
-          <w:tab w:val="left" w:pos="9160"/>
-          <w:tab w:val="left" w:pos="10076"/>
-          <w:tab w:val="left" w:pos="10992"/>
-          <w:tab w:val="left" w:pos="11908"/>
-          <w:tab w:val="left" w:pos="12824"/>
-          <w:tab w:val="left" w:pos="13740"/>
-          <w:tab w:val="left" w:pos="14656"/>
-        </w:tabs>
-        <w:spacing w:after="0" w:line="240" w:lineRule="auto"/>
-        <w:rPr>
-          <w:rFonts w:ascii="Courier New" w:eastAsia="Times New Roman" w:hAnsi="Courier New" w:cs="Courier New"/>
-          <w:sz w:val="20"/>
-          <w:szCs w:val="20"/>
-          <w:lang w:eastAsia="en-IN"/>
-        </w:rPr>
-      </w:pPr>
-      <w:r>
-        <w:rPr>
-          <w:rFonts w:ascii="Courier New" w:eastAsia="Times New Roman" w:hAnsi="Courier New" w:cs="Courier New"/>
-          <w:sz w:val="20"/>
-          <w:szCs w:val="20"/>
-          <w:lang w:eastAsia="en-IN"/>
-        </w:rPr>
-        <w:t>for (n in 1:N_miss)</w:t>
-      </w:r>
-    </w:p>
-    <w:p>
-      <w:pPr>
-        <w:tabs>
-          <w:tab w:val="left" w:pos="916"/>
-          <w:tab w:val="left" w:pos="1832"/>
-          <w:tab w:val="left" w:pos="2748"/>
-          <w:tab w:val="left" w:pos="3664"/>
-          <w:tab w:val="left" w:pos="4580"/>
-          <w:tab w:val="left" w:pos="5496"/>
-          <w:tab w:val="left" w:pos="6412"/>
-          <w:tab w:val="left" w:pos="7328"/>
-          <w:tab w:val="left" w:pos="8244"/>
-          <w:tab w:val="left" w:pos="9160"/>
-          <w:tab w:val="left" w:pos="10076"/>
-          <w:tab w:val="left" w:pos="10992"/>
-          <w:tab w:val="left" w:pos="11908"/>
-          <w:tab w:val="left" w:pos="12824"/>
-          <w:tab w:val="left" w:pos="13740"/>
-          <w:tab w:val="left" w:pos="14656"/>
-        </w:tabs>
-        <w:spacing w:after="0" w:line="240" w:lineRule="auto"/>
-        <w:rPr>
-          <w:rFonts w:ascii="Courier New" w:eastAsia="Times New Roman" w:hAnsi="Courier New" w:cs="Courier New"/>
-          <w:sz w:val="20"/>
-          <w:szCs w:val="20"/>
-          <w:lang w:eastAsia="en-IN"/>
-        </w:rPr>
-      </w:pPr>
-      <w:r>
-        <w:rPr>
-          <w:rFonts w:ascii="Courier New" w:eastAsia="Times New Roman" w:hAnsi="Courier New" w:cs="Courier New"/>
-          <w:sz w:val="20"/>
-          <w:szCs w:val="20"/>
-          <w:lang w:eastAsia="en-IN"/>
-        </w:rPr>
-        <w:t xml:space="preserve">  0 ~ bernoulli(y_miss[n] | inv_logit(y_miss[n]))</w:t>
+        <w:t>And here’s the simulation code, including a cheap run at SBC:</w:t>
+      </w:r>
+    </w:p>
+    <w:p>
+      <w:pPr>
+        <w:tabs>
+          <w:tab w:val="left" w:pos="916"/>
+          <w:tab w:val="left" w:pos="1832"/>
+          <w:tab w:val="left" w:pos="2748"/>
+          <w:tab w:val="left" w:pos="3664"/>
+          <w:tab w:val="left" w:pos="4580"/>
+          <w:tab w:val="left" w:pos="5496"/>
+          <w:tab w:val="left" w:pos="6412"/>
+          <w:tab w:val="left" w:pos="7328"/>
+          <w:tab w:val="left" w:pos="8244"/>
+          <w:tab w:val="left" w:pos="9160"/>
+          <w:tab w:val="left" w:pos="10076"/>
+          <w:tab w:val="left" w:pos="10992"/>
+          <w:tab w:val="left" w:pos="11908"/>
+          <w:tab w:val="left" w:pos="12824"/>
+          <w:tab w:val="left" w:pos="13740"/>
+          <w:tab w:val="left" w:pos="14656"/>
+        </w:tabs>
+        <w:spacing w:after="0" w:line="240" w:lineRule="auto"/>
+        <w:rPr>
+          <w:rFonts w:ascii="Courier New" w:eastAsia="Times New Roman" w:hAnsi="Courier New" w:cs="Courier New"/>
+          <w:sz w:val="20"/>
+          <w:szCs w:val="20"/>
+          <w:lang w:eastAsia="en-IN"/>
+        </w:rPr>
+      </w:pPr>
+      <w:r>
+        <w:rPr>
+          <w:rFonts w:ascii="Courier New" w:eastAsia="Times New Roman" w:hAnsi="Courier New" w:cs="Courier New"/>
+          <w:sz w:val="20"/>
+          <w:szCs w:val="20"/>
+          <w:lang w:eastAsia="en-IN"/>
+        </w:rPr>
+        <w:t>library(</w:t>
+      </w:r>
+      <w:proofErr w:type="spellStart"/>
+      <w:r>
+        <w:rPr>
+          <w:rFonts w:ascii="Courier New" w:eastAsia="Times New Roman" w:hAnsi="Courier New" w:cs="Courier New"/>
+          <w:sz w:val="20"/>
+          <w:szCs w:val="20"/>
+          <w:lang w:eastAsia="en-IN"/>
+        </w:rPr>
+        <w:t>rstan</w:t>
+      </w:r>
+      <w:proofErr w:type="spellEnd"/>
+      <w:r>
+        <w:rPr>
+          <w:rFonts w:ascii="Courier New" w:eastAsia="Times New Roman" w:hAnsi="Courier New" w:cs="Courier New"/>
+          <w:sz w:val="20"/>
+          <w:szCs w:val="20"/>
+          <w:lang w:eastAsia="en-IN"/>
+        </w:rPr>
+        <w:t>)</w:t>
+      </w:r>
+    </w:p>
+    <w:p>
+      <w:pPr>
+        <w:tabs>
+          <w:tab w:val="left" w:pos="916"/>
+          <w:tab w:val="left" w:pos="1832"/>
+          <w:tab w:val="left" w:pos="2748"/>
+          <w:tab w:val="left" w:pos="3664"/>
+          <w:tab w:val="left" w:pos="4580"/>
+          <w:tab w:val="left" w:pos="5496"/>
+          <w:tab w:val="left" w:pos="6412"/>
+          <w:tab w:val="left" w:pos="7328"/>
+          <w:tab w:val="left" w:pos="8244"/>
+          <w:tab w:val="left" w:pos="9160"/>
+          <w:tab w:val="left" w:pos="10076"/>
+          <w:tab w:val="left" w:pos="10992"/>
+          <w:tab w:val="left" w:pos="11908"/>
+          <w:tab w:val="left" w:pos="12824"/>
+          <w:tab w:val="left" w:pos="13740"/>
+          <w:tab w:val="left" w:pos="14656"/>
+        </w:tabs>
+        <w:spacing w:after="0" w:line="240" w:lineRule="auto"/>
+        <w:rPr>
+          <w:rFonts w:ascii="Courier New" w:eastAsia="Times New Roman" w:hAnsi="Courier New" w:cs="Courier New"/>
+          <w:sz w:val="20"/>
+          <w:szCs w:val="20"/>
+          <w:lang w:eastAsia="en-IN"/>
+        </w:rPr>
+      </w:pPr>
+      <w:proofErr w:type="spellStart"/>
+      <w:r>
+        <w:rPr>
+          <w:rFonts w:ascii="Courier New" w:eastAsia="Times New Roman" w:hAnsi="Courier New" w:cs="Courier New"/>
+          <w:sz w:val="20"/>
+          <w:szCs w:val="20"/>
+          <w:lang w:eastAsia="en-IN"/>
+        </w:rPr>
+        <w:t>rstan_options</w:t>
+      </w:r>
+      <w:proofErr w:type="spellEnd"/>
+      <w:r>
+        <w:rPr>
+          <w:rFonts w:ascii="Courier New" w:eastAsia="Times New Roman" w:hAnsi="Courier New" w:cs="Courier New"/>
+          <w:sz w:val="20"/>
+          <w:szCs w:val="20"/>
+          <w:lang w:eastAsia="en-IN"/>
+        </w:rPr>
+        <w:t>(</w:t>
+      </w:r>
+      <w:proofErr w:type="spellStart"/>
+      <w:r>
+        <w:rPr>
+          <w:rFonts w:ascii="Courier New" w:eastAsia="Times New Roman" w:hAnsi="Courier New" w:cs="Courier New"/>
+          <w:sz w:val="20"/>
+          <w:szCs w:val="20"/>
+          <w:lang w:eastAsia="en-IN"/>
+        </w:rPr>
+        <w:t>auto_write</w:t>
+      </w:r>
+      <w:proofErr w:type="spellEnd"/>
+      <w:r>
+        <w:rPr>
+          <w:rFonts w:ascii="Courier New" w:eastAsia="Times New Roman" w:hAnsi="Courier New" w:cs="Courier New"/>
+          <w:sz w:val="20"/>
+          <w:szCs w:val="20"/>
+          <w:lang w:eastAsia="en-IN"/>
+        </w:rPr>
+        <w:t xml:space="preserve"> = TRUE)</w:t>
+      </w:r>
+    </w:p>
+    <w:p>
+      <w:pPr>
+        <w:tabs>
+          <w:tab w:val="left" w:pos="916"/>
+          <w:tab w:val="left" w:pos="1832"/>
+          <w:tab w:val="left" w:pos="2748"/>
+          <w:tab w:val="left" w:pos="3664"/>
+          <w:tab w:val="left" w:pos="4580"/>
+          <w:tab w:val="left" w:pos="5496"/>
+          <w:tab w:val="left" w:pos="6412"/>
+          <w:tab w:val="left" w:pos="7328"/>
+          <w:tab w:val="left" w:pos="8244"/>
+          <w:tab w:val="left" w:pos="9160"/>
+          <w:tab w:val="left" w:pos="10076"/>
+          <w:tab w:val="left" w:pos="10992"/>
+          <w:tab w:val="left" w:pos="11908"/>
+          <w:tab w:val="left" w:pos="12824"/>
+          <w:tab w:val="left" w:pos="13740"/>
+          <w:tab w:val="left" w:pos="14656"/>
+        </w:tabs>
+        <w:spacing w:after="0" w:line="240" w:lineRule="auto"/>
+        <w:rPr>
+          <w:rFonts w:ascii="Courier New" w:eastAsia="Times New Roman" w:hAnsi="Courier New" w:cs="Courier New"/>
+          <w:sz w:val="20"/>
+          <w:szCs w:val="20"/>
+          <w:lang w:eastAsia="en-IN"/>
+        </w:rPr>
+      </w:pPr>
+      <w:r>
+        <w:rPr>
+          <w:rFonts w:ascii="Courier New" w:eastAsia="Times New Roman" w:hAnsi="Courier New" w:cs="Courier New"/>
+          <w:sz w:val="20"/>
+          <w:szCs w:val="20"/>
+          <w:lang w:eastAsia="en-IN"/>
+        </w:rPr>
+        <w:t>options(</w:t>
+      </w:r>
+      <w:proofErr w:type="spellStart"/>
+      <w:r>
+        <w:rPr>
+          <w:rFonts w:ascii="Courier New" w:eastAsia="Times New Roman" w:hAnsi="Courier New" w:cs="Courier New"/>
+          <w:sz w:val="20"/>
+          <w:szCs w:val="20"/>
+          <w:lang w:eastAsia="en-IN"/>
+        </w:rPr>
+        <w:t>mc.cores</w:t>
+      </w:r>
+      <w:proofErr w:type="spellEnd"/>
+      <w:r>
+        <w:rPr>
+          <w:rFonts w:ascii="Courier New" w:eastAsia="Times New Roman" w:hAnsi="Courier New" w:cs="Courier New"/>
+          <w:sz w:val="20"/>
+          <w:szCs w:val="20"/>
+          <w:lang w:eastAsia="en-IN"/>
+        </w:rPr>
+        <w:t xml:space="preserve"> = parallel::</w:t>
+      </w:r>
+      <w:proofErr w:type="spellStart"/>
+      <w:r>
+        <w:rPr>
+          <w:rFonts w:ascii="Courier New" w:eastAsia="Times New Roman" w:hAnsi="Courier New" w:cs="Courier New"/>
+          <w:sz w:val="20"/>
+          <w:szCs w:val="20"/>
+          <w:lang w:eastAsia="en-IN"/>
+        </w:rPr>
+        <w:t>detectCores</w:t>
+      </w:r>
+      <w:proofErr w:type="spellEnd"/>
+      <w:r>
+        <w:rPr>
+          <w:rFonts w:ascii="Courier New" w:eastAsia="Times New Roman" w:hAnsi="Courier New" w:cs="Courier New"/>
+          <w:sz w:val="20"/>
+          <w:szCs w:val="20"/>
+          <w:lang w:eastAsia="en-IN"/>
+        </w:rPr>
+        <w:t>(), logical = FALSE)</w:t>
+      </w:r>
+    </w:p>
+    <w:p>
+      <w:pPr>
+        <w:tabs>
+          <w:tab w:val="left" w:pos="916"/>
+          <w:tab w:val="left" w:pos="1832"/>
+          <w:tab w:val="left" w:pos="2748"/>
+          <w:tab w:val="left" w:pos="3664"/>
+          <w:tab w:val="left" w:pos="4580"/>
+          <w:tab w:val="left" w:pos="5496"/>
+          <w:tab w:val="left" w:pos="6412"/>
+          <w:tab w:val="left" w:pos="7328"/>
+          <w:tab w:val="left" w:pos="8244"/>
+          <w:tab w:val="left" w:pos="9160"/>
+          <w:tab w:val="left" w:pos="10076"/>
+          <w:tab w:val="left" w:pos="10992"/>
+          <w:tab w:val="left" w:pos="11908"/>
+          <w:tab w:val="left" w:pos="12824"/>
+          <w:tab w:val="left" w:pos="13740"/>
+          <w:tab w:val="left" w:pos="14656"/>
+        </w:tabs>
+        <w:spacing w:after="0" w:line="240" w:lineRule="auto"/>
+        <w:rPr>
+          <w:rFonts w:ascii="Courier New" w:eastAsia="Times New Roman" w:hAnsi="Courier New" w:cs="Courier New"/>
+          <w:sz w:val="20"/>
+          <w:szCs w:val="20"/>
+          <w:lang w:eastAsia="en-IN"/>
+        </w:rPr>
+      </w:pPr>
+    </w:p>
+    <w:p>
+      <w:pPr>
+        <w:tabs>
+          <w:tab w:val="left" w:pos="916"/>
+          <w:tab w:val="left" w:pos="1832"/>
+          <w:tab w:val="left" w:pos="2748"/>
+          <w:tab w:val="left" w:pos="3664"/>
+          <w:tab w:val="left" w:pos="4580"/>
+          <w:tab w:val="left" w:pos="5496"/>
+          <w:tab w:val="left" w:pos="6412"/>
+          <w:tab w:val="left" w:pos="7328"/>
+          <w:tab w:val="left" w:pos="8244"/>
+          <w:tab w:val="left" w:pos="9160"/>
+          <w:tab w:val="left" w:pos="10076"/>
+          <w:tab w:val="left" w:pos="10992"/>
+          <w:tab w:val="left" w:pos="11908"/>
+          <w:tab w:val="left" w:pos="12824"/>
+          <w:tab w:val="left" w:pos="13740"/>
+          <w:tab w:val="left" w:pos="14656"/>
+        </w:tabs>
+        <w:spacing w:after="0" w:line="240" w:lineRule="auto"/>
+        <w:rPr>
+          <w:rFonts w:ascii="Courier New" w:eastAsia="Times New Roman" w:hAnsi="Courier New" w:cs="Courier New"/>
+          <w:sz w:val="20"/>
+          <w:szCs w:val="20"/>
+          <w:lang w:eastAsia="en-IN"/>
+        </w:rPr>
+      </w:pPr>
+      <w:proofErr w:type="spellStart"/>
+      <w:r>
+        <w:rPr>
+          <w:rFonts w:ascii="Courier New" w:eastAsia="Times New Roman" w:hAnsi="Courier New" w:cs="Courier New"/>
+          <w:sz w:val="20"/>
+          <w:szCs w:val="20"/>
+          <w:lang w:eastAsia="en-IN"/>
+        </w:rPr>
+        <w:t>printf</w:t>
+      </w:r>
+      <w:proofErr w:type="spellEnd"/>
+      <w:r>
+        <w:rPr>
+          <w:rFonts w:ascii="Courier New" w:eastAsia="Times New Roman" w:hAnsi="Courier New" w:cs="Courier New"/>
+          <w:sz w:val="20"/>
+          <w:szCs w:val="20"/>
+          <w:lang w:eastAsia="en-IN"/>
+        </w:rPr>
+        <w:t xml:space="preserve"> &lt;- function(</w:t>
+      </w:r>
+      <w:proofErr w:type="spellStart"/>
+      <w:r>
+        <w:rPr>
+          <w:rFonts w:ascii="Courier New" w:eastAsia="Times New Roman" w:hAnsi="Courier New" w:cs="Courier New"/>
+          <w:sz w:val="20"/>
+          <w:szCs w:val="20"/>
+          <w:lang w:eastAsia="en-IN"/>
+        </w:rPr>
+        <w:t>msg</w:t>
+      </w:r>
+      <w:proofErr w:type="spellEnd"/>
+      <w:r>
+        <w:rPr>
+          <w:rFonts w:ascii="Courier New" w:eastAsia="Times New Roman" w:hAnsi="Courier New" w:cs="Courier New"/>
+          <w:sz w:val="20"/>
+          <w:szCs w:val="20"/>
+          <w:lang w:eastAsia="en-IN"/>
+        </w:rPr>
+        <w:t>, ...) { cat(</w:t>
+      </w:r>
+      <w:proofErr w:type="spellStart"/>
+      <w:r>
+        <w:rPr>
+          <w:rFonts w:ascii="Courier New" w:eastAsia="Times New Roman" w:hAnsi="Courier New" w:cs="Courier New"/>
+          <w:sz w:val="20"/>
+          <w:szCs w:val="20"/>
+          <w:lang w:eastAsia="en-IN"/>
+        </w:rPr>
+        <w:t>sprintf</w:t>
+      </w:r>
+      <w:proofErr w:type="spellEnd"/>
+      <w:r>
+        <w:rPr>
+          <w:rFonts w:ascii="Courier New" w:eastAsia="Times New Roman" w:hAnsi="Courier New" w:cs="Courier New"/>
+          <w:sz w:val="20"/>
+          <w:szCs w:val="20"/>
+          <w:lang w:eastAsia="en-IN"/>
+        </w:rPr>
+        <w:t>(</w:t>
+      </w:r>
+      <w:proofErr w:type="spellStart"/>
+      <w:r>
+        <w:rPr>
+          <w:rFonts w:ascii="Courier New" w:eastAsia="Times New Roman" w:hAnsi="Courier New" w:cs="Courier New"/>
+          <w:sz w:val="20"/>
+          <w:szCs w:val="20"/>
+          <w:lang w:eastAsia="en-IN"/>
+        </w:rPr>
+        <w:t>msg</w:t>
+      </w:r>
+      <w:proofErr w:type="spellEnd"/>
+      <w:r>
+        <w:rPr>
+          <w:rFonts w:ascii="Courier New" w:eastAsia="Times New Roman" w:hAnsi="Courier New" w:cs="Courier New"/>
+          <w:sz w:val="20"/>
+          <w:szCs w:val="20"/>
+          <w:lang w:eastAsia="en-IN"/>
+        </w:rPr>
+        <w:t>, ...)); cat("\n") }</w:t>
+      </w:r>
+    </w:p>
+    <w:p>
+      <w:pPr>
+        <w:tabs>
+          <w:tab w:val="left" w:pos="916"/>
+          <w:tab w:val="left" w:pos="1832"/>
+          <w:tab w:val="left" w:pos="2748"/>
+          <w:tab w:val="left" w:pos="3664"/>
+          <w:tab w:val="left" w:pos="4580"/>
+          <w:tab w:val="left" w:pos="5496"/>
+          <w:tab w:val="left" w:pos="6412"/>
+          <w:tab w:val="left" w:pos="7328"/>
+          <w:tab w:val="left" w:pos="8244"/>
+          <w:tab w:val="left" w:pos="9160"/>
+          <w:tab w:val="left" w:pos="10076"/>
+          <w:tab w:val="left" w:pos="10992"/>
+          <w:tab w:val="left" w:pos="11908"/>
+          <w:tab w:val="left" w:pos="12824"/>
+          <w:tab w:val="left" w:pos="13740"/>
+          <w:tab w:val="left" w:pos="14656"/>
+        </w:tabs>
+        <w:spacing w:after="0" w:line="240" w:lineRule="auto"/>
+        <w:rPr>
+          <w:rFonts w:ascii="Courier New" w:eastAsia="Times New Roman" w:hAnsi="Courier New" w:cs="Courier New"/>
+          <w:sz w:val="20"/>
+          <w:szCs w:val="20"/>
+          <w:lang w:eastAsia="en-IN"/>
+        </w:rPr>
+      </w:pPr>
+      <w:proofErr w:type="spellStart"/>
+      <w:r>
+        <w:rPr>
+          <w:rFonts w:ascii="Courier New" w:eastAsia="Times New Roman" w:hAnsi="Courier New" w:cs="Courier New"/>
+          <w:sz w:val="20"/>
+          <w:szCs w:val="20"/>
+          <w:lang w:eastAsia="en-IN"/>
+        </w:rPr>
+        <w:t>inv_logit</w:t>
+      </w:r>
+      <w:proofErr w:type="spellEnd"/>
+      <w:r>
+        <w:rPr>
+          <w:rFonts w:ascii="Courier New" w:eastAsia="Times New Roman" w:hAnsi="Courier New" w:cs="Courier New"/>
+          <w:sz w:val="20"/>
+          <w:szCs w:val="20"/>
+          <w:lang w:eastAsia="en-IN"/>
+        </w:rPr>
+        <w:t xml:space="preserve"> &lt;- function(u) 1 / (1 + exp(-u))</w:t>
+      </w:r>
+    </w:p>
+    <w:p>
+      <w:pPr>
+        <w:tabs>
+          <w:tab w:val="left" w:pos="916"/>
+          <w:tab w:val="left" w:pos="1832"/>
+          <w:tab w:val="left" w:pos="2748"/>
+          <w:tab w:val="left" w:pos="3664"/>
+          <w:tab w:val="left" w:pos="4580"/>
+          <w:tab w:val="left" w:pos="5496"/>
+          <w:tab w:val="left" w:pos="6412"/>
+          <w:tab w:val="left" w:pos="7328"/>
+          <w:tab w:val="left" w:pos="8244"/>
+          <w:tab w:val="left" w:pos="9160"/>
+          <w:tab w:val="left" w:pos="10076"/>
+          <w:tab w:val="left" w:pos="10992"/>
+          <w:tab w:val="left" w:pos="11908"/>
+          <w:tab w:val="left" w:pos="12824"/>
+          <w:tab w:val="left" w:pos="13740"/>
+          <w:tab w:val="left" w:pos="14656"/>
+        </w:tabs>
+        <w:spacing w:after="0" w:line="240" w:lineRule="auto"/>
+        <w:rPr>
+          <w:rFonts w:ascii="Courier New" w:eastAsia="Times New Roman" w:hAnsi="Courier New" w:cs="Courier New"/>
+          <w:sz w:val="20"/>
+          <w:szCs w:val="20"/>
+          <w:lang w:eastAsia="en-IN"/>
+        </w:rPr>
+      </w:pPr>
+    </w:p>
+    <w:p>
+      <w:pPr>
+        <w:tabs>
+          <w:tab w:val="left" w:pos="916"/>
+          <w:tab w:val="left" w:pos="1832"/>
+          <w:tab w:val="left" w:pos="2748"/>
+          <w:tab w:val="left" w:pos="3664"/>
+          <w:tab w:val="left" w:pos="4580"/>
+          <w:tab w:val="left" w:pos="5496"/>
+          <w:tab w:val="left" w:pos="6412"/>
+          <w:tab w:val="left" w:pos="7328"/>
+          <w:tab w:val="left" w:pos="8244"/>
+          <w:tab w:val="left" w:pos="9160"/>
+          <w:tab w:val="left" w:pos="10076"/>
+          <w:tab w:val="left" w:pos="10992"/>
+          <w:tab w:val="left" w:pos="11908"/>
+          <w:tab w:val="left" w:pos="12824"/>
+          <w:tab w:val="left" w:pos="13740"/>
+          <w:tab w:val="left" w:pos="14656"/>
+        </w:tabs>
+        <w:spacing w:after="0" w:line="240" w:lineRule="auto"/>
+        <w:rPr>
+          <w:rFonts w:ascii="Courier New" w:eastAsia="Times New Roman" w:hAnsi="Courier New" w:cs="Courier New"/>
+          <w:sz w:val="20"/>
+          <w:szCs w:val="20"/>
+          <w:lang w:eastAsia="en-IN"/>
+        </w:rPr>
+      </w:pPr>
+      <w:proofErr w:type="spellStart"/>
+      <w:r>
+        <w:rPr>
+          <w:rFonts w:ascii="Courier New" w:eastAsia="Times New Roman" w:hAnsi="Courier New" w:cs="Courier New"/>
+          <w:sz w:val="20"/>
+          <w:szCs w:val="20"/>
+          <w:lang w:eastAsia="en-IN"/>
+        </w:rPr>
+        <w:t>printf</w:t>
+      </w:r>
+      <w:proofErr w:type="spellEnd"/>
+      <w:r>
+        <w:rPr>
+          <w:rFonts w:ascii="Courier New" w:eastAsia="Times New Roman" w:hAnsi="Courier New" w:cs="Courier New"/>
+          <w:sz w:val="20"/>
+          <w:szCs w:val="20"/>
+          <w:lang w:eastAsia="en-IN"/>
+        </w:rPr>
+        <w:t>("Compiling model.")</w:t>
+      </w:r>
+    </w:p>
+    <w:p>
+      <w:pPr>
+        <w:tabs>
+          <w:tab w:val="left" w:pos="916"/>
+          <w:tab w:val="left" w:pos="1832"/>
+          <w:tab w:val="left" w:pos="2748"/>
+          <w:tab w:val="left" w:pos="3664"/>
+          <w:tab w:val="left" w:pos="4580"/>
+          <w:tab w:val="left" w:pos="5496"/>
+          <w:tab w:val="left" w:pos="6412"/>
+          <w:tab w:val="left" w:pos="7328"/>
+          <w:tab w:val="left" w:pos="8244"/>
+          <w:tab w:val="left" w:pos="9160"/>
+          <w:tab w:val="left" w:pos="10076"/>
+          <w:tab w:val="left" w:pos="10992"/>
+          <w:tab w:val="left" w:pos="11908"/>
+          <w:tab w:val="left" w:pos="12824"/>
+          <w:tab w:val="left" w:pos="13740"/>
+          <w:tab w:val="left" w:pos="14656"/>
+        </w:tabs>
+        <w:spacing w:after="0" w:line="240" w:lineRule="auto"/>
+        <w:rPr>
+          <w:rFonts w:ascii="Courier New" w:eastAsia="Times New Roman" w:hAnsi="Courier New" w:cs="Courier New"/>
+          <w:sz w:val="20"/>
+          <w:szCs w:val="20"/>
+          <w:lang w:eastAsia="en-IN"/>
+        </w:rPr>
+      </w:pPr>
+      <w:r>
+        <w:rPr>
+          <w:rFonts w:ascii="Courier New" w:eastAsia="Times New Roman" w:hAnsi="Courier New" w:cs="Courier New"/>
+          <w:sz w:val="20"/>
+          <w:szCs w:val="20"/>
+          <w:lang w:eastAsia="en-IN"/>
+        </w:rPr>
+        <w:t xml:space="preserve">model &lt;- </w:t>
+      </w:r>
+      <w:proofErr w:type="spellStart"/>
+      <w:r>
+        <w:rPr>
+          <w:rFonts w:ascii="Courier New" w:eastAsia="Times New Roman" w:hAnsi="Courier New" w:cs="Courier New"/>
+          <w:sz w:val="20"/>
+          <w:szCs w:val="20"/>
+          <w:lang w:eastAsia="en-IN"/>
+        </w:rPr>
+        <w:t>stan_model</w:t>
+      </w:r>
+      <w:proofErr w:type="spellEnd"/>
+      <w:r>
+        <w:rPr>
+          <w:rFonts w:ascii="Courier New" w:eastAsia="Times New Roman" w:hAnsi="Courier New" w:cs="Courier New"/>
+          <w:sz w:val="20"/>
+          <w:szCs w:val="20"/>
+          <w:lang w:eastAsia="en-IN"/>
+        </w:rPr>
+        <w:t>('</w:t>
+      </w:r>
+      <w:proofErr w:type="spellStart"/>
+      <w:r>
+        <w:rPr>
+          <w:rFonts w:ascii="Courier New" w:eastAsia="Times New Roman" w:hAnsi="Courier New" w:cs="Courier New"/>
+          <w:sz w:val="20"/>
+          <w:szCs w:val="20"/>
+          <w:lang w:eastAsia="en-IN"/>
+        </w:rPr>
+        <w:t>missing.stan</w:t>
+      </w:r>
+      <w:proofErr w:type="spellEnd"/>
+      <w:r>
+        <w:rPr>
+          <w:rFonts w:ascii="Courier New" w:eastAsia="Times New Roman" w:hAnsi="Courier New" w:cs="Courier New"/>
+          <w:sz w:val="20"/>
+          <w:szCs w:val="20"/>
+          <w:lang w:eastAsia="en-IN"/>
+        </w:rPr>
+        <w:t>')</w:t>
+      </w:r>
+    </w:p>
+    <w:p>
+      <w:pPr>
+        <w:tabs>
+          <w:tab w:val="left" w:pos="916"/>
+          <w:tab w:val="left" w:pos="1832"/>
+          <w:tab w:val="left" w:pos="2748"/>
+          <w:tab w:val="left" w:pos="3664"/>
+          <w:tab w:val="left" w:pos="4580"/>
+          <w:tab w:val="left" w:pos="5496"/>
+          <w:tab w:val="left" w:pos="6412"/>
+          <w:tab w:val="left" w:pos="7328"/>
+          <w:tab w:val="left" w:pos="8244"/>
+          <w:tab w:val="left" w:pos="9160"/>
+          <w:tab w:val="left" w:pos="10076"/>
+          <w:tab w:val="left" w:pos="10992"/>
+          <w:tab w:val="left" w:pos="11908"/>
+          <w:tab w:val="left" w:pos="12824"/>
+          <w:tab w:val="left" w:pos="13740"/>
+          <w:tab w:val="left" w:pos="14656"/>
+        </w:tabs>
+        <w:spacing w:after="0" w:line="240" w:lineRule="auto"/>
+        <w:rPr>
+          <w:rFonts w:ascii="Courier New" w:eastAsia="Times New Roman" w:hAnsi="Courier New" w:cs="Courier New"/>
+          <w:sz w:val="20"/>
+          <w:szCs w:val="20"/>
+          <w:lang w:eastAsia="en-IN"/>
+        </w:rPr>
+      </w:pPr>
+    </w:p>
+    <w:p>
+      <w:pPr>
+        <w:tabs>
+          <w:tab w:val="left" w:pos="916"/>
+          <w:tab w:val="left" w:pos="1832"/>
+          <w:tab w:val="left" w:pos="2748"/>
+          <w:tab w:val="left" w:pos="3664"/>
+          <w:tab w:val="left" w:pos="4580"/>
+          <w:tab w:val="left" w:pos="5496"/>
+          <w:tab w:val="left" w:pos="6412"/>
+          <w:tab w:val="left" w:pos="7328"/>
+          <w:tab w:val="left" w:pos="8244"/>
+          <w:tab w:val="left" w:pos="9160"/>
+          <w:tab w:val="left" w:pos="10076"/>
+          <w:tab w:val="left" w:pos="10992"/>
+          <w:tab w:val="left" w:pos="11908"/>
+          <w:tab w:val="left" w:pos="12824"/>
+          <w:tab w:val="left" w:pos="13740"/>
+          <w:tab w:val="left" w:pos="14656"/>
+        </w:tabs>
+        <w:spacing w:after="0" w:line="240" w:lineRule="auto"/>
+        <w:rPr>
+          <w:rFonts w:ascii="Courier New" w:eastAsia="Times New Roman" w:hAnsi="Courier New" w:cs="Courier New"/>
+          <w:sz w:val="20"/>
+          <w:szCs w:val="20"/>
+          <w:lang w:eastAsia="en-IN"/>
+        </w:rPr>
+      </w:pPr>
+      <w:r>
+        <w:rPr>
+          <w:rFonts w:ascii="Courier New" w:eastAsia="Times New Roman" w:hAnsi="Courier New" w:cs="Courier New"/>
+          <w:sz w:val="20"/>
+          <w:szCs w:val="20"/>
+          <w:lang w:eastAsia="en-IN"/>
+        </w:rPr>
+        <w:t>for (m in 1:20) {</w:t>
+      </w:r>
+    </w:p>
+    <w:p>
+      <w:pPr>
+        <w:tabs>
+          <w:tab w:val="left" w:pos="916"/>
+          <w:tab w:val="left" w:pos="1832"/>
+          <w:tab w:val="left" w:pos="2748"/>
+          <w:tab w:val="left" w:pos="3664"/>
+          <w:tab w:val="left" w:pos="4580"/>
+          <w:tab w:val="left" w:pos="5496"/>
+          <w:tab w:val="left" w:pos="6412"/>
+          <w:tab w:val="left" w:pos="7328"/>
+          <w:tab w:val="left" w:pos="8244"/>
+          <w:tab w:val="left" w:pos="9160"/>
+          <w:tab w:val="left" w:pos="10076"/>
+          <w:tab w:val="left" w:pos="10992"/>
+          <w:tab w:val="left" w:pos="11908"/>
+          <w:tab w:val="left" w:pos="12824"/>
+          <w:tab w:val="left" w:pos="13740"/>
+          <w:tab w:val="left" w:pos="14656"/>
+        </w:tabs>
+        <w:spacing w:after="0" w:line="240" w:lineRule="auto"/>
+        <w:rPr>
+          <w:rFonts w:ascii="Courier New" w:eastAsia="Times New Roman" w:hAnsi="Courier New" w:cs="Courier New"/>
+          <w:sz w:val="20"/>
+          <w:szCs w:val="20"/>
+          <w:lang w:eastAsia="en-IN"/>
+        </w:rPr>
+      </w:pPr>
+    </w:p>
+    <w:p>
+      <w:pPr>
+        <w:tabs>
+          <w:tab w:val="left" w:pos="916"/>
+          <w:tab w:val="left" w:pos="1832"/>
+          <w:tab w:val="left" w:pos="2748"/>
+          <w:tab w:val="left" w:pos="3664"/>
+          <w:tab w:val="left" w:pos="4580"/>
+          <w:tab w:val="left" w:pos="5496"/>
+          <w:tab w:val="left" w:pos="6412"/>
+          <w:tab w:val="left" w:pos="7328"/>
+          <w:tab w:val="left" w:pos="8244"/>
+          <w:tab w:val="left" w:pos="9160"/>
+          <w:tab w:val="left" w:pos="10076"/>
+          <w:tab w:val="left" w:pos="10992"/>
+          <w:tab w:val="left" w:pos="11908"/>
+          <w:tab w:val="left" w:pos="12824"/>
+          <w:tab w:val="left" w:pos="13740"/>
+          <w:tab w:val="left" w:pos="14656"/>
+        </w:tabs>
+        <w:spacing w:after="0" w:line="240" w:lineRule="auto"/>
+        <w:rPr>
+          <w:rFonts w:ascii="Courier New" w:eastAsia="Times New Roman" w:hAnsi="Courier New" w:cs="Courier New"/>
+          <w:sz w:val="20"/>
+          <w:szCs w:val="20"/>
+          <w:lang w:eastAsia="en-IN"/>
+        </w:rPr>
+      </w:pPr>
+      <w:r>
+        <w:rPr>
+          <w:rFonts w:ascii="Courier New" w:eastAsia="Times New Roman" w:hAnsi="Courier New" w:cs="Courier New"/>
+          <w:sz w:val="20"/>
+          <w:szCs w:val="20"/>
+          <w:lang w:eastAsia="en-IN"/>
+        </w:rPr>
+        <w:t># SIMULATE DATA</w:t>
+      </w:r>
+    </w:p>
+    <w:p>
+      <w:pPr>
+        <w:tabs>
+          <w:tab w:val="left" w:pos="916"/>
+          <w:tab w:val="left" w:pos="1832"/>
+          <w:tab w:val="left" w:pos="2748"/>
+          <w:tab w:val="left" w:pos="3664"/>
+          <w:tab w:val="left" w:pos="4580"/>
+          <w:tab w:val="left" w:pos="5496"/>
+          <w:tab w:val="left" w:pos="6412"/>
+          <w:tab w:val="left" w:pos="7328"/>
+          <w:tab w:val="left" w:pos="8244"/>
+          <w:tab w:val="left" w:pos="9160"/>
+          <w:tab w:val="left" w:pos="10076"/>
+          <w:tab w:val="left" w:pos="10992"/>
+          <w:tab w:val="left" w:pos="11908"/>
+          <w:tab w:val="left" w:pos="12824"/>
+          <w:tab w:val="left" w:pos="13740"/>
+          <w:tab w:val="left" w:pos="14656"/>
+        </w:tabs>
+        <w:spacing w:after="0" w:line="240" w:lineRule="auto"/>
+        <w:rPr>
+          <w:rFonts w:ascii="Courier New" w:eastAsia="Times New Roman" w:hAnsi="Courier New" w:cs="Courier New"/>
+          <w:sz w:val="20"/>
+          <w:szCs w:val="20"/>
+          <w:lang w:eastAsia="en-IN"/>
+        </w:rPr>
+      </w:pPr>
+      <w:r>
+        <w:rPr>
+          <w:rFonts w:ascii="Courier New" w:eastAsia="Times New Roman" w:hAnsi="Courier New" w:cs="Courier New"/>
+          <w:sz w:val="20"/>
+          <w:szCs w:val="20"/>
+          <w:lang w:eastAsia="en-IN"/>
+        </w:rPr>
+        <w:t xml:space="preserve">mu &lt;- </w:t>
+      </w:r>
+      <w:proofErr w:type="spellStart"/>
+      <w:r>
+        <w:rPr>
+          <w:rFonts w:ascii="Courier New" w:eastAsia="Times New Roman" w:hAnsi="Courier New" w:cs="Courier New"/>
+          <w:sz w:val="20"/>
+          <w:szCs w:val="20"/>
+          <w:lang w:eastAsia="en-IN"/>
+        </w:rPr>
+        <w:t>rnorm</w:t>
+      </w:r>
+      <w:proofErr w:type="spellEnd"/>
+      <w:r>
+        <w:rPr>
+          <w:rFonts w:ascii="Courier New" w:eastAsia="Times New Roman" w:hAnsi="Courier New" w:cs="Courier New"/>
+          <w:sz w:val="20"/>
+          <w:szCs w:val="20"/>
+          <w:lang w:eastAsia="en-IN"/>
+        </w:rPr>
+        <w:t>(1, 0, 1);</w:t>
+      </w:r>
+    </w:p>
+    <w:p>
+      <w:pPr>
+        <w:tabs>
+          <w:tab w:val="left" w:pos="916"/>
+          <w:tab w:val="left" w:pos="1832"/>
+          <w:tab w:val="left" w:pos="2748"/>
+          <w:tab w:val="left" w:pos="3664"/>
+          <w:tab w:val="left" w:pos="4580"/>
+          <w:tab w:val="left" w:pos="5496"/>
+          <w:tab w:val="left" w:pos="6412"/>
+          <w:tab w:val="left" w:pos="7328"/>
+          <w:tab w:val="left" w:pos="8244"/>
+          <w:tab w:val="left" w:pos="9160"/>
+          <w:tab w:val="left" w:pos="10076"/>
+          <w:tab w:val="left" w:pos="10992"/>
+          <w:tab w:val="left" w:pos="11908"/>
+          <w:tab w:val="left" w:pos="12824"/>
+          <w:tab w:val="left" w:pos="13740"/>
+          <w:tab w:val="left" w:pos="14656"/>
+        </w:tabs>
+        <w:spacing w:after="0" w:line="240" w:lineRule="auto"/>
+        <w:rPr>
+          <w:rFonts w:ascii="Courier New" w:eastAsia="Times New Roman" w:hAnsi="Courier New" w:cs="Courier New"/>
+          <w:sz w:val="20"/>
+          <w:szCs w:val="20"/>
+          <w:lang w:eastAsia="en-IN"/>
+        </w:rPr>
+      </w:pPr>
+      <w:proofErr w:type="spellStart"/>
+      <w:r>
+        <w:rPr>
+          <w:rFonts w:ascii="Courier New" w:eastAsia="Times New Roman" w:hAnsi="Courier New" w:cs="Courier New"/>
+          <w:sz w:val="20"/>
+          <w:szCs w:val="20"/>
+          <w:lang w:eastAsia="en-IN"/>
+        </w:rPr>
+        <w:t>N_tot</w:t>
+      </w:r>
+      <w:proofErr w:type="spellEnd"/>
+      <w:r>
+        <w:rPr>
+          <w:rFonts w:ascii="Courier New" w:eastAsia="Times New Roman" w:hAnsi="Courier New" w:cs="Courier New"/>
+          <w:sz w:val="20"/>
+          <w:szCs w:val="20"/>
+          <w:lang w:eastAsia="en-IN"/>
+        </w:rPr>
+        <w:t xml:space="preserve"> &lt;- 1000</w:t>
+      </w:r>
+    </w:p>
+    <w:p>
+      <w:pPr>
+        <w:tabs>
+          <w:tab w:val="left" w:pos="916"/>
+          <w:tab w:val="left" w:pos="1832"/>
+          <w:tab w:val="left" w:pos="2748"/>
+          <w:tab w:val="left" w:pos="3664"/>
+          <w:tab w:val="left" w:pos="4580"/>
+          <w:tab w:val="left" w:pos="5496"/>
+          <w:tab w:val="left" w:pos="6412"/>
+          <w:tab w:val="left" w:pos="7328"/>
+          <w:tab w:val="left" w:pos="8244"/>
+          <w:tab w:val="left" w:pos="9160"/>
+          <w:tab w:val="left" w:pos="10076"/>
+          <w:tab w:val="left" w:pos="10992"/>
+          <w:tab w:val="left" w:pos="11908"/>
+          <w:tab w:val="left" w:pos="12824"/>
+          <w:tab w:val="left" w:pos="13740"/>
+          <w:tab w:val="left" w:pos="14656"/>
+        </w:tabs>
+        <w:spacing w:after="0" w:line="240" w:lineRule="auto"/>
+        <w:rPr>
+          <w:rFonts w:ascii="Courier New" w:eastAsia="Times New Roman" w:hAnsi="Courier New" w:cs="Courier New"/>
+          <w:sz w:val="20"/>
+          <w:szCs w:val="20"/>
+          <w:lang w:eastAsia="en-IN"/>
+        </w:rPr>
+      </w:pPr>
+      <w:r>
+        <w:rPr>
+          <w:rFonts w:ascii="Courier New" w:eastAsia="Times New Roman" w:hAnsi="Courier New" w:cs="Courier New"/>
+          <w:sz w:val="20"/>
+          <w:szCs w:val="20"/>
+          <w:lang w:eastAsia="en-IN"/>
+        </w:rPr>
+        <w:t xml:space="preserve">y &lt;- </w:t>
+      </w:r>
+      <w:proofErr w:type="spellStart"/>
+      <w:r>
+        <w:rPr>
+          <w:rFonts w:ascii="Courier New" w:eastAsia="Times New Roman" w:hAnsi="Courier New" w:cs="Courier New"/>
+          <w:sz w:val="20"/>
+          <w:szCs w:val="20"/>
+          <w:lang w:eastAsia="en-IN"/>
+        </w:rPr>
+        <w:t>rnorm</w:t>
+      </w:r>
+      <w:proofErr w:type="spellEnd"/>
+      <w:r>
+        <w:rPr>
+          <w:rFonts w:ascii="Courier New" w:eastAsia="Times New Roman" w:hAnsi="Courier New" w:cs="Courier New"/>
+          <w:sz w:val="20"/>
+          <w:szCs w:val="20"/>
+          <w:lang w:eastAsia="en-IN"/>
+        </w:rPr>
+        <w:t>(</w:t>
+      </w:r>
+      <w:proofErr w:type="spellStart"/>
+      <w:r>
+        <w:rPr>
+          <w:rFonts w:ascii="Courier New" w:eastAsia="Times New Roman" w:hAnsi="Courier New" w:cs="Courier New"/>
+          <w:sz w:val="20"/>
+          <w:szCs w:val="20"/>
+          <w:lang w:eastAsia="en-IN"/>
+        </w:rPr>
+        <w:t>N_tot</w:t>
+      </w:r>
+      <w:proofErr w:type="spellEnd"/>
+      <w:r>
+        <w:rPr>
+          <w:rFonts w:ascii="Courier New" w:eastAsia="Times New Roman" w:hAnsi="Courier New" w:cs="Courier New"/>
+          <w:sz w:val="20"/>
+          <w:szCs w:val="20"/>
+          <w:lang w:eastAsia="en-IN"/>
+        </w:rPr>
+        <w:t>, mu, 2)</w:t>
+      </w:r>
+    </w:p>
+    <w:p>
+      <w:pPr>
+        <w:tabs>
+          <w:tab w:val="left" w:pos="916"/>
+          <w:tab w:val="left" w:pos="1832"/>
+          <w:tab w:val="left" w:pos="2748"/>
+          <w:tab w:val="left" w:pos="3664"/>
+          <w:tab w:val="left" w:pos="4580"/>
+          <w:tab w:val="left" w:pos="5496"/>
+          <w:tab w:val="left" w:pos="6412"/>
+          <w:tab w:val="left" w:pos="7328"/>
+          <w:tab w:val="left" w:pos="8244"/>
+          <w:tab w:val="left" w:pos="9160"/>
+          <w:tab w:val="left" w:pos="10076"/>
+          <w:tab w:val="left" w:pos="10992"/>
+          <w:tab w:val="left" w:pos="11908"/>
+          <w:tab w:val="left" w:pos="12824"/>
+          <w:tab w:val="left" w:pos="13740"/>
+          <w:tab w:val="left" w:pos="14656"/>
+        </w:tabs>
+        <w:spacing w:after="0" w:line="240" w:lineRule="auto"/>
+        <w:rPr>
+          <w:rFonts w:ascii="Courier New" w:eastAsia="Times New Roman" w:hAnsi="Courier New" w:cs="Courier New"/>
+          <w:sz w:val="20"/>
+          <w:szCs w:val="20"/>
+          <w:lang w:eastAsia="en-IN"/>
+        </w:rPr>
+      </w:pPr>
+      <w:r>
+        <w:rPr>
+          <w:rFonts w:ascii="Courier New" w:eastAsia="Times New Roman" w:hAnsi="Courier New" w:cs="Courier New"/>
+          <w:sz w:val="20"/>
+          <w:szCs w:val="20"/>
+          <w:lang w:eastAsia="en-IN"/>
+        </w:rPr>
+        <w:t xml:space="preserve">z &lt;- </w:t>
+      </w:r>
+      <w:proofErr w:type="spellStart"/>
+      <w:r>
+        <w:rPr>
+          <w:rFonts w:ascii="Courier New" w:eastAsia="Times New Roman" w:hAnsi="Courier New" w:cs="Courier New"/>
+          <w:sz w:val="20"/>
+          <w:szCs w:val="20"/>
+          <w:lang w:eastAsia="en-IN"/>
+        </w:rPr>
+        <w:t>rbinom</w:t>
+      </w:r>
+      <w:proofErr w:type="spellEnd"/>
+      <w:r>
+        <w:rPr>
+          <w:rFonts w:ascii="Courier New" w:eastAsia="Times New Roman" w:hAnsi="Courier New" w:cs="Courier New"/>
+          <w:sz w:val="20"/>
+          <w:szCs w:val="20"/>
+          <w:lang w:eastAsia="en-IN"/>
+        </w:rPr>
+        <w:t>(</w:t>
+      </w:r>
+      <w:proofErr w:type="spellStart"/>
+      <w:r>
+        <w:rPr>
+          <w:rFonts w:ascii="Courier New" w:eastAsia="Times New Roman" w:hAnsi="Courier New" w:cs="Courier New"/>
+          <w:sz w:val="20"/>
+          <w:szCs w:val="20"/>
+          <w:lang w:eastAsia="en-IN"/>
+        </w:rPr>
+        <w:t>N_tot</w:t>
+      </w:r>
+      <w:proofErr w:type="spellEnd"/>
+      <w:r>
+        <w:rPr>
+          <w:rFonts w:ascii="Courier New" w:eastAsia="Times New Roman" w:hAnsi="Courier New" w:cs="Courier New"/>
+          <w:sz w:val="20"/>
+          <w:szCs w:val="20"/>
+          <w:lang w:eastAsia="en-IN"/>
+        </w:rPr>
+        <w:t xml:space="preserve">, 1, </w:t>
+      </w:r>
+      <w:proofErr w:type="spellStart"/>
+      <w:r>
+        <w:rPr>
+          <w:rFonts w:ascii="Courier New" w:eastAsia="Times New Roman" w:hAnsi="Courier New" w:cs="Courier New"/>
+          <w:sz w:val="20"/>
+          <w:szCs w:val="20"/>
+          <w:lang w:eastAsia="en-IN"/>
+        </w:rPr>
+        <w:t>inv_logit</w:t>
+      </w:r>
+      <w:proofErr w:type="spellEnd"/>
+      <w:r>
+        <w:rPr>
+          <w:rFonts w:ascii="Courier New" w:eastAsia="Times New Roman" w:hAnsi="Courier New" w:cs="Courier New"/>
+          <w:sz w:val="20"/>
+          <w:szCs w:val="20"/>
+          <w:lang w:eastAsia="en-IN"/>
+        </w:rPr>
+        <w:t>(y))</w:t>
+      </w:r>
+    </w:p>
+    <w:p>
+      <w:pPr>
+        <w:tabs>
+          <w:tab w:val="left" w:pos="916"/>
+          <w:tab w:val="left" w:pos="1832"/>
+          <w:tab w:val="left" w:pos="2748"/>
+          <w:tab w:val="left" w:pos="3664"/>
+          <w:tab w:val="left" w:pos="4580"/>
+          <w:tab w:val="left" w:pos="5496"/>
+          <w:tab w:val="left" w:pos="6412"/>
+          <w:tab w:val="left" w:pos="7328"/>
+          <w:tab w:val="left" w:pos="8244"/>
+          <w:tab w:val="left" w:pos="9160"/>
+          <w:tab w:val="left" w:pos="10076"/>
+          <w:tab w:val="left" w:pos="10992"/>
+          <w:tab w:val="left" w:pos="11908"/>
+          <w:tab w:val="left" w:pos="12824"/>
+          <w:tab w:val="left" w:pos="13740"/>
+          <w:tab w:val="left" w:pos="14656"/>
+        </w:tabs>
+        <w:spacing w:after="0" w:line="240" w:lineRule="auto"/>
+        <w:rPr>
+          <w:rFonts w:ascii="Courier New" w:eastAsia="Times New Roman" w:hAnsi="Courier New" w:cs="Courier New"/>
+          <w:sz w:val="20"/>
+          <w:szCs w:val="20"/>
+          <w:lang w:eastAsia="en-IN"/>
+        </w:rPr>
+      </w:pPr>
+      <w:proofErr w:type="spellStart"/>
+      <w:r>
+        <w:rPr>
+          <w:rFonts w:ascii="Courier New" w:eastAsia="Times New Roman" w:hAnsi="Courier New" w:cs="Courier New"/>
+          <w:sz w:val="20"/>
+          <w:szCs w:val="20"/>
+          <w:lang w:eastAsia="en-IN"/>
+        </w:rPr>
+        <w:t>y_obs</w:t>
+      </w:r>
+      <w:proofErr w:type="spellEnd"/>
+      <w:r>
+        <w:rPr>
+          <w:rFonts w:ascii="Courier New" w:eastAsia="Times New Roman" w:hAnsi="Courier New" w:cs="Courier New"/>
+          <w:sz w:val="20"/>
+          <w:szCs w:val="20"/>
+          <w:lang w:eastAsia="en-IN"/>
+        </w:rPr>
+        <w:t xml:space="preserve"> &lt;- y[z == 1]</w:t>
+      </w:r>
+    </w:p>
+    <w:p>
+      <w:pPr>
+        <w:tabs>
+          <w:tab w:val="left" w:pos="916"/>
+          <w:tab w:val="left" w:pos="1832"/>
+          <w:tab w:val="left" w:pos="2748"/>
+          <w:tab w:val="left" w:pos="3664"/>
+          <w:tab w:val="left" w:pos="4580"/>
+          <w:tab w:val="left" w:pos="5496"/>
+          <w:tab w:val="left" w:pos="6412"/>
+          <w:tab w:val="left" w:pos="7328"/>
+          <w:tab w:val="left" w:pos="8244"/>
+          <w:tab w:val="left" w:pos="9160"/>
+          <w:tab w:val="left" w:pos="10076"/>
+          <w:tab w:val="left" w:pos="10992"/>
+          <w:tab w:val="left" w:pos="11908"/>
+          <w:tab w:val="left" w:pos="12824"/>
+          <w:tab w:val="left" w:pos="13740"/>
+          <w:tab w:val="left" w:pos="14656"/>
+        </w:tabs>
+        <w:spacing w:after="0" w:line="240" w:lineRule="auto"/>
+        <w:rPr>
+          <w:rFonts w:ascii="Courier New" w:eastAsia="Times New Roman" w:hAnsi="Courier New" w:cs="Courier New"/>
+          <w:sz w:val="20"/>
+          <w:szCs w:val="20"/>
+          <w:lang w:eastAsia="en-IN"/>
+        </w:rPr>
+      </w:pPr>
+      <w:proofErr w:type="spellStart"/>
+      <w:r>
+        <w:rPr>
+          <w:rFonts w:ascii="Courier New" w:eastAsia="Times New Roman" w:hAnsi="Courier New" w:cs="Courier New"/>
+          <w:sz w:val="20"/>
+          <w:szCs w:val="20"/>
+          <w:lang w:eastAsia="en-IN"/>
+        </w:rPr>
+        <w:t>N_obs</w:t>
+      </w:r>
+      <w:proofErr w:type="spellEnd"/>
+      <w:r>
+        <w:rPr>
+          <w:rFonts w:ascii="Courier New" w:eastAsia="Times New Roman" w:hAnsi="Courier New" w:cs="Courier New"/>
+          <w:sz w:val="20"/>
+          <w:szCs w:val="20"/>
+          <w:lang w:eastAsia="en-IN"/>
+        </w:rPr>
+        <w:t xml:space="preserve"> &lt;- length(</w:t>
+      </w:r>
+      <w:proofErr w:type="spellStart"/>
+      <w:r>
+        <w:rPr>
+          <w:rFonts w:ascii="Courier New" w:eastAsia="Times New Roman" w:hAnsi="Courier New" w:cs="Courier New"/>
+          <w:sz w:val="20"/>
+          <w:szCs w:val="20"/>
+          <w:lang w:eastAsia="en-IN"/>
+        </w:rPr>
+        <w:t>y_obs</w:t>
+      </w:r>
+      <w:proofErr w:type="spellEnd"/>
+      <w:r>
+        <w:rPr>
+          <w:rFonts w:ascii="Courier New" w:eastAsia="Times New Roman" w:hAnsi="Courier New" w:cs="Courier New"/>
+          <w:sz w:val="20"/>
+          <w:szCs w:val="20"/>
+          <w:lang w:eastAsia="en-IN"/>
+        </w:rPr>
+        <w:t>)</w:t>
+      </w:r>
+    </w:p>
+    <w:p>
+      <w:pPr>
+        <w:tabs>
+          <w:tab w:val="left" w:pos="916"/>
+          <w:tab w:val="left" w:pos="1832"/>
+          <w:tab w:val="left" w:pos="2748"/>
+          <w:tab w:val="left" w:pos="3664"/>
+          <w:tab w:val="left" w:pos="4580"/>
+          <w:tab w:val="left" w:pos="5496"/>
+          <w:tab w:val="left" w:pos="6412"/>
+          <w:tab w:val="left" w:pos="7328"/>
+          <w:tab w:val="left" w:pos="8244"/>
+          <w:tab w:val="left" w:pos="9160"/>
+          <w:tab w:val="left" w:pos="10076"/>
+          <w:tab w:val="left" w:pos="10992"/>
+          <w:tab w:val="left" w:pos="11908"/>
+          <w:tab w:val="left" w:pos="12824"/>
+          <w:tab w:val="left" w:pos="13740"/>
+          <w:tab w:val="left" w:pos="14656"/>
+        </w:tabs>
+        <w:spacing w:after="0" w:line="240" w:lineRule="auto"/>
+        <w:rPr>
+          <w:rFonts w:ascii="Courier New" w:eastAsia="Times New Roman" w:hAnsi="Courier New" w:cs="Courier New"/>
+          <w:sz w:val="20"/>
+          <w:szCs w:val="20"/>
+          <w:lang w:eastAsia="en-IN"/>
+        </w:rPr>
+      </w:pPr>
+      <w:proofErr w:type="spellStart"/>
+      <w:r>
+        <w:rPr>
+          <w:rFonts w:ascii="Courier New" w:eastAsia="Times New Roman" w:hAnsi="Courier New" w:cs="Courier New"/>
+          <w:sz w:val="20"/>
+          <w:szCs w:val="20"/>
+          <w:lang w:eastAsia="en-IN"/>
+        </w:rPr>
+        <w:t>N_miss</w:t>
+      </w:r>
+      <w:proofErr w:type="spellEnd"/>
+      <w:r>
+        <w:rPr>
+          <w:rFonts w:ascii="Courier New" w:eastAsia="Times New Roman" w:hAnsi="Courier New" w:cs="Courier New"/>
+          <w:sz w:val="20"/>
+          <w:szCs w:val="20"/>
+          <w:lang w:eastAsia="en-IN"/>
+        </w:rPr>
+        <w:t xml:space="preserve"> &lt;- </w:t>
+      </w:r>
+      <w:proofErr w:type="spellStart"/>
+      <w:r>
+        <w:rPr>
+          <w:rFonts w:ascii="Courier New" w:eastAsia="Times New Roman" w:hAnsi="Courier New" w:cs="Courier New"/>
+          <w:sz w:val="20"/>
+          <w:szCs w:val="20"/>
+          <w:lang w:eastAsia="en-IN"/>
+        </w:rPr>
+        <w:t>N_tot</w:t>
+      </w:r>
+      <w:proofErr w:type="spellEnd"/>
+      <w:r>
+        <w:rPr>
+          <w:rFonts w:ascii="Courier New" w:eastAsia="Times New Roman" w:hAnsi="Courier New" w:cs="Courier New"/>
+          <w:sz w:val="20"/>
+          <w:szCs w:val="20"/>
+          <w:lang w:eastAsia="en-IN"/>
+        </w:rPr>
+        <w:t xml:space="preserve"> - </w:t>
+      </w:r>
+      <w:proofErr w:type="spellStart"/>
+      <w:r>
+        <w:rPr>
+          <w:rFonts w:ascii="Courier New" w:eastAsia="Times New Roman" w:hAnsi="Courier New" w:cs="Courier New"/>
+          <w:sz w:val="20"/>
+          <w:szCs w:val="20"/>
+          <w:lang w:eastAsia="en-IN"/>
+        </w:rPr>
+        <w:t>N_obs</w:t>
+      </w:r>
+      <w:proofErr w:type="spellEnd"/>
+    </w:p>
+    <w:p>
+      <w:pPr>
+        <w:tabs>
+          <w:tab w:val="left" w:pos="916"/>
+          <w:tab w:val="left" w:pos="1832"/>
+          <w:tab w:val="left" w:pos="2748"/>
+          <w:tab w:val="left" w:pos="3664"/>
+          <w:tab w:val="left" w:pos="4580"/>
+          <w:tab w:val="left" w:pos="5496"/>
+          <w:tab w:val="left" w:pos="6412"/>
+          <w:tab w:val="left" w:pos="7328"/>
+          <w:tab w:val="left" w:pos="8244"/>
+          <w:tab w:val="left" w:pos="9160"/>
+          <w:tab w:val="left" w:pos="10076"/>
+          <w:tab w:val="left" w:pos="10992"/>
+          <w:tab w:val="left" w:pos="11908"/>
+          <w:tab w:val="left" w:pos="12824"/>
+          <w:tab w:val="left" w:pos="13740"/>
+          <w:tab w:val="left" w:pos="14656"/>
+        </w:tabs>
+        <w:spacing w:after="0" w:line="240" w:lineRule="auto"/>
+        <w:rPr>
+          <w:rFonts w:ascii="Courier New" w:eastAsia="Times New Roman" w:hAnsi="Courier New" w:cs="Courier New"/>
+          <w:sz w:val="20"/>
+          <w:szCs w:val="20"/>
+          <w:lang w:eastAsia="en-IN"/>
+        </w:rPr>
+      </w:pPr>
+    </w:p>
+    <w:p>
+      <w:pPr>
+        <w:tabs>
+          <w:tab w:val="left" w:pos="916"/>
+          <w:tab w:val="left" w:pos="1832"/>
+          <w:tab w:val="left" w:pos="2748"/>
+          <w:tab w:val="left" w:pos="3664"/>
+          <w:tab w:val="left" w:pos="4580"/>
+          <w:tab w:val="left" w:pos="5496"/>
+          <w:tab w:val="left" w:pos="6412"/>
+          <w:tab w:val="left" w:pos="7328"/>
+          <w:tab w:val="left" w:pos="8244"/>
+          <w:tab w:val="left" w:pos="9160"/>
+          <w:tab w:val="left" w:pos="10076"/>
+          <w:tab w:val="left" w:pos="10992"/>
+          <w:tab w:val="left" w:pos="11908"/>
+          <w:tab w:val="left" w:pos="12824"/>
+          <w:tab w:val="left" w:pos="13740"/>
+          <w:tab w:val="left" w:pos="14656"/>
+        </w:tabs>
+        <w:spacing w:after="0" w:line="240" w:lineRule="auto"/>
+        <w:rPr>
+          <w:rFonts w:ascii="Courier New" w:eastAsia="Times New Roman" w:hAnsi="Courier New" w:cs="Courier New"/>
+          <w:sz w:val="20"/>
+          <w:szCs w:val="20"/>
+          <w:lang w:eastAsia="en-IN"/>
+        </w:rPr>
+      </w:pPr>
+      <w:r>
+        <w:rPr>
+          <w:rFonts w:ascii="Courier New" w:eastAsia="Times New Roman" w:hAnsi="Courier New" w:cs="Courier New"/>
+          <w:sz w:val="20"/>
+          <w:szCs w:val="20"/>
+          <w:lang w:eastAsia="en-IN"/>
+        </w:rPr>
+        <w:t># COMPILE AND FIT STAN MODEL</w:t>
+      </w:r>
+    </w:p>
+    <w:p>
+      <w:pPr>
+        <w:tabs>
+          <w:tab w:val="left" w:pos="916"/>
+          <w:tab w:val="left" w:pos="1832"/>
+          <w:tab w:val="left" w:pos="2748"/>
+          <w:tab w:val="left" w:pos="3664"/>
+          <w:tab w:val="left" w:pos="4580"/>
+          <w:tab w:val="left" w:pos="5496"/>
+          <w:tab w:val="left" w:pos="6412"/>
+          <w:tab w:val="left" w:pos="7328"/>
+          <w:tab w:val="left" w:pos="8244"/>
+          <w:tab w:val="left" w:pos="9160"/>
+          <w:tab w:val="left" w:pos="10076"/>
+          <w:tab w:val="left" w:pos="10992"/>
+          <w:tab w:val="left" w:pos="11908"/>
+          <w:tab w:val="left" w:pos="12824"/>
+          <w:tab w:val="left" w:pos="13740"/>
+          <w:tab w:val="left" w:pos="14656"/>
+        </w:tabs>
+        <w:spacing w:after="0" w:line="240" w:lineRule="auto"/>
+        <w:rPr>
+          <w:rFonts w:ascii="Courier New" w:eastAsia="Times New Roman" w:hAnsi="Courier New" w:cs="Courier New"/>
+          <w:sz w:val="20"/>
+          <w:szCs w:val="20"/>
+          <w:lang w:eastAsia="en-IN"/>
+        </w:rPr>
+      </w:pPr>
+      <w:r>
+        <w:rPr>
+          <w:rFonts w:ascii="Courier New" w:eastAsia="Times New Roman" w:hAnsi="Courier New" w:cs="Courier New"/>
+          <w:sz w:val="20"/>
+          <w:szCs w:val="20"/>
+          <w:lang w:eastAsia="en-IN"/>
+        </w:rPr>
+        <w:t>fit &lt;- sampling(model,</w:t>
+      </w:r>
+    </w:p>
+    <w:p>
+      <w:pPr>
+        <w:tabs>
+          <w:tab w:val="left" w:pos="916"/>
+          <w:tab w:val="left" w:pos="1832"/>
+          <w:tab w:val="left" w:pos="2748"/>
+          <w:tab w:val="left" w:pos="3664"/>
+          <w:tab w:val="left" w:pos="4580"/>
+          <w:tab w:val="left" w:pos="5496"/>
+          <w:tab w:val="left" w:pos="6412"/>
+          <w:tab w:val="left" w:pos="7328"/>
+          <w:tab w:val="left" w:pos="8244"/>
+          <w:tab w:val="left" w:pos="9160"/>
+          <w:tab w:val="left" w:pos="10076"/>
+          <w:tab w:val="left" w:pos="10992"/>
+          <w:tab w:val="left" w:pos="11908"/>
+          <w:tab w:val="left" w:pos="12824"/>
+          <w:tab w:val="left" w:pos="13740"/>
+          <w:tab w:val="left" w:pos="14656"/>
+        </w:tabs>
+        <w:spacing w:after="0" w:line="240" w:lineRule="auto"/>
+        <w:rPr>
+          <w:rFonts w:ascii="Courier New" w:eastAsia="Times New Roman" w:hAnsi="Courier New" w:cs="Courier New"/>
+          <w:sz w:val="20"/>
+          <w:szCs w:val="20"/>
+          <w:lang w:eastAsia="en-IN"/>
+        </w:rPr>
+      </w:pPr>
+      <w:r>
+        <w:rPr>
+          <w:rFonts w:ascii="Courier New" w:eastAsia="Times New Roman" w:hAnsi="Courier New" w:cs="Courier New"/>
+          <w:sz w:val="20"/>
+          <w:szCs w:val="20"/>
+          <w:lang w:eastAsia="en-IN"/>
+        </w:rPr>
+        <w:t xml:space="preserve">                data = list(</w:t>
+      </w:r>
+      <w:proofErr w:type="spellStart"/>
+      <w:r>
+        <w:rPr>
+          <w:rFonts w:ascii="Courier New" w:eastAsia="Times New Roman" w:hAnsi="Courier New" w:cs="Courier New"/>
+          <w:sz w:val="20"/>
+          <w:szCs w:val="20"/>
+          <w:lang w:eastAsia="en-IN"/>
+        </w:rPr>
+        <w:t>N_miss</w:t>
+      </w:r>
+      <w:proofErr w:type="spellEnd"/>
+      <w:r>
+        <w:rPr>
+          <w:rFonts w:ascii="Courier New" w:eastAsia="Times New Roman" w:hAnsi="Courier New" w:cs="Courier New"/>
+          <w:sz w:val="20"/>
+          <w:szCs w:val="20"/>
+          <w:lang w:eastAsia="en-IN"/>
+        </w:rPr>
+        <w:t xml:space="preserve"> = </w:t>
+      </w:r>
+      <w:proofErr w:type="spellStart"/>
+      <w:r>
+        <w:rPr>
+          <w:rFonts w:ascii="Courier New" w:eastAsia="Times New Roman" w:hAnsi="Courier New" w:cs="Courier New"/>
+          <w:sz w:val="20"/>
+          <w:szCs w:val="20"/>
+          <w:lang w:eastAsia="en-IN"/>
+        </w:rPr>
+        <w:t>N_miss</w:t>
+      </w:r>
+      <w:proofErr w:type="spellEnd"/>
+      <w:r>
+        <w:rPr>
+          <w:rFonts w:ascii="Courier New" w:eastAsia="Times New Roman" w:hAnsi="Courier New" w:cs="Courier New"/>
+          <w:sz w:val="20"/>
+          <w:szCs w:val="20"/>
+          <w:lang w:eastAsia="en-IN"/>
+        </w:rPr>
+        <w:t xml:space="preserve">, </w:t>
+      </w:r>
+      <w:proofErr w:type="spellStart"/>
+      <w:r>
+        <w:rPr>
+          <w:rFonts w:ascii="Courier New" w:eastAsia="Times New Roman" w:hAnsi="Courier New" w:cs="Courier New"/>
+          <w:sz w:val="20"/>
+          <w:szCs w:val="20"/>
+          <w:lang w:eastAsia="en-IN"/>
+        </w:rPr>
+        <w:t>N_obs</w:t>
+      </w:r>
+      <w:proofErr w:type="spellEnd"/>
+      <w:r>
+        <w:rPr>
+          <w:rFonts w:ascii="Courier New" w:eastAsia="Times New Roman" w:hAnsi="Courier New" w:cs="Courier New"/>
+          <w:sz w:val="20"/>
+          <w:szCs w:val="20"/>
+          <w:lang w:eastAsia="en-IN"/>
+        </w:rPr>
+        <w:t xml:space="preserve"> = </w:t>
+      </w:r>
+      <w:proofErr w:type="spellStart"/>
+      <w:r>
+        <w:rPr>
+          <w:rFonts w:ascii="Courier New" w:eastAsia="Times New Roman" w:hAnsi="Courier New" w:cs="Courier New"/>
+          <w:sz w:val="20"/>
+          <w:szCs w:val="20"/>
+          <w:lang w:eastAsia="en-IN"/>
+        </w:rPr>
+        <w:t>N_obs</w:t>
+      </w:r>
+      <w:proofErr w:type="spellEnd"/>
+      <w:r>
+        <w:rPr>
+          <w:rFonts w:ascii="Courier New" w:eastAsia="Times New Roman" w:hAnsi="Courier New" w:cs="Courier New"/>
+          <w:sz w:val="20"/>
+          <w:szCs w:val="20"/>
+          <w:lang w:eastAsia="en-IN"/>
+        </w:rPr>
+        <w:t xml:space="preserve">, </w:t>
+      </w:r>
+      <w:proofErr w:type="spellStart"/>
+      <w:r>
+        <w:rPr>
+          <w:rFonts w:ascii="Courier New" w:eastAsia="Times New Roman" w:hAnsi="Courier New" w:cs="Courier New"/>
+          <w:sz w:val="20"/>
+          <w:szCs w:val="20"/>
+          <w:lang w:eastAsia="en-IN"/>
+        </w:rPr>
+        <w:t>y_obs</w:t>
+      </w:r>
+      <w:proofErr w:type="spellEnd"/>
+      <w:r>
+        <w:rPr>
+          <w:rFonts w:ascii="Courier New" w:eastAsia="Times New Roman" w:hAnsi="Courier New" w:cs="Courier New"/>
+          <w:sz w:val="20"/>
+          <w:szCs w:val="20"/>
+          <w:lang w:eastAsia="en-IN"/>
+        </w:rPr>
+        <w:t xml:space="preserve"> = </w:t>
+      </w:r>
+      <w:proofErr w:type="spellStart"/>
+      <w:r>
+        <w:rPr>
+          <w:rFonts w:ascii="Courier New" w:eastAsia="Times New Roman" w:hAnsi="Courier New" w:cs="Courier New"/>
+          <w:sz w:val="20"/>
+          <w:szCs w:val="20"/>
+          <w:lang w:eastAsia="en-IN"/>
+        </w:rPr>
+        <w:t>y_obs</w:t>
+      </w:r>
+      <w:proofErr w:type="spellEnd"/>
+      <w:r>
+        <w:rPr>
+          <w:rFonts w:ascii="Courier New" w:eastAsia="Times New Roman" w:hAnsi="Courier New" w:cs="Courier New"/>
+          <w:sz w:val="20"/>
+          <w:szCs w:val="20"/>
+          <w:lang w:eastAsia="en-IN"/>
+        </w:rPr>
+        <w:t>),</w:t>
+      </w:r>
+    </w:p>
+    <w:p>
+      <w:pPr>
+        <w:tabs>
+          <w:tab w:val="left" w:pos="916"/>
+          <w:tab w:val="left" w:pos="1832"/>
+          <w:tab w:val="left" w:pos="2748"/>
+          <w:tab w:val="left" w:pos="3664"/>
+          <w:tab w:val="left" w:pos="4580"/>
+          <w:tab w:val="left" w:pos="5496"/>
+          <w:tab w:val="left" w:pos="6412"/>
+          <w:tab w:val="left" w:pos="7328"/>
+          <w:tab w:val="left" w:pos="8244"/>
+          <w:tab w:val="left" w:pos="9160"/>
+          <w:tab w:val="left" w:pos="10076"/>
+          <w:tab w:val="left" w:pos="10992"/>
+          <w:tab w:val="left" w:pos="11908"/>
+          <w:tab w:val="left" w:pos="12824"/>
+          <w:tab w:val="left" w:pos="13740"/>
+          <w:tab w:val="left" w:pos="14656"/>
+        </w:tabs>
+        <w:spacing w:after="0" w:line="240" w:lineRule="auto"/>
+        <w:rPr>
+          <w:rFonts w:ascii="Courier New" w:eastAsia="Times New Roman" w:hAnsi="Courier New" w:cs="Courier New"/>
+          <w:sz w:val="20"/>
+          <w:szCs w:val="20"/>
+          <w:lang w:eastAsia="en-IN"/>
+        </w:rPr>
+      </w:pPr>
+      <w:r>
+        <w:rPr>
+          <w:rFonts w:ascii="Courier New" w:eastAsia="Times New Roman" w:hAnsi="Courier New" w:cs="Courier New"/>
+          <w:sz w:val="20"/>
+          <w:szCs w:val="20"/>
+          <w:lang w:eastAsia="en-IN"/>
+        </w:rPr>
+        <w:t xml:space="preserve">                chains = 1, </w:t>
+      </w:r>
+      <w:proofErr w:type="spellStart"/>
+      <w:r>
+        <w:rPr>
+          <w:rFonts w:ascii="Courier New" w:eastAsia="Times New Roman" w:hAnsi="Courier New" w:cs="Courier New"/>
+          <w:sz w:val="20"/>
+          <w:szCs w:val="20"/>
+          <w:lang w:eastAsia="en-IN"/>
+        </w:rPr>
+        <w:t>iter</w:t>
+      </w:r>
+      <w:proofErr w:type="spellEnd"/>
+      <w:r>
+        <w:rPr>
+          <w:rFonts w:ascii="Courier New" w:eastAsia="Times New Roman" w:hAnsi="Courier New" w:cs="Courier New"/>
+          <w:sz w:val="20"/>
+          <w:szCs w:val="20"/>
+          <w:lang w:eastAsia="en-IN"/>
+        </w:rPr>
+        <w:t xml:space="preserve"> = 5000, refresh = 0)</w:t>
+      </w:r>
+    </w:p>
+    <w:p>
+      <w:pPr>
+        <w:tabs>
+          <w:tab w:val="left" w:pos="916"/>
+          <w:tab w:val="left" w:pos="1832"/>
+          <w:tab w:val="left" w:pos="2748"/>
+          <w:tab w:val="left" w:pos="3664"/>
+          <w:tab w:val="left" w:pos="4580"/>
+          <w:tab w:val="left" w:pos="5496"/>
+          <w:tab w:val="left" w:pos="6412"/>
+          <w:tab w:val="left" w:pos="7328"/>
+          <w:tab w:val="left" w:pos="8244"/>
+          <w:tab w:val="left" w:pos="9160"/>
+          <w:tab w:val="left" w:pos="10076"/>
+          <w:tab w:val="left" w:pos="10992"/>
+          <w:tab w:val="left" w:pos="11908"/>
+          <w:tab w:val="left" w:pos="12824"/>
+          <w:tab w:val="left" w:pos="13740"/>
+          <w:tab w:val="left" w:pos="14656"/>
+        </w:tabs>
+        <w:spacing w:after="0" w:line="240" w:lineRule="auto"/>
+        <w:rPr>
+          <w:rFonts w:ascii="Courier New" w:eastAsia="Times New Roman" w:hAnsi="Courier New" w:cs="Courier New"/>
+          <w:sz w:val="20"/>
+          <w:szCs w:val="20"/>
+          <w:lang w:eastAsia="en-IN"/>
+        </w:rPr>
+      </w:pPr>
+      <w:proofErr w:type="spellStart"/>
+      <w:r>
+        <w:rPr>
+          <w:rFonts w:ascii="Courier New" w:eastAsia="Times New Roman" w:hAnsi="Courier New" w:cs="Courier New"/>
+          <w:sz w:val="20"/>
+          <w:szCs w:val="20"/>
+          <w:lang w:eastAsia="en-IN"/>
+        </w:rPr>
+        <w:t>mu_ss</w:t>
+      </w:r>
+      <w:proofErr w:type="spellEnd"/>
+      <w:r>
+        <w:rPr>
+          <w:rFonts w:ascii="Courier New" w:eastAsia="Times New Roman" w:hAnsi="Courier New" w:cs="Courier New"/>
+          <w:sz w:val="20"/>
+          <w:szCs w:val="20"/>
+          <w:lang w:eastAsia="en-IN"/>
+        </w:rPr>
+        <w:t xml:space="preserve"> &lt;- extract(fit)$mu</w:t>
+      </w:r>
+    </w:p>
+    <w:p>
+      <w:pPr>
+        <w:tabs>
+          <w:tab w:val="left" w:pos="916"/>
+          <w:tab w:val="left" w:pos="1832"/>
+          <w:tab w:val="left" w:pos="2748"/>
+          <w:tab w:val="left" w:pos="3664"/>
+          <w:tab w:val="left" w:pos="4580"/>
+          <w:tab w:val="left" w:pos="5496"/>
+          <w:tab w:val="left" w:pos="6412"/>
+          <w:tab w:val="left" w:pos="7328"/>
+          <w:tab w:val="left" w:pos="8244"/>
+          <w:tab w:val="left" w:pos="9160"/>
+          <w:tab w:val="left" w:pos="10076"/>
+          <w:tab w:val="left" w:pos="10992"/>
+          <w:tab w:val="left" w:pos="11908"/>
+          <w:tab w:val="left" w:pos="12824"/>
+          <w:tab w:val="left" w:pos="13740"/>
+          <w:tab w:val="left" w:pos="14656"/>
+        </w:tabs>
+        <w:spacing w:after="0" w:line="240" w:lineRule="auto"/>
+        <w:rPr>
+          <w:rFonts w:ascii="Courier New" w:eastAsia="Times New Roman" w:hAnsi="Courier New" w:cs="Courier New"/>
+          <w:sz w:val="20"/>
+          <w:szCs w:val="20"/>
+          <w:lang w:eastAsia="en-IN"/>
+        </w:rPr>
+      </w:pPr>
+      <w:proofErr w:type="spellStart"/>
+      <w:r>
+        <w:rPr>
+          <w:rFonts w:ascii="Courier New" w:eastAsia="Times New Roman" w:hAnsi="Courier New" w:cs="Courier New"/>
+          <w:sz w:val="20"/>
+          <w:szCs w:val="20"/>
+          <w:lang w:eastAsia="en-IN"/>
+        </w:rPr>
+        <w:t>mu_hat</w:t>
+      </w:r>
+      <w:proofErr w:type="spellEnd"/>
+      <w:r>
+        <w:rPr>
+          <w:rFonts w:ascii="Courier New" w:eastAsia="Times New Roman" w:hAnsi="Courier New" w:cs="Courier New"/>
+          <w:sz w:val="20"/>
+          <w:szCs w:val="20"/>
+          <w:lang w:eastAsia="en-IN"/>
+        </w:rPr>
+        <w:t xml:space="preserve"> &lt;- mean(</w:t>
+      </w:r>
+      <w:proofErr w:type="spellStart"/>
+      <w:r>
+        <w:rPr>
+          <w:rFonts w:ascii="Courier New" w:eastAsia="Times New Roman" w:hAnsi="Courier New" w:cs="Courier New"/>
+          <w:sz w:val="20"/>
+          <w:szCs w:val="20"/>
+          <w:lang w:eastAsia="en-IN"/>
+        </w:rPr>
+        <w:t>mu_ss</w:t>
+      </w:r>
+      <w:proofErr w:type="spellEnd"/>
+      <w:r>
+        <w:rPr>
+          <w:rFonts w:ascii="Courier New" w:eastAsia="Times New Roman" w:hAnsi="Courier New" w:cs="Courier New"/>
+          <w:sz w:val="20"/>
+          <w:szCs w:val="20"/>
+          <w:lang w:eastAsia="en-IN"/>
+        </w:rPr>
+        <w:t>)</w:t>
+      </w:r>
+    </w:p>
+    <w:p>
+      <w:pPr>
+        <w:tabs>
+          <w:tab w:val="left" w:pos="916"/>
+          <w:tab w:val="left" w:pos="1832"/>
+          <w:tab w:val="left" w:pos="2748"/>
+          <w:tab w:val="left" w:pos="3664"/>
+          <w:tab w:val="left" w:pos="4580"/>
+          <w:tab w:val="left" w:pos="5496"/>
+          <w:tab w:val="left" w:pos="6412"/>
+          <w:tab w:val="left" w:pos="7328"/>
+          <w:tab w:val="left" w:pos="8244"/>
+          <w:tab w:val="left" w:pos="9160"/>
+          <w:tab w:val="left" w:pos="10076"/>
+          <w:tab w:val="left" w:pos="10992"/>
+          <w:tab w:val="left" w:pos="11908"/>
+          <w:tab w:val="left" w:pos="12824"/>
+          <w:tab w:val="left" w:pos="13740"/>
+          <w:tab w:val="left" w:pos="14656"/>
+        </w:tabs>
+        <w:spacing w:after="0" w:line="240" w:lineRule="auto"/>
+        <w:rPr>
+          <w:rFonts w:ascii="Courier New" w:eastAsia="Times New Roman" w:hAnsi="Courier New" w:cs="Courier New"/>
+          <w:sz w:val="20"/>
+          <w:szCs w:val="20"/>
+          <w:lang w:eastAsia="en-IN"/>
+        </w:rPr>
+      </w:pPr>
+      <w:r>
+        <w:rPr>
+          <w:rFonts w:ascii="Courier New" w:eastAsia="Times New Roman" w:hAnsi="Courier New" w:cs="Courier New"/>
+          <w:sz w:val="20"/>
+          <w:szCs w:val="20"/>
+          <w:lang w:eastAsia="en-IN"/>
+        </w:rPr>
+        <w:t>q25 &lt;- quantile(</w:t>
+      </w:r>
+      <w:proofErr w:type="spellStart"/>
+      <w:r>
+        <w:rPr>
+          <w:rFonts w:ascii="Courier New" w:eastAsia="Times New Roman" w:hAnsi="Courier New" w:cs="Courier New"/>
+          <w:sz w:val="20"/>
+          <w:szCs w:val="20"/>
+          <w:lang w:eastAsia="en-IN"/>
+        </w:rPr>
+        <w:t>mu_ss</w:t>
+      </w:r>
+      <w:proofErr w:type="spellEnd"/>
+      <w:r>
+        <w:rPr>
+          <w:rFonts w:ascii="Courier New" w:eastAsia="Times New Roman" w:hAnsi="Courier New" w:cs="Courier New"/>
+          <w:sz w:val="20"/>
+          <w:szCs w:val="20"/>
+          <w:lang w:eastAsia="en-IN"/>
+        </w:rPr>
+        <w:t>, 0.25)</w:t>
+      </w:r>
+    </w:p>
+    <w:p>
+      <w:pPr>
+        <w:tabs>
+          <w:tab w:val="left" w:pos="916"/>
+          <w:tab w:val="left" w:pos="1832"/>
+          <w:tab w:val="left" w:pos="2748"/>
+          <w:tab w:val="left" w:pos="3664"/>
+          <w:tab w:val="left" w:pos="4580"/>
+          <w:tab w:val="left" w:pos="5496"/>
+          <w:tab w:val="left" w:pos="6412"/>
+          <w:tab w:val="left" w:pos="7328"/>
+          <w:tab w:val="left" w:pos="8244"/>
+          <w:tab w:val="left" w:pos="9160"/>
+          <w:tab w:val="left" w:pos="10076"/>
+          <w:tab w:val="left" w:pos="10992"/>
+          <w:tab w:val="left" w:pos="11908"/>
+          <w:tab w:val="left" w:pos="12824"/>
+          <w:tab w:val="left" w:pos="13740"/>
+          <w:tab w:val="left" w:pos="14656"/>
+        </w:tabs>
+        <w:spacing w:after="0" w:line="240" w:lineRule="auto"/>
+        <w:rPr>
+          <w:rFonts w:ascii="Courier New" w:eastAsia="Times New Roman" w:hAnsi="Courier New" w:cs="Courier New"/>
+          <w:sz w:val="20"/>
+          <w:szCs w:val="20"/>
+          <w:lang w:eastAsia="en-IN"/>
+        </w:rPr>
+      </w:pPr>
+      <w:r>
+        <w:rPr>
+          <w:rFonts w:ascii="Courier New" w:eastAsia="Times New Roman" w:hAnsi="Courier New" w:cs="Courier New"/>
+          <w:sz w:val="20"/>
+          <w:szCs w:val="20"/>
+          <w:lang w:eastAsia="en-IN"/>
+        </w:rPr>
+        <w:t>q75 &lt;- quantile(</w:t>
+      </w:r>
+      <w:proofErr w:type="spellStart"/>
+      <w:r>
+        <w:rPr>
+          <w:rFonts w:ascii="Courier New" w:eastAsia="Times New Roman" w:hAnsi="Courier New" w:cs="Courier New"/>
+          <w:sz w:val="20"/>
+          <w:szCs w:val="20"/>
+          <w:lang w:eastAsia="en-IN"/>
+        </w:rPr>
+        <w:t>mu_ss</w:t>
+      </w:r>
+      <w:proofErr w:type="spellEnd"/>
+      <w:r>
+        <w:rPr>
+          <w:rFonts w:ascii="Courier New" w:eastAsia="Times New Roman" w:hAnsi="Courier New" w:cs="Courier New"/>
+          <w:sz w:val="20"/>
+          <w:szCs w:val="20"/>
+          <w:lang w:eastAsia="en-IN"/>
+        </w:rPr>
+        <w:t>, 0.75)</w:t>
+      </w:r>
+    </w:p>
+    <w:p>
+      <w:pPr>
+        <w:tabs>
+          <w:tab w:val="left" w:pos="916"/>
+          <w:tab w:val="left" w:pos="1832"/>
+          <w:tab w:val="left" w:pos="2748"/>
+          <w:tab w:val="left" w:pos="3664"/>
+          <w:tab w:val="left" w:pos="4580"/>
+          <w:tab w:val="left" w:pos="5496"/>
+          <w:tab w:val="left" w:pos="6412"/>
+          <w:tab w:val="left" w:pos="7328"/>
+          <w:tab w:val="left" w:pos="8244"/>
+          <w:tab w:val="left" w:pos="9160"/>
+          <w:tab w:val="left" w:pos="10076"/>
+          <w:tab w:val="left" w:pos="10992"/>
+          <w:tab w:val="left" w:pos="11908"/>
+          <w:tab w:val="left" w:pos="12824"/>
+          <w:tab w:val="left" w:pos="13740"/>
+          <w:tab w:val="left" w:pos="14656"/>
+        </w:tabs>
+        <w:spacing w:after="0" w:line="240" w:lineRule="auto"/>
+        <w:rPr>
+          <w:rFonts w:ascii="Courier New" w:eastAsia="Times New Roman" w:hAnsi="Courier New" w:cs="Courier New"/>
+          <w:sz w:val="20"/>
+          <w:szCs w:val="20"/>
+          <w:lang w:eastAsia="en-IN"/>
+        </w:rPr>
+      </w:pPr>
+      <w:proofErr w:type="spellStart"/>
+      <w:r>
+        <w:rPr>
+          <w:rFonts w:ascii="Courier New" w:eastAsia="Times New Roman" w:hAnsi="Courier New" w:cs="Courier New"/>
+          <w:sz w:val="20"/>
+          <w:szCs w:val="20"/>
+          <w:lang w:eastAsia="en-IN"/>
+        </w:rPr>
+        <w:t>printf</w:t>
+      </w:r>
+      <w:proofErr w:type="spellEnd"/>
+      <w:r>
+        <w:rPr>
+          <w:rFonts w:ascii="Courier New" w:eastAsia="Times New Roman" w:hAnsi="Courier New" w:cs="Courier New"/>
+          <w:sz w:val="20"/>
+          <w:szCs w:val="20"/>
+          <w:lang w:eastAsia="en-IN"/>
+        </w:rPr>
+        <w:t xml:space="preserve">("mu = %5.2f in 50pct(%5.2f, %5.2f) = %3s;  </w:t>
+      </w:r>
+      <w:proofErr w:type="spellStart"/>
+      <w:r>
+        <w:rPr>
+          <w:rFonts w:ascii="Courier New" w:eastAsia="Times New Roman" w:hAnsi="Courier New" w:cs="Courier New"/>
+          <w:sz w:val="20"/>
+          <w:szCs w:val="20"/>
+          <w:lang w:eastAsia="en-IN"/>
+        </w:rPr>
+        <w:t>mu_hat</w:t>
+      </w:r>
+      <w:proofErr w:type="spellEnd"/>
+      <w:r>
+        <w:rPr>
+          <w:rFonts w:ascii="Courier New" w:eastAsia="Times New Roman" w:hAnsi="Courier New" w:cs="Courier New"/>
+          <w:sz w:val="20"/>
+          <w:szCs w:val="20"/>
+          <w:lang w:eastAsia="en-IN"/>
+        </w:rPr>
+        <w:t xml:space="preserve"> = %5.2f",</w:t>
+      </w:r>
+    </w:p>
+    <w:p>
+      <w:pPr>
+        <w:tabs>
+          <w:tab w:val="left" w:pos="916"/>
+          <w:tab w:val="left" w:pos="1832"/>
+          <w:tab w:val="left" w:pos="2748"/>
+          <w:tab w:val="left" w:pos="3664"/>
+          <w:tab w:val="left" w:pos="4580"/>
+          <w:tab w:val="left" w:pos="5496"/>
+          <w:tab w:val="left" w:pos="6412"/>
+          <w:tab w:val="left" w:pos="7328"/>
+          <w:tab w:val="left" w:pos="8244"/>
+          <w:tab w:val="left" w:pos="9160"/>
+          <w:tab w:val="left" w:pos="10076"/>
+          <w:tab w:val="left" w:pos="10992"/>
+          <w:tab w:val="left" w:pos="11908"/>
+          <w:tab w:val="left" w:pos="12824"/>
+          <w:tab w:val="left" w:pos="13740"/>
+          <w:tab w:val="left" w:pos="14656"/>
+        </w:tabs>
+        <w:spacing w:after="0" w:line="240" w:lineRule="auto"/>
+        <w:rPr>
+          <w:rFonts w:ascii="Courier New" w:eastAsia="Times New Roman" w:hAnsi="Courier New" w:cs="Courier New"/>
+          <w:sz w:val="20"/>
+          <w:szCs w:val="20"/>
+          <w:lang w:eastAsia="en-IN"/>
+        </w:rPr>
+      </w:pPr>
+      <w:r>
+        <w:rPr>
+          <w:rFonts w:ascii="Courier New" w:eastAsia="Times New Roman" w:hAnsi="Courier New" w:cs="Courier New"/>
+          <w:sz w:val="20"/>
+          <w:szCs w:val="20"/>
+          <w:lang w:eastAsia="en-IN"/>
+        </w:rPr>
+        <w:t xml:space="preserve">       mu, q25, q75, </w:t>
+      </w:r>
+      <w:proofErr w:type="spellStart"/>
+      <w:r>
+        <w:rPr>
+          <w:rFonts w:ascii="Courier New" w:eastAsia="Times New Roman" w:hAnsi="Courier New" w:cs="Courier New"/>
+          <w:sz w:val="20"/>
+          <w:szCs w:val="20"/>
+          <w:lang w:eastAsia="en-IN"/>
+        </w:rPr>
+        <w:t>ifelse</w:t>
+      </w:r>
+      <w:proofErr w:type="spellEnd"/>
+      <w:r>
+        <w:rPr>
+          <w:rFonts w:ascii="Courier New" w:eastAsia="Times New Roman" w:hAnsi="Courier New" w:cs="Courier New"/>
+          <w:sz w:val="20"/>
+          <w:szCs w:val="20"/>
+          <w:lang w:eastAsia="en-IN"/>
+        </w:rPr>
+        <w:t>(q25 &lt;= mu &amp;&amp; mu &lt;= q75, "yes", "no"), mean(</w:t>
+      </w:r>
+      <w:proofErr w:type="spellStart"/>
+      <w:r>
+        <w:rPr>
+          <w:rFonts w:ascii="Courier New" w:eastAsia="Times New Roman" w:hAnsi="Courier New" w:cs="Courier New"/>
+          <w:sz w:val="20"/>
+          <w:szCs w:val="20"/>
+          <w:lang w:eastAsia="en-IN"/>
+        </w:rPr>
+        <w:t>mu_ss</w:t>
+      </w:r>
+      <w:proofErr w:type="spellEnd"/>
+      <w:r>
+        <w:rPr>
+          <w:rFonts w:ascii="Courier New" w:eastAsia="Times New Roman" w:hAnsi="Courier New" w:cs="Courier New"/>
+          <w:sz w:val="20"/>
+          <w:szCs w:val="20"/>
+          <w:lang w:eastAsia="en-IN"/>
+        </w:rPr>
+        <w:t>))</w:t>
+      </w:r>
+    </w:p>
+    <w:p>
+      <w:pPr>
+        <w:tabs>
+          <w:tab w:val="left" w:pos="916"/>
+          <w:tab w:val="left" w:pos="1832"/>
+          <w:tab w:val="left" w:pos="2748"/>
+          <w:tab w:val="left" w:pos="3664"/>
+          <w:tab w:val="left" w:pos="4580"/>
+          <w:tab w:val="left" w:pos="5496"/>
+          <w:tab w:val="left" w:pos="6412"/>
+          <w:tab w:val="left" w:pos="7328"/>
+          <w:tab w:val="left" w:pos="8244"/>
+          <w:tab w:val="left" w:pos="9160"/>
+          <w:tab w:val="left" w:pos="10076"/>
+          <w:tab w:val="left" w:pos="10992"/>
+          <w:tab w:val="left" w:pos="11908"/>
+          <w:tab w:val="left" w:pos="12824"/>
+          <w:tab w:val="left" w:pos="13740"/>
+          <w:tab w:val="left" w:pos="14656"/>
+        </w:tabs>
+        <w:spacing w:after="0" w:line="240" w:lineRule="auto"/>
+        <w:rPr>
+          <w:rFonts w:ascii="Courier New" w:eastAsia="Times New Roman" w:hAnsi="Courier New" w:cs="Courier New"/>
+          <w:sz w:val="20"/>
+          <w:szCs w:val="20"/>
+          <w:lang w:eastAsia="en-IN"/>
+        </w:rPr>
+      </w:pPr>
+    </w:p>
+    <w:p>
+      <w:pPr>
+        <w:tabs>
+          <w:tab w:val="left" w:pos="916"/>
+          <w:tab w:val="left" w:pos="1832"/>
+          <w:tab w:val="left" w:pos="2748"/>
+          <w:tab w:val="left" w:pos="3664"/>
+          <w:tab w:val="left" w:pos="4580"/>
+          <w:tab w:val="left" w:pos="5496"/>
+          <w:tab w:val="left" w:pos="6412"/>
+          <w:tab w:val="left" w:pos="7328"/>
+          <w:tab w:val="left" w:pos="8244"/>
+          <w:tab w:val="left" w:pos="9160"/>
+          <w:tab w:val="left" w:pos="10076"/>
+          <w:tab w:val="left" w:pos="10992"/>
+          <w:tab w:val="left" w:pos="11908"/>
+          <w:tab w:val="left" w:pos="12824"/>
+          <w:tab w:val="left" w:pos="13740"/>
+          <w:tab w:val="left" w:pos="14656"/>
+        </w:tabs>
+        <w:spacing w:after="0" w:line="240" w:lineRule="auto"/>
+        <w:rPr>
+          <w:rFonts w:ascii="Courier New" w:eastAsia="Times New Roman" w:hAnsi="Courier New" w:cs="Courier New"/>
+          <w:sz w:val="20"/>
+          <w:szCs w:val="20"/>
+          <w:lang w:eastAsia="en-IN"/>
+        </w:rPr>
+      </w:pPr>
+      <w:r>
+        <w:rPr>
+          <w:rFonts w:ascii="Courier New" w:eastAsia="Times New Roman" w:hAnsi="Courier New" w:cs="Courier New"/>
+          <w:sz w:val="20"/>
+          <w:szCs w:val="20"/>
+          <w:lang w:eastAsia="en-IN"/>
+        </w:rPr>
+        <w:t>}</w:t>
       </w:r>
     </w:p>
     <w:p>
@@ -2292,1207 +4598,375 @@
           <w:szCs w:val="20"/>
           <w:lang w:eastAsia="en-IN"/>
         </w:rPr>
-        <w:t>And here’s the simulation code, including a cheap run at SBC:</w:t>
-      </w:r>
-    </w:p>
-    <w:p>
-      <w:pPr>
-        <w:tabs>
-          <w:tab w:val="left" w:pos="916"/>
-          <w:tab w:val="left" w:pos="1832"/>
-          <w:tab w:val="left" w:pos="2748"/>
-          <w:tab w:val="left" w:pos="3664"/>
-          <w:tab w:val="left" w:pos="4580"/>
-          <w:tab w:val="left" w:pos="5496"/>
-          <w:tab w:val="left" w:pos="6412"/>
-          <w:tab w:val="left" w:pos="7328"/>
-          <w:tab w:val="left" w:pos="8244"/>
-          <w:tab w:val="left" w:pos="9160"/>
-          <w:tab w:val="left" w:pos="10076"/>
-          <w:tab w:val="left" w:pos="10992"/>
-          <w:tab w:val="left" w:pos="11908"/>
-          <w:tab w:val="left" w:pos="12824"/>
-          <w:tab w:val="left" w:pos="13740"/>
-          <w:tab w:val="left" w:pos="14656"/>
-        </w:tabs>
-        <w:spacing w:after="0" w:line="240" w:lineRule="auto"/>
-        <w:rPr>
-          <w:rFonts w:ascii="Courier New" w:eastAsia="Times New Roman" w:hAnsi="Courier New" w:cs="Courier New"/>
-          <w:sz w:val="20"/>
-          <w:szCs w:val="20"/>
-          <w:lang w:eastAsia="en-IN"/>
-        </w:rPr>
-      </w:pPr>
-      <w:r>
-        <w:rPr>
-          <w:rFonts w:ascii="Courier New" w:eastAsia="Times New Roman" w:hAnsi="Courier New" w:cs="Courier New"/>
-          <w:sz w:val="20"/>
-          <w:szCs w:val="20"/>
-          <w:lang w:eastAsia="en-IN"/>
-        </w:rPr>
-        <w:t>library(rstan)</w:t>
-      </w:r>
-    </w:p>
-    <w:p>
-      <w:pPr>
-        <w:tabs>
-          <w:tab w:val="left" w:pos="916"/>
-          <w:tab w:val="left" w:pos="1832"/>
-          <w:tab w:val="left" w:pos="2748"/>
-          <w:tab w:val="left" w:pos="3664"/>
-          <w:tab w:val="left" w:pos="4580"/>
-          <w:tab w:val="left" w:pos="5496"/>
-          <w:tab w:val="left" w:pos="6412"/>
-          <w:tab w:val="left" w:pos="7328"/>
-          <w:tab w:val="left" w:pos="8244"/>
-          <w:tab w:val="left" w:pos="9160"/>
-          <w:tab w:val="left" w:pos="10076"/>
-          <w:tab w:val="left" w:pos="10992"/>
-          <w:tab w:val="left" w:pos="11908"/>
-          <w:tab w:val="left" w:pos="12824"/>
-          <w:tab w:val="left" w:pos="13740"/>
-          <w:tab w:val="left" w:pos="14656"/>
-        </w:tabs>
-        <w:spacing w:after="0" w:line="240" w:lineRule="auto"/>
-        <w:rPr>
-          <w:rFonts w:ascii="Courier New" w:eastAsia="Times New Roman" w:hAnsi="Courier New" w:cs="Courier New"/>
-          <w:sz w:val="20"/>
-          <w:szCs w:val="20"/>
-          <w:lang w:eastAsia="en-IN"/>
-        </w:rPr>
-      </w:pPr>
-      <w:r>
-        <w:rPr>
-          <w:rFonts w:ascii="Courier New" w:eastAsia="Times New Roman" w:hAnsi="Courier New" w:cs="Courier New"/>
-          <w:sz w:val="20"/>
-          <w:szCs w:val="20"/>
-          <w:lang w:eastAsia="en-IN"/>
-        </w:rPr>
-        <w:t>rstan_options(auto_write = TRUE)</w:t>
-      </w:r>
-    </w:p>
-    <w:p>
-      <w:pPr>
-        <w:tabs>
-          <w:tab w:val="left" w:pos="916"/>
-          <w:tab w:val="left" w:pos="1832"/>
-          <w:tab w:val="left" w:pos="2748"/>
-          <w:tab w:val="left" w:pos="3664"/>
-          <w:tab w:val="left" w:pos="4580"/>
-          <w:tab w:val="left" w:pos="5496"/>
-          <w:tab w:val="left" w:pos="6412"/>
-          <w:tab w:val="left" w:pos="7328"/>
-          <w:tab w:val="left" w:pos="8244"/>
-          <w:tab w:val="left" w:pos="9160"/>
-          <w:tab w:val="left" w:pos="10076"/>
-          <w:tab w:val="left" w:pos="10992"/>
-          <w:tab w:val="left" w:pos="11908"/>
-          <w:tab w:val="left" w:pos="12824"/>
-          <w:tab w:val="left" w:pos="13740"/>
-          <w:tab w:val="left" w:pos="14656"/>
-        </w:tabs>
-        <w:spacing w:after="0" w:line="240" w:lineRule="auto"/>
-        <w:rPr>
-          <w:rFonts w:ascii="Courier New" w:eastAsia="Times New Roman" w:hAnsi="Courier New" w:cs="Courier New"/>
-          <w:sz w:val="20"/>
-          <w:szCs w:val="20"/>
-          <w:lang w:eastAsia="en-IN"/>
-        </w:rPr>
-      </w:pPr>
-      <w:r>
-        <w:rPr>
-          <w:rFonts w:ascii="Courier New" w:eastAsia="Times New Roman" w:hAnsi="Courier New" w:cs="Courier New"/>
-          <w:sz w:val="20"/>
-          <w:szCs w:val="20"/>
-          <w:lang w:eastAsia="en-IN"/>
-        </w:rPr>
-        <w:t>options(mc.cores = parallel::detectCores(), logical = FALSE)</w:t>
-      </w:r>
-    </w:p>
-    <w:p>
-      <w:pPr>
-        <w:tabs>
-          <w:tab w:val="left" w:pos="916"/>
-          <w:tab w:val="left" w:pos="1832"/>
-          <w:tab w:val="left" w:pos="2748"/>
-          <w:tab w:val="left" w:pos="3664"/>
-          <w:tab w:val="left" w:pos="4580"/>
-          <w:tab w:val="left" w:pos="5496"/>
-          <w:tab w:val="left" w:pos="6412"/>
-          <w:tab w:val="left" w:pos="7328"/>
-          <w:tab w:val="left" w:pos="8244"/>
-          <w:tab w:val="left" w:pos="9160"/>
-          <w:tab w:val="left" w:pos="10076"/>
-          <w:tab w:val="left" w:pos="10992"/>
-          <w:tab w:val="left" w:pos="11908"/>
-          <w:tab w:val="left" w:pos="12824"/>
-          <w:tab w:val="left" w:pos="13740"/>
-          <w:tab w:val="left" w:pos="14656"/>
-        </w:tabs>
-        <w:spacing w:after="0" w:line="240" w:lineRule="auto"/>
-        <w:rPr>
-          <w:rFonts w:ascii="Courier New" w:eastAsia="Times New Roman" w:hAnsi="Courier New" w:cs="Courier New"/>
-          <w:sz w:val="20"/>
-          <w:szCs w:val="20"/>
-          <w:lang w:eastAsia="en-IN"/>
-        </w:rPr>
-      </w:pPr>
-    </w:p>
-    <w:p>
-      <w:pPr>
-        <w:tabs>
-          <w:tab w:val="left" w:pos="916"/>
-          <w:tab w:val="left" w:pos="1832"/>
-          <w:tab w:val="left" w:pos="2748"/>
-          <w:tab w:val="left" w:pos="3664"/>
-          <w:tab w:val="left" w:pos="4580"/>
-          <w:tab w:val="left" w:pos="5496"/>
-          <w:tab w:val="left" w:pos="6412"/>
-          <w:tab w:val="left" w:pos="7328"/>
-          <w:tab w:val="left" w:pos="8244"/>
-          <w:tab w:val="left" w:pos="9160"/>
-          <w:tab w:val="left" w:pos="10076"/>
-          <w:tab w:val="left" w:pos="10992"/>
-          <w:tab w:val="left" w:pos="11908"/>
-          <w:tab w:val="left" w:pos="12824"/>
-          <w:tab w:val="left" w:pos="13740"/>
-          <w:tab w:val="left" w:pos="14656"/>
-        </w:tabs>
-        <w:spacing w:after="0" w:line="240" w:lineRule="auto"/>
-        <w:rPr>
-          <w:rFonts w:ascii="Courier New" w:eastAsia="Times New Roman" w:hAnsi="Courier New" w:cs="Courier New"/>
-          <w:sz w:val="20"/>
-          <w:szCs w:val="20"/>
-          <w:lang w:eastAsia="en-IN"/>
-        </w:rPr>
-      </w:pPr>
-      <w:r>
-        <w:rPr>
-          <w:rFonts w:ascii="Courier New" w:eastAsia="Times New Roman" w:hAnsi="Courier New" w:cs="Courier New"/>
-          <w:sz w:val="20"/>
-          <w:szCs w:val="20"/>
-          <w:lang w:eastAsia="en-IN"/>
-        </w:rPr>
-        <w:t>printf &lt;- function(msg, ...) { cat(sprintf(msg, ...)); cat("\n") }</w:t>
-      </w:r>
-    </w:p>
-    <w:p>
-      <w:pPr>
-        <w:tabs>
-          <w:tab w:val="left" w:pos="916"/>
-          <w:tab w:val="left" w:pos="1832"/>
-          <w:tab w:val="left" w:pos="2748"/>
-          <w:tab w:val="left" w:pos="3664"/>
-          <w:tab w:val="left" w:pos="4580"/>
-          <w:tab w:val="left" w:pos="5496"/>
-          <w:tab w:val="left" w:pos="6412"/>
-          <w:tab w:val="left" w:pos="7328"/>
-          <w:tab w:val="left" w:pos="8244"/>
-          <w:tab w:val="left" w:pos="9160"/>
-          <w:tab w:val="left" w:pos="10076"/>
-          <w:tab w:val="left" w:pos="10992"/>
-          <w:tab w:val="left" w:pos="11908"/>
-          <w:tab w:val="left" w:pos="12824"/>
-          <w:tab w:val="left" w:pos="13740"/>
-          <w:tab w:val="left" w:pos="14656"/>
-        </w:tabs>
-        <w:spacing w:after="0" w:line="240" w:lineRule="auto"/>
-        <w:rPr>
-          <w:rFonts w:ascii="Courier New" w:eastAsia="Times New Roman" w:hAnsi="Courier New" w:cs="Courier New"/>
-          <w:sz w:val="20"/>
-          <w:szCs w:val="20"/>
-          <w:lang w:eastAsia="en-IN"/>
-        </w:rPr>
-      </w:pPr>
-      <w:r>
-        <w:rPr>
-          <w:rFonts w:ascii="Courier New" w:eastAsia="Times New Roman" w:hAnsi="Courier New" w:cs="Courier New"/>
-          <w:sz w:val="20"/>
-          <w:szCs w:val="20"/>
-          <w:lang w:eastAsia="en-IN"/>
-        </w:rPr>
-        <w:t>inv_logit &lt;- function(u) 1 / (1 + exp(-u))</w:t>
-      </w:r>
-    </w:p>
-    <w:p>
-      <w:pPr>
-        <w:tabs>
-          <w:tab w:val="left" w:pos="916"/>
-          <w:tab w:val="left" w:pos="1832"/>
-          <w:tab w:val="left" w:pos="2748"/>
-          <w:tab w:val="left" w:pos="3664"/>
-          <w:tab w:val="left" w:pos="4580"/>
-          <w:tab w:val="left" w:pos="5496"/>
-          <w:tab w:val="left" w:pos="6412"/>
-          <w:tab w:val="left" w:pos="7328"/>
-          <w:tab w:val="left" w:pos="8244"/>
-          <w:tab w:val="left" w:pos="9160"/>
-          <w:tab w:val="left" w:pos="10076"/>
-          <w:tab w:val="left" w:pos="10992"/>
-          <w:tab w:val="left" w:pos="11908"/>
-          <w:tab w:val="left" w:pos="12824"/>
-          <w:tab w:val="left" w:pos="13740"/>
-          <w:tab w:val="left" w:pos="14656"/>
-        </w:tabs>
-        <w:spacing w:after="0" w:line="240" w:lineRule="auto"/>
-        <w:rPr>
-          <w:rFonts w:ascii="Courier New" w:eastAsia="Times New Roman" w:hAnsi="Courier New" w:cs="Courier New"/>
-          <w:sz w:val="20"/>
-          <w:szCs w:val="20"/>
-          <w:lang w:eastAsia="en-IN"/>
-        </w:rPr>
-      </w:pPr>
-    </w:p>
-    <w:p>
-      <w:pPr>
-        <w:tabs>
-          <w:tab w:val="left" w:pos="916"/>
-          <w:tab w:val="left" w:pos="1832"/>
-          <w:tab w:val="left" w:pos="2748"/>
-          <w:tab w:val="left" w:pos="3664"/>
-          <w:tab w:val="left" w:pos="4580"/>
-          <w:tab w:val="left" w:pos="5496"/>
-          <w:tab w:val="left" w:pos="6412"/>
-          <w:tab w:val="left" w:pos="7328"/>
-          <w:tab w:val="left" w:pos="8244"/>
-          <w:tab w:val="left" w:pos="9160"/>
-          <w:tab w:val="left" w:pos="10076"/>
-          <w:tab w:val="left" w:pos="10992"/>
-          <w:tab w:val="left" w:pos="11908"/>
-          <w:tab w:val="left" w:pos="12824"/>
-          <w:tab w:val="left" w:pos="13740"/>
-          <w:tab w:val="left" w:pos="14656"/>
-        </w:tabs>
-        <w:spacing w:after="0" w:line="240" w:lineRule="auto"/>
-        <w:rPr>
-          <w:rFonts w:ascii="Courier New" w:eastAsia="Times New Roman" w:hAnsi="Courier New" w:cs="Courier New"/>
-          <w:sz w:val="20"/>
-          <w:szCs w:val="20"/>
-          <w:lang w:eastAsia="en-IN"/>
-        </w:rPr>
-      </w:pPr>
-      <w:r>
-        <w:rPr>
-          <w:rFonts w:ascii="Courier New" w:eastAsia="Times New Roman" w:hAnsi="Courier New" w:cs="Courier New"/>
-          <w:sz w:val="20"/>
-          <w:szCs w:val="20"/>
-          <w:lang w:eastAsia="en-IN"/>
-        </w:rPr>
-        <w:t>printf("Compiling model.")</w:t>
-      </w:r>
-    </w:p>
-    <w:p>
-      <w:pPr>
-        <w:tabs>
-          <w:tab w:val="left" w:pos="916"/>
-          <w:tab w:val="left" w:pos="1832"/>
-          <w:tab w:val="left" w:pos="2748"/>
-          <w:tab w:val="left" w:pos="3664"/>
-          <w:tab w:val="left" w:pos="4580"/>
-          <w:tab w:val="left" w:pos="5496"/>
-          <w:tab w:val="left" w:pos="6412"/>
-          <w:tab w:val="left" w:pos="7328"/>
-          <w:tab w:val="left" w:pos="8244"/>
-          <w:tab w:val="left" w:pos="9160"/>
-          <w:tab w:val="left" w:pos="10076"/>
-          <w:tab w:val="left" w:pos="10992"/>
-          <w:tab w:val="left" w:pos="11908"/>
-          <w:tab w:val="left" w:pos="12824"/>
-          <w:tab w:val="left" w:pos="13740"/>
-          <w:tab w:val="left" w:pos="14656"/>
-        </w:tabs>
-        <w:spacing w:after="0" w:line="240" w:lineRule="auto"/>
-        <w:rPr>
-          <w:rFonts w:ascii="Courier New" w:eastAsia="Times New Roman" w:hAnsi="Courier New" w:cs="Courier New"/>
-          <w:sz w:val="20"/>
-          <w:szCs w:val="20"/>
-          <w:lang w:eastAsia="en-IN"/>
-        </w:rPr>
-      </w:pPr>
-      <w:r>
-        <w:rPr>
-          <w:rFonts w:ascii="Courier New" w:eastAsia="Times New Roman" w:hAnsi="Courier New" w:cs="Courier New"/>
-          <w:sz w:val="20"/>
-          <w:szCs w:val="20"/>
-          <w:lang w:eastAsia="en-IN"/>
-        </w:rPr>
-        <w:t>model &lt;- stan_model('missing.stan')</w:t>
-      </w:r>
-    </w:p>
-    <w:p>
-      <w:pPr>
-        <w:tabs>
-          <w:tab w:val="left" w:pos="916"/>
-          <w:tab w:val="left" w:pos="1832"/>
-          <w:tab w:val="left" w:pos="2748"/>
-          <w:tab w:val="left" w:pos="3664"/>
-          <w:tab w:val="left" w:pos="4580"/>
-          <w:tab w:val="left" w:pos="5496"/>
-          <w:tab w:val="left" w:pos="6412"/>
-          <w:tab w:val="left" w:pos="7328"/>
-          <w:tab w:val="left" w:pos="8244"/>
-          <w:tab w:val="left" w:pos="9160"/>
-          <w:tab w:val="left" w:pos="10076"/>
-          <w:tab w:val="left" w:pos="10992"/>
-          <w:tab w:val="left" w:pos="11908"/>
-          <w:tab w:val="left" w:pos="12824"/>
-          <w:tab w:val="left" w:pos="13740"/>
-          <w:tab w:val="left" w:pos="14656"/>
-        </w:tabs>
-        <w:spacing w:after="0" w:line="240" w:lineRule="auto"/>
-        <w:rPr>
-          <w:rFonts w:ascii="Courier New" w:eastAsia="Times New Roman" w:hAnsi="Courier New" w:cs="Courier New"/>
-          <w:sz w:val="20"/>
-          <w:szCs w:val="20"/>
-          <w:lang w:eastAsia="en-IN"/>
-        </w:rPr>
-      </w:pPr>
-    </w:p>
-    <w:p>
-      <w:pPr>
-        <w:tabs>
-          <w:tab w:val="left" w:pos="916"/>
-          <w:tab w:val="left" w:pos="1832"/>
-          <w:tab w:val="left" w:pos="2748"/>
-          <w:tab w:val="left" w:pos="3664"/>
-          <w:tab w:val="left" w:pos="4580"/>
-          <w:tab w:val="left" w:pos="5496"/>
-          <w:tab w:val="left" w:pos="6412"/>
-          <w:tab w:val="left" w:pos="7328"/>
-          <w:tab w:val="left" w:pos="8244"/>
-          <w:tab w:val="left" w:pos="9160"/>
-          <w:tab w:val="left" w:pos="10076"/>
-          <w:tab w:val="left" w:pos="10992"/>
-          <w:tab w:val="left" w:pos="11908"/>
-          <w:tab w:val="left" w:pos="12824"/>
-          <w:tab w:val="left" w:pos="13740"/>
-          <w:tab w:val="left" w:pos="14656"/>
-        </w:tabs>
-        <w:spacing w:after="0" w:line="240" w:lineRule="auto"/>
-        <w:rPr>
-          <w:rFonts w:ascii="Courier New" w:eastAsia="Times New Roman" w:hAnsi="Courier New" w:cs="Courier New"/>
-          <w:sz w:val="20"/>
-          <w:szCs w:val="20"/>
-          <w:lang w:eastAsia="en-IN"/>
-        </w:rPr>
-      </w:pPr>
-      <w:r>
-        <w:rPr>
-          <w:rFonts w:ascii="Courier New" w:eastAsia="Times New Roman" w:hAnsi="Courier New" w:cs="Courier New"/>
-          <w:sz w:val="20"/>
-          <w:szCs w:val="20"/>
-          <w:lang w:eastAsia="en-IN"/>
-        </w:rPr>
-        <w:t>for (m in 1:20) {</w:t>
-      </w:r>
-    </w:p>
-    <w:p>
-      <w:pPr>
-        <w:tabs>
-          <w:tab w:val="left" w:pos="916"/>
-          <w:tab w:val="left" w:pos="1832"/>
-          <w:tab w:val="left" w:pos="2748"/>
-          <w:tab w:val="left" w:pos="3664"/>
-          <w:tab w:val="left" w:pos="4580"/>
-          <w:tab w:val="left" w:pos="5496"/>
-          <w:tab w:val="left" w:pos="6412"/>
-          <w:tab w:val="left" w:pos="7328"/>
-          <w:tab w:val="left" w:pos="8244"/>
-          <w:tab w:val="left" w:pos="9160"/>
-          <w:tab w:val="left" w:pos="10076"/>
-          <w:tab w:val="left" w:pos="10992"/>
-          <w:tab w:val="left" w:pos="11908"/>
-          <w:tab w:val="left" w:pos="12824"/>
-          <w:tab w:val="left" w:pos="13740"/>
-          <w:tab w:val="left" w:pos="14656"/>
-        </w:tabs>
-        <w:spacing w:after="0" w:line="240" w:lineRule="auto"/>
-        <w:rPr>
-          <w:rFonts w:ascii="Courier New" w:eastAsia="Times New Roman" w:hAnsi="Courier New" w:cs="Courier New"/>
-          <w:sz w:val="20"/>
-          <w:szCs w:val="20"/>
-          <w:lang w:eastAsia="en-IN"/>
-        </w:rPr>
-      </w:pPr>
-    </w:p>
-    <w:p>
-      <w:pPr>
-        <w:tabs>
-          <w:tab w:val="left" w:pos="916"/>
-          <w:tab w:val="left" w:pos="1832"/>
-          <w:tab w:val="left" w:pos="2748"/>
-          <w:tab w:val="left" w:pos="3664"/>
-          <w:tab w:val="left" w:pos="4580"/>
-          <w:tab w:val="left" w:pos="5496"/>
-          <w:tab w:val="left" w:pos="6412"/>
-          <w:tab w:val="left" w:pos="7328"/>
-          <w:tab w:val="left" w:pos="8244"/>
-          <w:tab w:val="left" w:pos="9160"/>
-          <w:tab w:val="left" w:pos="10076"/>
-          <w:tab w:val="left" w:pos="10992"/>
-          <w:tab w:val="left" w:pos="11908"/>
-          <w:tab w:val="left" w:pos="12824"/>
-          <w:tab w:val="left" w:pos="13740"/>
-          <w:tab w:val="left" w:pos="14656"/>
-        </w:tabs>
-        <w:spacing w:after="0" w:line="240" w:lineRule="auto"/>
-        <w:rPr>
-          <w:rFonts w:ascii="Courier New" w:eastAsia="Times New Roman" w:hAnsi="Courier New" w:cs="Courier New"/>
-          <w:sz w:val="20"/>
-          <w:szCs w:val="20"/>
-          <w:lang w:eastAsia="en-IN"/>
-        </w:rPr>
-      </w:pPr>
-      <w:r>
-        <w:rPr>
-          <w:rFonts w:ascii="Courier New" w:eastAsia="Times New Roman" w:hAnsi="Courier New" w:cs="Courier New"/>
-          <w:sz w:val="20"/>
-          <w:szCs w:val="20"/>
-          <w:lang w:eastAsia="en-IN"/>
-        </w:rPr>
-        <w:t># SIMULATE DATA</w:t>
-      </w:r>
-    </w:p>
-    <w:p>
-      <w:pPr>
-        <w:tabs>
-          <w:tab w:val="left" w:pos="916"/>
-          <w:tab w:val="left" w:pos="1832"/>
-          <w:tab w:val="left" w:pos="2748"/>
-          <w:tab w:val="left" w:pos="3664"/>
-          <w:tab w:val="left" w:pos="4580"/>
-          <w:tab w:val="left" w:pos="5496"/>
-          <w:tab w:val="left" w:pos="6412"/>
-          <w:tab w:val="left" w:pos="7328"/>
-          <w:tab w:val="left" w:pos="8244"/>
-          <w:tab w:val="left" w:pos="9160"/>
-          <w:tab w:val="left" w:pos="10076"/>
-          <w:tab w:val="left" w:pos="10992"/>
-          <w:tab w:val="left" w:pos="11908"/>
-          <w:tab w:val="left" w:pos="12824"/>
-          <w:tab w:val="left" w:pos="13740"/>
-          <w:tab w:val="left" w:pos="14656"/>
-        </w:tabs>
-        <w:spacing w:after="0" w:line="240" w:lineRule="auto"/>
-        <w:rPr>
-          <w:rFonts w:ascii="Courier New" w:eastAsia="Times New Roman" w:hAnsi="Courier New" w:cs="Courier New"/>
-          <w:sz w:val="20"/>
-          <w:szCs w:val="20"/>
-          <w:lang w:eastAsia="en-IN"/>
-        </w:rPr>
-      </w:pPr>
-      <w:r>
-        <w:rPr>
-          <w:rFonts w:ascii="Courier New" w:eastAsia="Times New Roman" w:hAnsi="Courier New" w:cs="Courier New"/>
-          <w:sz w:val="20"/>
-          <w:szCs w:val="20"/>
-          <w:lang w:eastAsia="en-IN"/>
-        </w:rPr>
-        <w:t>mu &lt;- rnorm(1, 0, 1);</w:t>
-      </w:r>
-    </w:p>
-    <w:p>
-      <w:pPr>
-        <w:tabs>
-          <w:tab w:val="left" w:pos="916"/>
-          <w:tab w:val="left" w:pos="1832"/>
-          <w:tab w:val="left" w:pos="2748"/>
-          <w:tab w:val="left" w:pos="3664"/>
-          <w:tab w:val="left" w:pos="4580"/>
-          <w:tab w:val="left" w:pos="5496"/>
-          <w:tab w:val="left" w:pos="6412"/>
-          <w:tab w:val="left" w:pos="7328"/>
-          <w:tab w:val="left" w:pos="8244"/>
-          <w:tab w:val="left" w:pos="9160"/>
-          <w:tab w:val="left" w:pos="10076"/>
-          <w:tab w:val="left" w:pos="10992"/>
-          <w:tab w:val="left" w:pos="11908"/>
-          <w:tab w:val="left" w:pos="12824"/>
-          <w:tab w:val="left" w:pos="13740"/>
-          <w:tab w:val="left" w:pos="14656"/>
-        </w:tabs>
-        <w:spacing w:after="0" w:line="240" w:lineRule="auto"/>
-        <w:rPr>
-          <w:rFonts w:ascii="Courier New" w:eastAsia="Times New Roman" w:hAnsi="Courier New" w:cs="Courier New"/>
-          <w:sz w:val="20"/>
-          <w:szCs w:val="20"/>
-          <w:lang w:eastAsia="en-IN"/>
-        </w:rPr>
-      </w:pPr>
-      <w:r>
-        <w:rPr>
-          <w:rFonts w:ascii="Courier New" w:eastAsia="Times New Roman" w:hAnsi="Courier New" w:cs="Courier New"/>
-          <w:sz w:val="20"/>
-          <w:szCs w:val="20"/>
-          <w:lang w:eastAsia="en-IN"/>
-        </w:rPr>
-        <w:t>N_tot &lt;- 1000</w:t>
-      </w:r>
-    </w:p>
-    <w:p>
-      <w:pPr>
-        <w:tabs>
-          <w:tab w:val="left" w:pos="916"/>
-          <w:tab w:val="left" w:pos="1832"/>
-          <w:tab w:val="left" w:pos="2748"/>
-          <w:tab w:val="left" w:pos="3664"/>
-          <w:tab w:val="left" w:pos="4580"/>
-          <w:tab w:val="left" w:pos="5496"/>
-          <w:tab w:val="left" w:pos="6412"/>
-          <w:tab w:val="left" w:pos="7328"/>
-          <w:tab w:val="left" w:pos="8244"/>
-          <w:tab w:val="left" w:pos="9160"/>
-          <w:tab w:val="left" w:pos="10076"/>
-          <w:tab w:val="left" w:pos="10992"/>
-          <w:tab w:val="left" w:pos="11908"/>
-          <w:tab w:val="left" w:pos="12824"/>
-          <w:tab w:val="left" w:pos="13740"/>
-          <w:tab w:val="left" w:pos="14656"/>
-        </w:tabs>
-        <w:spacing w:after="0" w:line="240" w:lineRule="auto"/>
-        <w:rPr>
-          <w:rFonts w:ascii="Courier New" w:eastAsia="Times New Roman" w:hAnsi="Courier New" w:cs="Courier New"/>
-          <w:sz w:val="20"/>
-          <w:szCs w:val="20"/>
-          <w:lang w:eastAsia="en-IN"/>
-        </w:rPr>
-      </w:pPr>
-      <w:r>
-        <w:rPr>
-          <w:rFonts w:ascii="Courier New" w:eastAsia="Times New Roman" w:hAnsi="Courier New" w:cs="Courier New"/>
-          <w:sz w:val="20"/>
-          <w:szCs w:val="20"/>
-          <w:lang w:eastAsia="en-IN"/>
-        </w:rPr>
-        <w:t>y &lt;- rnorm(N_tot, mu, 2)</w:t>
-      </w:r>
-    </w:p>
-    <w:p>
-      <w:pPr>
-        <w:tabs>
-          <w:tab w:val="left" w:pos="916"/>
-          <w:tab w:val="left" w:pos="1832"/>
-          <w:tab w:val="left" w:pos="2748"/>
-          <w:tab w:val="left" w:pos="3664"/>
-          <w:tab w:val="left" w:pos="4580"/>
-          <w:tab w:val="left" w:pos="5496"/>
-          <w:tab w:val="left" w:pos="6412"/>
-          <w:tab w:val="left" w:pos="7328"/>
-          <w:tab w:val="left" w:pos="8244"/>
-          <w:tab w:val="left" w:pos="9160"/>
-          <w:tab w:val="left" w:pos="10076"/>
-          <w:tab w:val="left" w:pos="10992"/>
-          <w:tab w:val="left" w:pos="11908"/>
-          <w:tab w:val="left" w:pos="12824"/>
-          <w:tab w:val="left" w:pos="13740"/>
-          <w:tab w:val="left" w:pos="14656"/>
-        </w:tabs>
-        <w:spacing w:after="0" w:line="240" w:lineRule="auto"/>
-        <w:rPr>
-          <w:rFonts w:ascii="Courier New" w:eastAsia="Times New Roman" w:hAnsi="Courier New" w:cs="Courier New"/>
-          <w:sz w:val="20"/>
-          <w:szCs w:val="20"/>
-          <w:lang w:eastAsia="en-IN"/>
-        </w:rPr>
-      </w:pPr>
-      <w:r>
-        <w:rPr>
-          <w:rFonts w:ascii="Courier New" w:eastAsia="Times New Roman" w:hAnsi="Courier New" w:cs="Courier New"/>
-          <w:sz w:val="20"/>
-          <w:szCs w:val="20"/>
-          <w:lang w:eastAsia="en-IN"/>
-        </w:rPr>
-        <w:t>z &lt;- rbinom(N_tot, 1, inv_logit(y))</w:t>
-      </w:r>
-    </w:p>
-    <w:p>
-      <w:pPr>
-        <w:tabs>
-          <w:tab w:val="left" w:pos="916"/>
-          <w:tab w:val="left" w:pos="1832"/>
-          <w:tab w:val="left" w:pos="2748"/>
-          <w:tab w:val="left" w:pos="3664"/>
-          <w:tab w:val="left" w:pos="4580"/>
-          <w:tab w:val="left" w:pos="5496"/>
-          <w:tab w:val="left" w:pos="6412"/>
-          <w:tab w:val="left" w:pos="7328"/>
-          <w:tab w:val="left" w:pos="8244"/>
-          <w:tab w:val="left" w:pos="9160"/>
-          <w:tab w:val="left" w:pos="10076"/>
-          <w:tab w:val="left" w:pos="10992"/>
-          <w:tab w:val="left" w:pos="11908"/>
-          <w:tab w:val="left" w:pos="12824"/>
-          <w:tab w:val="left" w:pos="13740"/>
-          <w:tab w:val="left" w:pos="14656"/>
-        </w:tabs>
-        <w:spacing w:after="0" w:line="240" w:lineRule="auto"/>
-        <w:rPr>
-          <w:rFonts w:ascii="Courier New" w:eastAsia="Times New Roman" w:hAnsi="Courier New" w:cs="Courier New"/>
-          <w:sz w:val="20"/>
-          <w:szCs w:val="20"/>
-          <w:lang w:eastAsia="en-IN"/>
-        </w:rPr>
-      </w:pPr>
-      <w:r>
-        <w:rPr>
-          <w:rFonts w:ascii="Courier New" w:eastAsia="Times New Roman" w:hAnsi="Courier New" w:cs="Courier New"/>
-          <w:sz w:val="20"/>
-          <w:szCs w:val="20"/>
-          <w:lang w:eastAsia="en-IN"/>
-        </w:rPr>
-        <w:t>y_obs &lt;- y[z == 1]</w:t>
-      </w:r>
-    </w:p>
-    <w:p>
-      <w:pPr>
-        <w:tabs>
-          <w:tab w:val="left" w:pos="916"/>
-          <w:tab w:val="left" w:pos="1832"/>
-          <w:tab w:val="left" w:pos="2748"/>
-          <w:tab w:val="left" w:pos="3664"/>
-          <w:tab w:val="left" w:pos="4580"/>
-          <w:tab w:val="left" w:pos="5496"/>
-          <w:tab w:val="left" w:pos="6412"/>
-          <w:tab w:val="left" w:pos="7328"/>
-          <w:tab w:val="left" w:pos="8244"/>
-          <w:tab w:val="left" w:pos="9160"/>
-          <w:tab w:val="left" w:pos="10076"/>
-          <w:tab w:val="left" w:pos="10992"/>
-          <w:tab w:val="left" w:pos="11908"/>
-          <w:tab w:val="left" w:pos="12824"/>
-          <w:tab w:val="left" w:pos="13740"/>
-          <w:tab w:val="left" w:pos="14656"/>
-        </w:tabs>
-        <w:spacing w:after="0" w:line="240" w:lineRule="auto"/>
-        <w:rPr>
-          <w:rFonts w:ascii="Courier New" w:eastAsia="Times New Roman" w:hAnsi="Courier New" w:cs="Courier New"/>
-          <w:sz w:val="20"/>
-          <w:szCs w:val="20"/>
-          <w:lang w:eastAsia="en-IN"/>
-        </w:rPr>
-      </w:pPr>
-      <w:r>
-        <w:rPr>
-          <w:rFonts w:ascii="Courier New" w:eastAsia="Times New Roman" w:hAnsi="Courier New" w:cs="Courier New"/>
-          <w:sz w:val="20"/>
-          <w:szCs w:val="20"/>
-          <w:lang w:eastAsia="en-IN"/>
-        </w:rPr>
-        <w:t>N_obs &lt;- length(y_obs)</w:t>
-      </w:r>
-    </w:p>
-    <w:p>
-      <w:pPr>
-        <w:tabs>
-          <w:tab w:val="left" w:pos="916"/>
-          <w:tab w:val="left" w:pos="1832"/>
-          <w:tab w:val="left" w:pos="2748"/>
-          <w:tab w:val="left" w:pos="3664"/>
-          <w:tab w:val="left" w:pos="4580"/>
-          <w:tab w:val="left" w:pos="5496"/>
-          <w:tab w:val="left" w:pos="6412"/>
-          <w:tab w:val="left" w:pos="7328"/>
-          <w:tab w:val="left" w:pos="8244"/>
-          <w:tab w:val="left" w:pos="9160"/>
-          <w:tab w:val="left" w:pos="10076"/>
-          <w:tab w:val="left" w:pos="10992"/>
-          <w:tab w:val="left" w:pos="11908"/>
-          <w:tab w:val="left" w:pos="12824"/>
-          <w:tab w:val="left" w:pos="13740"/>
-          <w:tab w:val="left" w:pos="14656"/>
-        </w:tabs>
-        <w:spacing w:after="0" w:line="240" w:lineRule="auto"/>
-        <w:rPr>
-          <w:rFonts w:ascii="Courier New" w:eastAsia="Times New Roman" w:hAnsi="Courier New" w:cs="Courier New"/>
-          <w:sz w:val="20"/>
-          <w:szCs w:val="20"/>
-          <w:lang w:eastAsia="en-IN"/>
-        </w:rPr>
-      </w:pPr>
-      <w:r>
-        <w:rPr>
-          <w:rFonts w:ascii="Courier New" w:eastAsia="Times New Roman" w:hAnsi="Courier New" w:cs="Courier New"/>
-          <w:sz w:val="20"/>
-          <w:szCs w:val="20"/>
-          <w:lang w:eastAsia="en-IN"/>
-        </w:rPr>
-        <w:t>N_miss &lt;- N_tot - N_obs</w:t>
-      </w:r>
-    </w:p>
-    <w:p>
-      <w:pPr>
-        <w:tabs>
-          <w:tab w:val="left" w:pos="916"/>
-          <w:tab w:val="left" w:pos="1832"/>
-          <w:tab w:val="left" w:pos="2748"/>
-          <w:tab w:val="left" w:pos="3664"/>
-          <w:tab w:val="left" w:pos="4580"/>
-          <w:tab w:val="left" w:pos="5496"/>
-          <w:tab w:val="left" w:pos="6412"/>
-          <w:tab w:val="left" w:pos="7328"/>
-          <w:tab w:val="left" w:pos="8244"/>
-          <w:tab w:val="left" w:pos="9160"/>
-          <w:tab w:val="left" w:pos="10076"/>
-          <w:tab w:val="left" w:pos="10992"/>
-          <w:tab w:val="left" w:pos="11908"/>
-          <w:tab w:val="left" w:pos="12824"/>
-          <w:tab w:val="left" w:pos="13740"/>
-          <w:tab w:val="left" w:pos="14656"/>
-        </w:tabs>
-        <w:spacing w:after="0" w:line="240" w:lineRule="auto"/>
-        <w:rPr>
-          <w:rFonts w:ascii="Courier New" w:eastAsia="Times New Roman" w:hAnsi="Courier New" w:cs="Courier New"/>
-          <w:sz w:val="20"/>
-          <w:szCs w:val="20"/>
-          <w:lang w:eastAsia="en-IN"/>
-        </w:rPr>
-      </w:pPr>
-    </w:p>
-    <w:p>
-      <w:pPr>
-        <w:tabs>
-          <w:tab w:val="left" w:pos="916"/>
-          <w:tab w:val="left" w:pos="1832"/>
-          <w:tab w:val="left" w:pos="2748"/>
-          <w:tab w:val="left" w:pos="3664"/>
-          <w:tab w:val="left" w:pos="4580"/>
-          <w:tab w:val="left" w:pos="5496"/>
-          <w:tab w:val="left" w:pos="6412"/>
-          <w:tab w:val="left" w:pos="7328"/>
-          <w:tab w:val="left" w:pos="8244"/>
-          <w:tab w:val="left" w:pos="9160"/>
-          <w:tab w:val="left" w:pos="10076"/>
-          <w:tab w:val="left" w:pos="10992"/>
-          <w:tab w:val="left" w:pos="11908"/>
-          <w:tab w:val="left" w:pos="12824"/>
-          <w:tab w:val="left" w:pos="13740"/>
-          <w:tab w:val="left" w:pos="14656"/>
-        </w:tabs>
-        <w:spacing w:after="0" w:line="240" w:lineRule="auto"/>
-        <w:rPr>
-          <w:rFonts w:ascii="Courier New" w:eastAsia="Times New Roman" w:hAnsi="Courier New" w:cs="Courier New"/>
-          <w:sz w:val="20"/>
-          <w:szCs w:val="20"/>
-          <w:lang w:eastAsia="en-IN"/>
-        </w:rPr>
-      </w:pPr>
-      <w:r>
-        <w:rPr>
-          <w:rFonts w:ascii="Courier New" w:eastAsia="Times New Roman" w:hAnsi="Courier New" w:cs="Courier New"/>
-          <w:sz w:val="20"/>
-          <w:szCs w:val="20"/>
-          <w:lang w:eastAsia="en-IN"/>
-        </w:rPr>
-        <w:t># COMPILE AND FIT STAN MODEL</w:t>
-      </w:r>
-    </w:p>
-    <w:p>
-      <w:pPr>
-        <w:tabs>
-          <w:tab w:val="left" w:pos="916"/>
-          <w:tab w:val="left" w:pos="1832"/>
-          <w:tab w:val="left" w:pos="2748"/>
-          <w:tab w:val="left" w:pos="3664"/>
-          <w:tab w:val="left" w:pos="4580"/>
-          <w:tab w:val="left" w:pos="5496"/>
-          <w:tab w:val="left" w:pos="6412"/>
-          <w:tab w:val="left" w:pos="7328"/>
-          <w:tab w:val="left" w:pos="8244"/>
-          <w:tab w:val="left" w:pos="9160"/>
-          <w:tab w:val="left" w:pos="10076"/>
-          <w:tab w:val="left" w:pos="10992"/>
-          <w:tab w:val="left" w:pos="11908"/>
-          <w:tab w:val="left" w:pos="12824"/>
-          <w:tab w:val="left" w:pos="13740"/>
-          <w:tab w:val="left" w:pos="14656"/>
-        </w:tabs>
-        <w:spacing w:after="0" w:line="240" w:lineRule="auto"/>
-        <w:rPr>
-          <w:rFonts w:ascii="Courier New" w:eastAsia="Times New Roman" w:hAnsi="Courier New" w:cs="Courier New"/>
-          <w:sz w:val="20"/>
-          <w:szCs w:val="20"/>
-          <w:lang w:eastAsia="en-IN"/>
-        </w:rPr>
-      </w:pPr>
-      <w:r>
-        <w:rPr>
-          <w:rFonts w:ascii="Courier New" w:eastAsia="Times New Roman" w:hAnsi="Courier New" w:cs="Courier New"/>
-          <w:sz w:val="20"/>
-          <w:szCs w:val="20"/>
-          <w:lang w:eastAsia="en-IN"/>
-        </w:rPr>
-        <w:t>fit &lt;- sampling(model,</w:t>
-      </w:r>
-    </w:p>
-    <w:p>
-      <w:pPr>
-        <w:tabs>
-          <w:tab w:val="left" w:pos="916"/>
-          <w:tab w:val="left" w:pos="1832"/>
-          <w:tab w:val="left" w:pos="2748"/>
-          <w:tab w:val="left" w:pos="3664"/>
-          <w:tab w:val="left" w:pos="4580"/>
-          <w:tab w:val="left" w:pos="5496"/>
-          <w:tab w:val="left" w:pos="6412"/>
-          <w:tab w:val="left" w:pos="7328"/>
-          <w:tab w:val="left" w:pos="8244"/>
-          <w:tab w:val="left" w:pos="9160"/>
-          <w:tab w:val="left" w:pos="10076"/>
-          <w:tab w:val="left" w:pos="10992"/>
-          <w:tab w:val="left" w:pos="11908"/>
-          <w:tab w:val="left" w:pos="12824"/>
-          <w:tab w:val="left" w:pos="13740"/>
-          <w:tab w:val="left" w:pos="14656"/>
-        </w:tabs>
-        <w:spacing w:after="0" w:line="240" w:lineRule="auto"/>
-        <w:rPr>
-          <w:rFonts w:ascii="Courier New" w:eastAsia="Times New Roman" w:hAnsi="Courier New" w:cs="Courier New"/>
-          <w:sz w:val="20"/>
-          <w:szCs w:val="20"/>
-          <w:lang w:eastAsia="en-IN"/>
-        </w:rPr>
-      </w:pPr>
-      <w:r>
-        <w:rPr>
-          <w:rFonts w:ascii="Courier New" w:eastAsia="Times New Roman" w:hAnsi="Courier New" w:cs="Courier New"/>
-          <w:sz w:val="20"/>
-          <w:szCs w:val="20"/>
-          <w:lang w:eastAsia="en-IN"/>
-        </w:rPr>
-        <w:t xml:space="preserve">                data = list(N_miss = N_miss, N_obs = N_obs, y_obs = y_obs),</w:t>
-      </w:r>
-    </w:p>
-    <w:p>
-      <w:pPr>
-        <w:tabs>
-          <w:tab w:val="left" w:pos="916"/>
-          <w:tab w:val="left" w:pos="1832"/>
-          <w:tab w:val="left" w:pos="2748"/>
-          <w:tab w:val="left" w:pos="3664"/>
-          <w:tab w:val="left" w:pos="4580"/>
-          <w:tab w:val="left" w:pos="5496"/>
-          <w:tab w:val="left" w:pos="6412"/>
-          <w:tab w:val="left" w:pos="7328"/>
-          <w:tab w:val="left" w:pos="8244"/>
-          <w:tab w:val="left" w:pos="9160"/>
-          <w:tab w:val="left" w:pos="10076"/>
-          <w:tab w:val="left" w:pos="10992"/>
-          <w:tab w:val="left" w:pos="11908"/>
-          <w:tab w:val="left" w:pos="12824"/>
-          <w:tab w:val="left" w:pos="13740"/>
-          <w:tab w:val="left" w:pos="14656"/>
-        </w:tabs>
-        <w:spacing w:after="0" w:line="240" w:lineRule="auto"/>
-        <w:rPr>
-          <w:rFonts w:ascii="Courier New" w:eastAsia="Times New Roman" w:hAnsi="Courier New" w:cs="Courier New"/>
-          <w:sz w:val="20"/>
-          <w:szCs w:val="20"/>
-          <w:lang w:eastAsia="en-IN"/>
-        </w:rPr>
-      </w:pPr>
-      <w:r>
-        <w:rPr>
-          <w:rFonts w:ascii="Courier New" w:eastAsia="Times New Roman" w:hAnsi="Courier New" w:cs="Courier New"/>
-          <w:sz w:val="20"/>
-          <w:szCs w:val="20"/>
-          <w:lang w:eastAsia="en-IN"/>
-        </w:rPr>
-        <w:t xml:space="preserve">                chains = 1, iter = 5000, refresh = 0)</w:t>
-      </w:r>
-    </w:p>
-    <w:p>
-      <w:pPr>
-        <w:tabs>
-          <w:tab w:val="left" w:pos="916"/>
-          <w:tab w:val="left" w:pos="1832"/>
-          <w:tab w:val="left" w:pos="2748"/>
-          <w:tab w:val="left" w:pos="3664"/>
-          <w:tab w:val="left" w:pos="4580"/>
-          <w:tab w:val="left" w:pos="5496"/>
-          <w:tab w:val="left" w:pos="6412"/>
-          <w:tab w:val="left" w:pos="7328"/>
-          <w:tab w:val="left" w:pos="8244"/>
-          <w:tab w:val="left" w:pos="9160"/>
-          <w:tab w:val="left" w:pos="10076"/>
-          <w:tab w:val="left" w:pos="10992"/>
-          <w:tab w:val="left" w:pos="11908"/>
-          <w:tab w:val="left" w:pos="12824"/>
-          <w:tab w:val="left" w:pos="13740"/>
-          <w:tab w:val="left" w:pos="14656"/>
-        </w:tabs>
-        <w:spacing w:after="0" w:line="240" w:lineRule="auto"/>
-        <w:rPr>
-          <w:rFonts w:ascii="Courier New" w:eastAsia="Times New Roman" w:hAnsi="Courier New" w:cs="Courier New"/>
-          <w:sz w:val="20"/>
-          <w:szCs w:val="20"/>
-          <w:lang w:eastAsia="en-IN"/>
-        </w:rPr>
-      </w:pPr>
-      <w:r>
-        <w:rPr>
-          <w:rFonts w:ascii="Courier New" w:eastAsia="Times New Roman" w:hAnsi="Courier New" w:cs="Courier New"/>
-          <w:sz w:val="20"/>
-          <w:szCs w:val="20"/>
-          <w:lang w:eastAsia="en-IN"/>
-        </w:rPr>
-        <w:t>mu_ss &lt;- extract(fit)$mu</w:t>
-      </w:r>
-    </w:p>
-    <w:p>
-      <w:pPr>
-        <w:tabs>
-          <w:tab w:val="left" w:pos="916"/>
-          <w:tab w:val="left" w:pos="1832"/>
-          <w:tab w:val="left" w:pos="2748"/>
-          <w:tab w:val="left" w:pos="3664"/>
-          <w:tab w:val="left" w:pos="4580"/>
-          <w:tab w:val="left" w:pos="5496"/>
-          <w:tab w:val="left" w:pos="6412"/>
-          <w:tab w:val="left" w:pos="7328"/>
-          <w:tab w:val="left" w:pos="8244"/>
-          <w:tab w:val="left" w:pos="9160"/>
-          <w:tab w:val="left" w:pos="10076"/>
-          <w:tab w:val="left" w:pos="10992"/>
-          <w:tab w:val="left" w:pos="11908"/>
-          <w:tab w:val="left" w:pos="12824"/>
-          <w:tab w:val="left" w:pos="13740"/>
-          <w:tab w:val="left" w:pos="14656"/>
-        </w:tabs>
-        <w:spacing w:after="0" w:line="240" w:lineRule="auto"/>
-        <w:rPr>
-          <w:rFonts w:ascii="Courier New" w:eastAsia="Times New Roman" w:hAnsi="Courier New" w:cs="Courier New"/>
-          <w:sz w:val="20"/>
-          <w:szCs w:val="20"/>
-          <w:lang w:eastAsia="en-IN"/>
-        </w:rPr>
-      </w:pPr>
-      <w:r>
-        <w:rPr>
-          <w:rFonts w:ascii="Courier New" w:eastAsia="Times New Roman" w:hAnsi="Courier New" w:cs="Courier New"/>
-          <w:sz w:val="20"/>
-          <w:szCs w:val="20"/>
-          <w:lang w:eastAsia="en-IN"/>
-        </w:rPr>
-        <w:t>mu_hat &lt;- mean(mu_ss)</w:t>
-      </w:r>
-    </w:p>
-    <w:p>
-      <w:pPr>
-        <w:tabs>
-          <w:tab w:val="left" w:pos="916"/>
-          <w:tab w:val="left" w:pos="1832"/>
-          <w:tab w:val="left" w:pos="2748"/>
-          <w:tab w:val="left" w:pos="3664"/>
-          <w:tab w:val="left" w:pos="4580"/>
-          <w:tab w:val="left" w:pos="5496"/>
-          <w:tab w:val="left" w:pos="6412"/>
-          <w:tab w:val="left" w:pos="7328"/>
-          <w:tab w:val="left" w:pos="8244"/>
-          <w:tab w:val="left" w:pos="9160"/>
-          <w:tab w:val="left" w:pos="10076"/>
-          <w:tab w:val="left" w:pos="10992"/>
-          <w:tab w:val="left" w:pos="11908"/>
-          <w:tab w:val="left" w:pos="12824"/>
-          <w:tab w:val="left" w:pos="13740"/>
-          <w:tab w:val="left" w:pos="14656"/>
-        </w:tabs>
-        <w:spacing w:after="0" w:line="240" w:lineRule="auto"/>
-        <w:rPr>
-          <w:rFonts w:ascii="Courier New" w:eastAsia="Times New Roman" w:hAnsi="Courier New" w:cs="Courier New"/>
-          <w:sz w:val="20"/>
-          <w:szCs w:val="20"/>
-          <w:lang w:eastAsia="en-IN"/>
-        </w:rPr>
-      </w:pPr>
-      <w:r>
-        <w:rPr>
-          <w:rFonts w:ascii="Courier New" w:eastAsia="Times New Roman" w:hAnsi="Courier New" w:cs="Courier New"/>
-          <w:sz w:val="20"/>
-          <w:szCs w:val="20"/>
-          <w:lang w:eastAsia="en-IN"/>
-        </w:rPr>
-        <w:t>q25 &lt;- quantile(mu_ss, 0.25)</w:t>
-      </w:r>
-    </w:p>
-    <w:p>
-      <w:pPr>
-        <w:tabs>
-          <w:tab w:val="left" w:pos="916"/>
-          <w:tab w:val="left" w:pos="1832"/>
-          <w:tab w:val="left" w:pos="2748"/>
-          <w:tab w:val="left" w:pos="3664"/>
-          <w:tab w:val="left" w:pos="4580"/>
-          <w:tab w:val="left" w:pos="5496"/>
-          <w:tab w:val="left" w:pos="6412"/>
-          <w:tab w:val="left" w:pos="7328"/>
-          <w:tab w:val="left" w:pos="8244"/>
-          <w:tab w:val="left" w:pos="9160"/>
-          <w:tab w:val="left" w:pos="10076"/>
-          <w:tab w:val="left" w:pos="10992"/>
-          <w:tab w:val="left" w:pos="11908"/>
-          <w:tab w:val="left" w:pos="12824"/>
-          <w:tab w:val="left" w:pos="13740"/>
-          <w:tab w:val="left" w:pos="14656"/>
-        </w:tabs>
-        <w:spacing w:after="0" w:line="240" w:lineRule="auto"/>
-        <w:rPr>
-          <w:rFonts w:ascii="Courier New" w:eastAsia="Times New Roman" w:hAnsi="Courier New" w:cs="Courier New"/>
-          <w:sz w:val="20"/>
-          <w:szCs w:val="20"/>
-          <w:lang w:eastAsia="en-IN"/>
-        </w:rPr>
-      </w:pPr>
-      <w:r>
-        <w:rPr>
-          <w:rFonts w:ascii="Courier New" w:eastAsia="Times New Roman" w:hAnsi="Courier New" w:cs="Courier New"/>
-          <w:sz w:val="20"/>
-          <w:szCs w:val="20"/>
-          <w:lang w:eastAsia="en-IN"/>
-        </w:rPr>
-        <w:t>q75 &lt;- quantile(mu_ss, 0.75)</w:t>
-      </w:r>
-    </w:p>
-    <w:p>
-      <w:pPr>
-        <w:tabs>
-          <w:tab w:val="left" w:pos="916"/>
-          <w:tab w:val="left" w:pos="1832"/>
-          <w:tab w:val="left" w:pos="2748"/>
-          <w:tab w:val="left" w:pos="3664"/>
-          <w:tab w:val="left" w:pos="4580"/>
-          <w:tab w:val="left" w:pos="5496"/>
-          <w:tab w:val="left" w:pos="6412"/>
-          <w:tab w:val="left" w:pos="7328"/>
-          <w:tab w:val="left" w:pos="8244"/>
-          <w:tab w:val="left" w:pos="9160"/>
-          <w:tab w:val="left" w:pos="10076"/>
-          <w:tab w:val="left" w:pos="10992"/>
-          <w:tab w:val="left" w:pos="11908"/>
-          <w:tab w:val="left" w:pos="12824"/>
-          <w:tab w:val="left" w:pos="13740"/>
-          <w:tab w:val="left" w:pos="14656"/>
-        </w:tabs>
-        <w:spacing w:after="0" w:line="240" w:lineRule="auto"/>
-        <w:rPr>
-          <w:rFonts w:ascii="Courier New" w:eastAsia="Times New Roman" w:hAnsi="Courier New" w:cs="Courier New"/>
-          <w:sz w:val="20"/>
-          <w:szCs w:val="20"/>
-          <w:lang w:eastAsia="en-IN"/>
-        </w:rPr>
-      </w:pPr>
-      <w:r>
-        <w:rPr>
-          <w:rFonts w:ascii="Courier New" w:eastAsia="Times New Roman" w:hAnsi="Courier New" w:cs="Courier New"/>
-          <w:sz w:val="20"/>
-          <w:szCs w:val="20"/>
-          <w:lang w:eastAsia="en-IN"/>
-        </w:rPr>
-        <w:t>printf("mu = %5.2f in 50pct(%5.2f, %5.2f) = %3s;  mu_hat = %5.2f",</w:t>
-      </w:r>
-    </w:p>
-    <w:p>
-      <w:pPr>
-        <w:tabs>
-          <w:tab w:val="left" w:pos="916"/>
-          <w:tab w:val="left" w:pos="1832"/>
-          <w:tab w:val="left" w:pos="2748"/>
-          <w:tab w:val="left" w:pos="3664"/>
-          <w:tab w:val="left" w:pos="4580"/>
-          <w:tab w:val="left" w:pos="5496"/>
-          <w:tab w:val="left" w:pos="6412"/>
-          <w:tab w:val="left" w:pos="7328"/>
-          <w:tab w:val="left" w:pos="8244"/>
-          <w:tab w:val="left" w:pos="9160"/>
-          <w:tab w:val="left" w:pos="10076"/>
-          <w:tab w:val="left" w:pos="10992"/>
-          <w:tab w:val="left" w:pos="11908"/>
-          <w:tab w:val="left" w:pos="12824"/>
-          <w:tab w:val="left" w:pos="13740"/>
-          <w:tab w:val="left" w:pos="14656"/>
-        </w:tabs>
-        <w:spacing w:after="0" w:line="240" w:lineRule="auto"/>
-        <w:rPr>
-          <w:rFonts w:ascii="Courier New" w:eastAsia="Times New Roman" w:hAnsi="Courier New" w:cs="Courier New"/>
-          <w:sz w:val="20"/>
-          <w:szCs w:val="20"/>
-          <w:lang w:eastAsia="en-IN"/>
-        </w:rPr>
-      </w:pPr>
-      <w:r>
-        <w:rPr>
-          <w:rFonts w:ascii="Courier New" w:eastAsia="Times New Roman" w:hAnsi="Courier New" w:cs="Courier New"/>
-          <w:sz w:val="20"/>
-          <w:szCs w:val="20"/>
-          <w:lang w:eastAsia="en-IN"/>
-        </w:rPr>
-        <w:t xml:space="preserve">       mu, q25, q75, ifelse(q25 &lt;= mu &amp;&amp; mu &lt;= q75, "yes", "no"), mean(mu_ss))</w:t>
-      </w:r>
-    </w:p>
-    <w:p>
-      <w:pPr>
-        <w:tabs>
-          <w:tab w:val="left" w:pos="916"/>
-          <w:tab w:val="left" w:pos="1832"/>
-          <w:tab w:val="left" w:pos="2748"/>
-          <w:tab w:val="left" w:pos="3664"/>
-          <w:tab w:val="left" w:pos="4580"/>
-          <w:tab w:val="left" w:pos="5496"/>
-          <w:tab w:val="left" w:pos="6412"/>
-          <w:tab w:val="left" w:pos="7328"/>
-          <w:tab w:val="left" w:pos="8244"/>
-          <w:tab w:val="left" w:pos="9160"/>
-          <w:tab w:val="left" w:pos="10076"/>
-          <w:tab w:val="left" w:pos="10992"/>
-          <w:tab w:val="left" w:pos="11908"/>
-          <w:tab w:val="left" w:pos="12824"/>
-          <w:tab w:val="left" w:pos="13740"/>
-          <w:tab w:val="left" w:pos="14656"/>
-        </w:tabs>
-        <w:spacing w:after="0" w:line="240" w:lineRule="auto"/>
-        <w:rPr>
-          <w:rFonts w:ascii="Courier New" w:eastAsia="Times New Roman" w:hAnsi="Courier New" w:cs="Courier New"/>
-          <w:sz w:val="20"/>
-          <w:szCs w:val="20"/>
-          <w:lang w:eastAsia="en-IN"/>
-        </w:rPr>
-      </w:pPr>
-    </w:p>
-    <w:p>
-      <w:pPr>
-        <w:tabs>
-          <w:tab w:val="left" w:pos="916"/>
-          <w:tab w:val="left" w:pos="1832"/>
-          <w:tab w:val="left" w:pos="2748"/>
-          <w:tab w:val="left" w:pos="3664"/>
-          <w:tab w:val="left" w:pos="4580"/>
-          <w:tab w:val="left" w:pos="5496"/>
-          <w:tab w:val="left" w:pos="6412"/>
-          <w:tab w:val="left" w:pos="7328"/>
-          <w:tab w:val="left" w:pos="8244"/>
-          <w:tab w:val="left" w:pos="9160"/>
-          <w:tab w:val="left" w:pos="10076"/>
-          <w:tab w:val="left" w:pos="10992"/>
-          <w:tab w:val="left" w:pos="11908"/>
-          <w:tab w:val="left" w:pos="12824"/>
-          <w:tab w:val="left" w:pos="13740"/>
-          <w:tab w:val="left" w:pos="14656"/>
-        </w:tabs>
-        <w:spacing w:after="0" w:line="240" w:lineRule="auto"/>
-        <w:rPr>
-          <w:rFonts w:ascii="Courier New" w:eastAsia="Times New Roman" w:hAnsi="Courier New" w:cs="Courier New"/>
-          <w:sz w:val="20"/>
-          <w:szCs w:val="20"/>
-          <w:lang w:eastAsia="en-IN"/>
-        </w:rPr>
-      </w:pPr>
-      <w:r>
-        <w:rPr>
-          <w:rFonts w:ascii="Courier New" w:eastAsia="Times New Roman" w:hAnsi="Courier New" w:cs="Courier New"/>
-          <w:sz w:val="20"/>
-          <w:szCs w:val="20"/>
-          <w:lang w:eastAsia="en-IN"/>
-        </w:rPr>
-        <w:t>}</w:t>
+        <w:t xml:space="preserve">Here's some output with random seeds, with mu, </w:t>
+      </w:r>
+      <w:proofErr w:type="spellStart"/>
+      <w:r>
+        <w:rPr>
+          <w:rFonts w:ascii="Times New Roman" w:eastAsia="Times New Roman" w:hAnsi="Times New Roman" w:cs="Times New Roman"/>
+          <w:sz w:val="20"/>
+          <w:szCs w:val="20"/>
+          <w:lang w:eastAsia="en-IN"/>
+        </w:rPr>
+        <w:t>mu_hat</w:t>
+      </w:r>
+      <w:proofErr w:type="spellEnd"/>
+      <w:r>
+        <w:rPr>
+          <w:rFonts w:ascii="Times New Roman" w:eastAsia="Times New Roman" w:hAnsi="Times New Roman" w:cs="Times New Roman"/>
+          <w:sz w:val="20"/>
+          <w:szCs w:val="20"/>
+          <w:lang w:eastAsia="en-IN"/>
+        </w:rPr>
+        <w:t xml:space="preserve"> and 50% intervals and indicator of whether mu is in the 50% posterior interval.</w:t>
+      </w:r>
+    </w:p>
+    <w:p>
+      <w:pPr>
+        <w:tabs>
+          <w:tab w:val="left" w:pos="916"/>
+          <w:tab w:val="left" w:pos="1832"/>
+          <w:tab w:val="left" w:pos="2748"/>
+          <w:tab w:val="left" w:pos="3664"/>
+          <w:tab w:val="left" w:pos="4580"/>
+          <w:tab w:val="left" w:pos="5496"/>
+          <w:tab w:val="left" w:pos="6412"/>
+          <w:tab w:val="left" w:pos="7328"/>
+          <w:tab w:val="left" w:pos="8244"/>
+          <w:tab w:val="left" w:pos="9160"/>
+          <w:tab w:val="left" w:pos="10076"/>
+          <w:tab w:val="left" w:pos="10992"/>
+          <w:tab w:val="left" w:pos="11908"/>
+          <w:tab w:val="left" w:pos="12824"/>
+          <w:tab w:val="left" w:pos="13740"/>
+          <w:tab w:val="left" w:pos="14656"/>
+        </w:tabs>
+        <w:spacing w:after="0" w:line="240" w:lineRule="auto"/>
+        <w:rPr>
+          <w:rFonts w:ascii="Courier New" w:eastAsia="Times New Roman" w:hAnsi="Courier New" w:cs="Courier New"/>
+          <w:sz w:val="20"/>
+          <w:szCs w:val="20"/>
+          <w:lang w:eastAsia="en-IN"/>
+        </w:rPr>
+      </w:pPr>
+      <w:r>
+        <w:rPr>
+          <w:rFonts w:ascii="Courier New" w:eastAsia="Times New Roman" w:hAnsi="Courier New" w:cs="Courier New"/>
+          <w:sz w:val="20"/>
+          <w:szCs w:val="20"/>
+          <w:lang w:eastAsia="en-IN"/>
+        </w:rPr>
+        <w:t xml:space="preserve">mu =  0.60 in 50pct( 0.50,  0.60) =  no;  </w:t>
+      </w:r>
+      <w:proofErr w:type="spellStart"/>
+      <w:r>
+        <w:rPr>
+          <w:rFonts w:ascii="Courier New" w:eastAsia="Times New Roman" w:hAnsi="Courier New" w:cs="Courier New"/>
+          <w:sz w:val="20"/>
+          <w:szCs w:val="20"/>
+          <w:lang w:eastAsia="en-IN"/>
+        </w:rPr>
+        <w:t>mu_hat</w:t>
+      </w:r>
+      <w:proofErr w:type="spellEnd"/>
+      <w:r>
+        <w:rPr>
+          <w:rFonts w:ascii="Courier New" w:eastAsia="Times New Roman" w:hAnsi="Courier New" w:cs="Courier New"/>
+          <w:sz w:val="20"/>
+          <w:szCs w:val="20"/>
+          <w:lang w:eastAsia="en-IN"/>
+        </w:rPr>
+        <w:t xml:space="preserve"> =  0.55</w:t>
+      </w:r>
+    </w:p>
+    <w:p>
+      <w:pPr>
+        <w:tabs>
+          <w:tab w:val="left" w:pos="916"/>
+          <w:tab w:val="left" w:pos="1832"/>
+          <w:tab w:val="left" w:pos="2748"/>
+          <w:tab w:val="left" w:pos="3664"/>
+          <w:tab w:val="left" w:pos="4580"/>
+          <w:tab w:val="left" w:pos="5496"/>
+          <w:tab w:val="left" w:pos="6412"/>
+          <w:tab w:val="left" w:pos="7328"/>
+          <w:tab w:val="left" w:pos="8244"/>
+          <w:tab w:val="left" w:pos="9160"/>
+          <w:tab w:val="left" w:pos="10076"/>
+          <w:tab w:val="left" w:pos="10992"/>
+          <w:tab w:val="left" w:pos="11908"/>
+          <w:tab w:val="left" w:pos="12824"/>
+          <w:tab w:val="left" w:pos="13740"/>
+          <w:tab w:val="left" w:pos="14656"/>
+        </w:tabs>
+        <w:spacing w:after="0" w:line="240" w:lineRule="auto"/>
+        <w:rPr>
+          <w:rFonts w:ascii="Courier New" w:eastAsia="Times New Roman" w:hAnsi="Courier New" w:cs="Courier New"/>
+          <w:sz w:val="20"/>
+          <w:szCs w:val="20"/>
+          <w:lang w:eastAsia="en-IN"/>
+        </w:rPr>
+      </w:pPr>
+      <w:r>
+        <w:rPr>
+          <w:rFonts w:ascii="Courier New" w:eastAsia="Times New Roman" w:hAnsi="Courier New" w:cs="Courier New"/>
+          <w:sz w:val="20"/>
+          <w:szCs w:val="20"/>
+          <w:lang w:eastAsia="en-IN"/>
+        </w:rPr>
+        <w:t xml:space="preserve">mu = -0.73 in 50pct(-0.67, -0.56) =  no;  </w:t>
+      </w:r>
+      <w:proofErr w:type="spellStart"/>
+      <w:r>
+        <w:rPr>
+          <w:rFonts w:ascii="Courier New" w:eastAsia="Times New Roman" w:hAnsi="Courier New" w:cs="Courier New"/>
+          <w:sz w:val="20"/>
+          <w:szCs w:val="20"/>
+          <w:lang w:eastAsia="en-IN"/>
+        </w:rPr>
+        <w:t>mu_hat</w:t>
+      </w:r>
+      <w:proofErr w:type="spellEnd"/>
+      <w:r>
+        <w:rPr>
+          <w:rFonts w:ascii="Courier New" w:eastAsia="Times New Roman" w:hAnsi="Courier New" w:cs="Courier New"/>
+          <w:sz w:val="20"/>
+          <w:szCs w:val="20"/>
+          <w:lang w:eastAsia="en-IN"/>
+        </w:rPr>
+        <w:t xml:space="preserve"> = -0.62</w:t>
+      </w:r>
+    </w:p>
+    <w:p>
+      <w:pPr>
+        <w:tabs>
+          <w:tab w:val="left" w:pos="916"/>
+          <w:tab w:val="left" w:pos="1832"/>
+          <w:tab w:val="left" w:pos="2748"/>
+          <w:tab w:val="left" w:pos="3664"/>
+          <w:tab w:val="left" w:pos="4580"/>
+          <w:tab w:val="left" w:pos="5496"/>
+          <w:tab w:val="left" w:pos="6412"/>
+          <w:tab w:val="left" w:pos="7328"/>
+          <w:tab w:val="left" w:pos="8244"/>
+          <w:tab w:val="left" w:pos="9160"/>
+          <w:tab w:val="left" w:pos="10076"/>
+          <w:tab w:val="left" w:pos="10992"/>
+          <w:tab w:val="left" w:pos="11908"/>
+          <w:tab w:val="left" w:pos="12824"/>
+          <w:tab w:val="left" w:pos="13740"/>
+          <w:tab w:val="left" w:pos="14656"/>
+        </w:tabs>
+        <w:spacing w:after="0" w:line="240" w:lineRule="auto"/>
+        <w:rPr>
+          <w:rFonts w:ascii="Courier New" w:eastAsia="Times New Roman" w:hAnsi="Courier New" w:cs="Courier New"/>
+          <w:sz w:val="20"/>
+          <w:szCs w:val="20"/>
+          <w:lang w:eastAsia="en-IN"/>
+        </w:rPr>
+      </w:pPr>
+      <w:r>
+        <w:rPr>
+          <w:rFonts w:ascii="Courier New" w:eastAsia="Times New Roman" w:hAnsi="Courier New" w:cs="Courier New"/>
+          <w:sz w:val="20"/>
+          <w:szCs w:val="20"/>
+          <w:lang w:eastAsia="en-IN"/>
+        </w:rPr>
+        <w:t xml:space="preserve">mu =  1.13 in 50pct( 1.00,  1.10) =  no;  </w:t>
+      </w:r>
+      <w:proofErr w:type="spellStart"/>
+      <w:r>
+        <w:rPr>
+          <w:rFonts w:ascii="Courier New" w:eastAsia="Times New Roman" w:hAnsi="Courier New" w:cs="Courier New"/>
+          <w:sz w:val="20"/>
+          <w:szCs w:val="20"/>
+          <w:lang w:eastAsia="en-IN"/>
+        </w:rPr>
+        <w:t>mu_hat</w:t>
+      </w:r>
+      <w:proofErr w:type="spellEnd"/>
+      <w:r>
+        <w:rPr>
+          <w:rFonts w:ascii="Courier New" w:eastAsia="Times New Roman" w:hAnsi="Courier New" w:cs="Courier New"/>
+          <w:sz w:val="20"/>
+          <w:szCs w:val="20"/>
+          <w:lang w:eastAsia="en-IN"/>
+        </w:rPr>
+        <w:t xml:space="preserve"> =  1.05</w:t>
+      </w:r>
+    </w:p>
+    <w:p>
+      <w:pPr>
+        <w:tabs>
+          <w:tab w:val="left" w:pos="916"/>
+          <w:tab w:val="left" w:pos="1832"/>
+          <w:tab w:val="left" w:pos="2748"/>
+          <w:tab w:val="left" w:pos="3664"/>
+          <w:tab w:val="left" w:pos="4580"/>
+          <w:tab w:val="left" w:pos="5496"/>
+          <w:tab w:val="left" w:pos="6412"/>
+          <w:tab w:val="left" w:pos="7328"/>
+          <w:tab w:val="left" w:pos="8244"/>
+          <w:tab w:val="left" w:pos="9160"/>
+          <w:tab w:val="left" w:pos="10076"/>
+          <w:tab w:val="left" w:pos="10992"/>
+          <w:tab w:val="left" w:pos="11908"/>
+          <w:tab w:val="left" w:pos="12824"/>
+          <w:tab w:val="left" w:pos="13740"/>
+          <w:tab w:val="left" w:pos="14656"/>
+        </w:tabs>
+        <w:spacing w:after="0" w:line="240" w:lineRule="auto"/>
+        <w:rPr>
+          <w:rFonts w:ascii="Courier New" w:eastAsia="Times New Roman" w:hAnsi="Courier New" w:cs="Courier New"/>
+          <w:sz w:val="20"/>
+          <w:szCs w:val="20"/>
+          <w:lang w:eastAsia="en-IN"/>
+        </w:rPr>
+      </w:pPr>
+      <w:r>
+        <w:rPr>
+          <w:rFonts w:ascii="Courier New" w:eastAsia="Times New Roman" w:hAnsi="Courier New" w:cs="Courier New"/>
+          <w:sz w:val="20"/>
+          <w:szCs w:val="20"/>
+          <w:lang w:eastAsia="en-IN"/>
+        </w:rPr>
+        <w:t xml:space="preserve">mu =  1.71 in 50pct( 1.67,  1.76) = yes;  </w:t>
+      </w:r>
+      <w:proofErr w:type="spellStart"/>
+      <w:r>
+        <w:rPr>
+          <w:rFonts w:ascii="Courier New" w:eastAsia="Times New Roman" w:hAnsi="Courier New" w:cs="Courier New"/>
+          <w:sz w:val="20"/>
+          <w:szCs w:val="20"/>
+          <w:lang w:eastAsia="en-IN"/>
+        </w:rPr>
+        <w:t>mu_hat</w:t>
+      </w:r>
+      <w:proofErr w:type="spellEnd"/>
+      <w:r>
+        <w:rPr>
+          <w:rFonts w:ascii="Courier New" w:eastAsia="Times New Roman" w:hAnsi="Courier New" w:cs="Courier New"/>
+          <w:sz w:val="20"/>
+          <w:szCs w:val="20"/>
+          <w:lang w:eastAsia="en-IN"/>
+        </w:rPr>
+        <w:t xml:space="preserve"> =  1.71</w:t>
+      </w:r>
+    </w:p>
+    <w:p>
+      <w:pPr>
+        <w:tabs>
+          <w:tab w:val="left" w:pos="916"/>
+          <w:tab w:val="left" w:pos="1832"/>
+          <w:tab w:val="left" w:pos="2748"/>
+          <w:tab w:val="left" w:pos="3664"/>
+          <w:tab w:val="left" w:pos="4580"/>
+          <w:tab w:val="left" w:pos="5496"/>
+          <w:tab w:val="left" w:pos="6412"/>
+          <w:tab w:val="left" w:pos="7328"/>
+          <w:tab w:val="left" w:pos="8244"/>
+          <w:tab w:val="left" w:pos="9160"/>
+          <w:tab w:val="left" w:pos="10076"/>
+          <w:tab w:val="left" w:pos="10992"/>
+          <w:tab w:val="left" w:pos="11908"/>
+          <w:tab w:val="left" w:pos="12824"/>
+          <w:tab w:val="left" w:pos="13740"/>
+          <w:tab w:val="left" w:pos="14656"/>
+        </w:tabs>
+        <w:spacing w:after="0" w:line="240" w:lineRule="auto"/>
+        <w:rPr>
+          <w:rFonts w:ascii="Courier New" w:eastAsia="Times New Roman" w:hAnsi="Courier New" w:cs="Courier New"/>
+          <w:sz w:val="20"/>
+          <w:szCs w:val="20"/>
+          <w:lang w:eastAsia="en-IN"/>
+        </w:rPr>
+      </w:pPr>
+      <w:r>
+        <w:rPr>
+          <w:rFonts w:ascii="Courier New" w:eastAsia="Times New Roman" w:hAnsi="Courier New" w:cs="Courier New"/>
+          <w:sz w:val="20"/>
+          <w:szCs w:val="20"/>
+          <w:lang w:eastAsia="en-IN"/>
+        </w:rPr>
+        <w:t xml:space="preserve">mu =  0.03 in 50pct(-0.02,  0.08) = yes;  </w:t>
+      </w:r>
+      <w:proofErr w:type="spellStart"/>
+      <w:r>
+        <w:rPr>
+          <w:rFonts w:ascii="Courier New" w:eastAsia="Times New Roman" w:hAnsi="Courier New" w:cs="Courier New"/>
+          <w:sz w:val="20"/>
+          <w:szCs w:val="20"/>
+          <w:lang w:eastAsia="en-IN"/>
+        </w:rPr>
+        <w:t>mu_hat</w:t>
+      </w:r>
+      <w:proofErr w:type="spellEnd"/>
+      <w:r>
+        <w:rPr>
+          <w:rFonts w:ascii="Courier New" w:eastAsia="Times New Roman" w:hAnsi="Courier New" w:cs="Courier New"/>
+          <w:sz w:val="20"/>
+          <w:szCs w:val="20"/>
+          <w:lang w:eastAsia="en-IN"/>
+        </w:rPr>
+        <w:t xml:space="preserve"> =  0.03</w:t>
+      </w:r>
+    </w:p>
+    <w:p>
+      <w:pPr>
+        <w:tabs>
+          <w:tab w:val="left" w:pos="916"/>
+          <w:tab w:val="left" w:pos="1832"/>
+          <w:tab w:val="left" w:pos="2748"/>
+          <w:tab w:val="left" w:pos="3664"/>
+          <w:tab w:val="left" w:pos="4580"/>
+          <w:tab w:val="left" w:pos="5496"/>
+          <w:tab w:val="left" w:pos="6412"/>
+          <w:tab w:val="left" w:pos="7328"/>
+          <w:tab w:val="left" w:pos="8244"/>
+          <w:tab w:val="left" w:pos="9160"/>
+          <w:tab w:val="left" w:pos="10076"/>
+          <w:tab w:val="left" w:pos="10992"/>
+          <w:tab w:val="left" w:pos="11908"/>
+          <w:tab w:val="left" w:pos="12824"/>
+          <w:tab w:val="left" w:pos="13740"/>
+          <w:tab w:val="left" w:pos="14656"/>
+        </w:tabs>
+        <w:spacing w:after="0" w:line="240" w:lineRule="auto"/>
+        <w:rPr>
+          <w:rFonts w:ascii="Courier New" w:eastAsia="Times New Roman" w:hAnsi="Courier New" w:cs="Courier New"/>
+          <w:sz w:val="20"/>
+          <w:szCs w:val="20"/>
+          <w:lang w:eastAsia="en-IN"/>
+        </w:rPr>
+      </w:pPr>
+      <w:r>
+        <w:rPr>
+          <w:rFonts w:ascii="Courier New" w:eastAsia="Times New Roman" w:hAnsi="Courier New" w:cs="Courier New"/>
+          <w:sz w:val="20"/>
+          <w:szCs w:val="20"/>
+          <w:lang w:eastAsia="en-IN"/>
+        </w:rPr>
+        <w:t xml:space="preserve">mu =  0.80 in 50pct( 0.76,  0.86) = yes;  </w:t>
+      </w:r>
+      <w:proofErr w:type="spellStart"/>
+      <w:r>
+        <w:rPr>
+          <w:rFonts w:ascii="Courier New" w:eastAsia="Times New Roman" w:hAnsi="Courier New" w:cs="Courier New"/>
+          <w:sz w:val="20"/>
+          <w:szCs w:val="20"/>
+          <w:lang w:eastAsia="en-IN"/>
+        </w:rPr>
+        <w:t>mu_hat</w:t>
+      </w:r>
+      <w:proofErr w:type="spellEnd"/>
+      <w:r>
+        <w:rPr>
+          <w:rFonts w:ascii="Courier New" w:eastAsia="Times New Roman" w:hAnsi="Courier New" w:cs="Courier New"/>
+          <w:sz w:val="20"/>
+          <w:szCs w:val="20"/>
+          <w:lang w:eastAsia="en-IN"/>
+        </w:rPr>
+        <w:t xml:space="preserve"> =  0.81</w:t>
       </w:r>
     </w:p>
     <w:p>
@@ -3512,255 +4986,27 @@
           <w:szCs w:val="20"/>
           <w:lang w:eastAsia="en-IN"/>
         </w:rPr>
-        <w:t>Here's some output with random seeds, with mu, mu_hat and 50% intervals and indicator of whether mu is in the 50% posterior interval.</w:t>
-      </w:r>
-    </w:p>
-    <w:p>
-      <w:pPr>
-        <w:tabs>
-          <w:tab w:val="left" w:pos="916"/>
-          <w:tab w:val="left" w:pos="1832"/>
-          <w:tab w:val="left" w:pos="2748"/>
-          <w:tab w:val="left" w:pos="3664"/>
-          <w:tab w:val="left" w:pos="4580"/>
-          <w:tab w:val="left" w:pos="5496"/>
-          <w:tab w:val="left" w:pos="6412"/>
-          <w:tab w:val="left" w:pos="7328"/>
-          <w:tab w:val="left" w:pos="8244"/>
-          <w:tab w:val="left" w:pos="9160"/>
-          <w:tab w:val="left" w:pos="10076"/>
-          <w:tab w:val="left" w:pos="10992"/>
-          <w:tab w:val="left" w:pos="11908"/>
-          <w:tab w:val="left" w:pos="12824"/>
-          <w:tab w:val="left" w:pos="13740"/>
-          <w:tab w:val="left" w:pos="14656"/>
-        </w:tabs>
-        <w:spacing w:after="0" w:line="240" w:lineRule="auto"/>
-        <w:rPr>
-          <w:rFonts w:ascii="Courier New" w:eastAsia="Times New Roman" w:hAnsi="Courier New" w:cs="Courier New"/>
-          <w:sz w:val="20"/>
-          <w:szCs w:val="20"/>
-          <w:lang w:eastAsia="en-IN"/>
-        </w:rPr>
-      </w:pPr>
-      <w:r>
-        <w:rPr>
-          <w:rFonts w:ascii="Courier New" w:eastAsia="Times New Roman" w:hAnsi="Courier New" w:cs="Courier New"/>
-          <w:sz w:val="20"/>
-          <w:szCs w:val="20"/>
-          <w:lang w:eastAsia="en-IN"/>
-        </w:rPr>
-        <w:t>mu =  0.60 in 50pct( 0.50,  0.60) =  no;  mu_hat =  0.55</w:t>
-      </w:r>
-    </w:p>
-    <w:p>
-      <w:pPr>
-        <w:tabs>
-          <w:tab w:val="left" w:pos="916"/>
-          <w:tab w:val="left" w:pos="1832"/>
-          <w:tab w:val="left" w:pos="2748"/>
-          <w:tab w:val="left" w:pos="3664"/>
-          <w:tab w:val="left" w:pos="4580"/>
-          <w:tab w:val="left" w:pos="5496"/>
-          <w:tab w:val="left" w:pos="6412"/>
-          <w:tab w:val="left" w:pos="7328"/>
-          <w:tab w:val="left" w:pos="8244"/>
-          <w:tab w:val="left" w:pos="9160"/>
-          <w:tab w:val="left" w:pos="10076"/>
-          <w:tab w:val="left" w:pos="10992"/>
-          <w:tab w:val="left" w:pos="11908"/>
-          <w:tab w:val="left" w:pos="12824"/>
-          <w:tab w:val="left" w:pos="13740"/>
-          <w:tab w:val="left" w:pos="14656"/>
-        </w:tabs>
-        <w:spacing w:after="0" w:line="240" w:lineRule="auto"/>
-        <w:rPr>
-          <w:rFonts w:ascii="Courier New" w:eastAsia="Times New Roman" w:hAnsi="Courier New" w:cs="Courier New"/>
-          <w:sz w:val="20"/>
-          <w:szCs w:val="20"/>
-          <w:lang w:eastAsia="en-IN"/>
-        </w:rPr>
-      </w:pPr>
-      <w:r>
-        <w:rPr>
-          <w:rFonts w:ascii="Courier New" w:eastAsia="Times New Roman" w:hAnsi="Courier New" w:cs="Courier New"/>
-          <w:sz w:val="20"/>
-          <w:szCs w:val="20"/>
-          <w:lang w:eastAsia="en-IN"/>
-        </w:rPr>
-        <w:t>mu = -0.73 in 50pct(-0.67, -0.56) =  no;  mu_hat = -0.62</w:t>
-      </w:r>
-    </w:p>
-    <w:p>
-      <w:pPr>
-        <w:tabs>
-          <w:tab w:val="left" w:pos="916"/>
-          <w:tab w:val="left" w:pos="1832"/>
-          <w:tab w:val="left" w:pos="2748"/>
-          <w:tab w:val="left" w:pos="3664"/>
-          <w:tab w:val="left" w:pos="4580"/>
-          <w:tab w:val="left" w:pos="5496"/>
-          <w:tab w:val="left" w:pos="6412"/>
-          <w:tab w:val="left" w:pos="7328"/>
-          <w:tab w:val="left" w:pos="8244"/>
-          <w:tab w:val="left" w:pos="9160"/>
-          <w:tab w:val="left" w:pos="10076"/>
-          <w:tab w:val="left" w:pos="10992"/>
-          <w:tab w:val="left" w:pos="11908"/>
-          <w:tab w:val="left" w:pos="12824"/>
-          <w:tab w:val="left" w:pos="13740"/>
-          <w:tab w:val="left" w:pos="14656"/>
-        </w:tabs>
-        <w:spacing w:after="0" w:line="240" w:lineRule="auto"/>
-        <w:rPr>
-          <w:rFonts w:ascii="Courier New" w:eastAsia="Times New Roman" w:hAnsi="Courier New" w:cs="Courier New"/>
-          <w:sz w:val="20"/>
-          <w:szCs w:val="20"/>
-          <w:lang w:eastAsia="en-IN"/>
-        </w:rPr>
-      </w:pPr>
-      <w:r>
-        <w:rPr>
-          <w:rFonts w:ascii="Courier New" w:eastAsia="Times New Roman" w:hAnsi="Courier New" w:cs="Courier New"/>
-          <w:sz w:val="20"/>
-          <w:szCs w:val="20"/>
-          <w:lang w:eastAsia="en-IN"/>
-        </w:rPr>
-        <w:t>mu =  1.13 in 50pct( 1.00,  1.10) =  no;  mu_hat =  1.05</w:t>
-      </w:r>
-    </w:p>
-    <w:p>
-      <w:pPr>
-        <w:tabs>
-          <w:tab w:val="left" w:pos="916"/>
-          <w:tab w:val="left" w:pos="1832"/>
-          <w:tab w:val="left" w:pos="2748"/>
-          <w:tab w:val="left" w:pos="3664"/>
-          <w:tab w:val="left" w:pos="4580"/>
-          <w:tab w:val="left" w:pos="5496"/>
-          <w:tab w:val="left" w:pos="6412"/>
-          <w:tab w:val="left" w:pos="7328"/>
-          <w:tab w:val="left" w:pos="8244"/>
-          <w:tab w:val="left" w:pos="9160"/>
-          <w:tab w:val="left" w:pos="10076"/>
-          <w:tab w:val="left" w:pos="10992"/>
-          <w:tab w:val="left" w:pos="11908"/>
-          <w:tab w:val="left" w:pos="12824"/>
-          <w:tab w:val="left" w:pos="13740"/>
-          <w:tab w:val="left" w:pos="14656"/>
-        </w:tabs>
-        <w:spacing w:after="0" w:line="240" w:lineRule="auto"/>
-        <w:rPr>
-          <w:rFonts w:ascii="Courier New" w:eastAsia="Times New Roman" w:hAnsi="Courier New" w:cs="Courier New"/>
-          <w:sz w:val="20"/>
-          <w:szCs w:val="20"/>
-          <w:lang w:eastAsia="en-IN"/>
-        </w:rPr>
-      </w:pPr>
-      <w:r>
-        <w:rPr>
-          <w:rFonts w:ascii="Courier New" w:eastAsia="Times New Roman" w:hAnsi="Courier New" w:cs="Courier New"/>
-          <w:sz w:val="20"/>
-          <w:szCs w:val="20"/>
-          <w:lang w:eastAsia="en-IN"/>
-        </w:rPr>
-        <w:t>mu =  1.71 in 50pct( 1.67,  1.76) = yes;  mu_hat =  1.71</w:t>
-      </w:r>
-    </w:p>
-    <w:p>
-      <w:pPr>
-        <w:tabs>
-          <w:tab w:val="left" w:pos="916"/>
-          <w:tab w:val="left" w:pos="1832"/>
-          <w:tab w:val="left" w:pos="2748"/>
-          <w:tab w:val="left" w:pos="3664"/>
-          <w:tab w:val="left" w:pos="4580"/>
-          <w:tab w:val="left" w:pos="5496"/>
-          <w:tab w:val="left" w:pos="6412"/>
-          <w:tab w:val="left" w:pos="7328"/>
-          <w:tab w:val="left" w:pos="8244"/>
-          <w:tab w:val="left" w:pos="9160"/>
-          <w:tab w:val="left" w:pos="10076"/>
-          <w:tab w:val="left" w:pos="10992"/>
-          <w:tab w:val="left" w:pos="11908"/>
-          <w:tab w:val="left" w:pos="12824"/>
-          <w:tab w:val="left" w:pos="13740"/>
-          <w:tab w:val="left" w:pos="14656"/>
-        </w:tabs>
-        <w:spacing w:after="0" w:line="240" w:lineRule="auto"/>
-        <w:rPr>
-          <w:rFonts w:ascii="Courier New" w:eastAsia="Times New Roman" w:hAnsi="Courier New" w:cs="Courier New"/>
-          <w:sz w:val="20"/>
-          <w:szCs w:val="20"/>
-          <w:lang w:eastAsia="en-IN"/>
-        </w:rPr>
-      </w:pPr>
-      <w:r>
-        <w:rPr>
-          <w:rFonts w:ascii="Courier New" w:eastAsia="Times New Roman" w:hAnsi="Courier New" w:cs="Courier New"/>
-          <w:sz w:val="20"/>
-          <w:szCs w:val="20"/>
-          <w:lang w:eastAsia="en-IN"/>
-        </w:rPr>
-        <w:t>mu =  0.03 in 50pct(-0.02,  0.08) = yes;  mu_hat =  0.03</w:t>
-      </w:r>
-    </w:p>
-    <w:p>
-      <w:pPr>
-        <w:tabs>
-          <w:tab w:val="left" w:pos="916"/>
-          <w:tab w:val="left" w:pos="1832"/>
-          <w:tab w:val="left" w:pos="2748"/>
-          <w:tab w:val="left" w:pos="3664"/>
-          <w:tab w:val="left" w:pos="4580"/>
-          <w:tab w:val="left" w:pos="5496"/>
-          <w:tab w:val="left" w:pos="6412"/>
-          <w:tab w:val="left" w:pos="7328"/>
-          <w:tab w:val="left" w:pos="8244"/>
-          <w:tab w:val="left" w:pos="9160"/>
-          <w:tab w:val="left" w:pos="10076"/>
-          <w:tab w:val="left" w:pos="10992"/>
-          <w:tab w:val="left" w:pos="11908"/>
-          <w:tab w:val="left" w:pos="12824"/>
-          <w:tab w:val="left" w:pos="13740"/>
-          <w:tab w:val="left" w:pos="14656"/>
-        </w:tabs>
-        <w:spacing w:after="0" w:line="240" w:lineRule="auto"/>
-        <w:rPr>
-          <w:rFonts w:ascii="Courier New" w:eastAsia="Times New Roman" w:hAnsi="Courier New" w:cs="Courier New"/>
-          <w:sz w:val="20"/>
-          <w:szCs w:val="20"/>
-          <w:lang w:eastAsia="en-IN"/>
-        </w:rPr>
-      </w:pPr>
-      <w:r>
-        <w:rPr>
-          <w:rFonts w:ascii="Courier New" w:eastAsia="Times New Roman" w:hAnsi="Courier New" w:cs="Courier New"/>
-          <w:sz w:val="20"/>
-          <w:szCs w:val="20"/>
-          <w:lang w:eastAsia="en-IN"/>
-        </w:rPr>
-        <w:t>mu =  0.80 in 50pct( 0.76,  0.86) = yes;  mu_hat =  0.81</w:t>
-      </w:r>
-    </w:p>
-    <w:p>
-      <w:pPr>
-        <w:spacing w:before="100" w:beforeAutospacing="1" w:after="100" w:afterAutospacing="1" w:line="240" w:lineRule="auto"/>
-        <w:rPr>
-          <w:rFonts w:ascii="Times New Roman" w:eastAsia="Times New Roman" w:hAnsi="Times New Roman" w:cs="Times New Roman"/>
-          <w:sz w:val="20"/>
-          <w:szCs w:val="20"/>
-          <w:lang w:eastAsia="en-IN"/>
-        </w:rPr>
-      </w:pPr>
-      <w:r>
-        <w:rPr>
-          <w:rFonts w:ascii="Times New Roman" w:eastAsia="Times New Roman" w:hAnsi="Times New Roman" w:cs="Times New Roman"/>
-          <w:sz w:val="20"/>
-          <w:szCs w:val="20"/>
-          <w:lang w:eastAsia="en-IN"/>
-        </w:rPr>
-        <w:t xml:space="preserve">The only problem I'm having is that this crashes RStan 2.19.2 on my Mac fairly regularly. </w:t>
+        <w:t xml:space="preserve">The only problem I'm having is that this crashes </w:t>
+      </w:r>
+      <w:proofErr w:type="spellStart"/>
+      <w:r>
+        <w:rPr>
+          <w:rFonts w:ascii="Times New Roman" w:eastAsia="Times New Roman" w:hAnsi="Times New Roman" w:cs="Times New Roman"/>
+          <w:sz w:val="20"/>
+          <w:szCs w:val="20"/>
+          <w:lang w:eastAsia="en-IN"/>
+        </w:rPr>
+        <w:t>RStan</w:t>
+      </w:r>
+      <w:proofErr w:type="spellEnd"/>
+      <w:r>
+        <w:rPr>
+          <w:rFonts w:ascii="Times New Roman" w:eastAsia="Times New Roman" w:hAnsi="Times New Roman" w:cs="Times New Roman"/>
+          <w:sz w:val="20"/>
+          <w:szCs w:val="20"/>
+          <w:lang w:eastAsia="en-IN"/>
+        </w:rPr>
+        <w:t xml:space="preserve"> 2.19.2 on my Mac fairly regularly. </w:t>
       </w:r>
     </w:p>
     <w:p>
@@ -3802,7 +5048,47 @@
           <w:szCs w:val="20"/>
           <w:lang w:eastAsia="en-IN"/>
         </w:rPr>
-        <w:t xml:space="preserve">How would the generative model differ if we polled members of the population at random until we got 1000 respondents? Conceptually it's more difficult in that we don't know how many non-resondents were approached </w:t>
+        <w:t>How would the generative model differ if we polled members of the population at random until we got 1000 respondents? Conceptually it's more difficult in that we don't know how many non-</w:t>
+      </w:r>
+      <w:proofErr w:type="spellStart"/>
+      <w:r>
+        <w:rPr>
+          <w:rFonts w:ascii="Times New Roman" w:eastAsia="Times New Roman" w:hAnsi="Times New Roman" w:cs="Times New Roman"/>
+          <w:sz w:val="20"/>
+          <w:szCs w:val="20"/>
+          <w:lang w:eastAsia="en-IN"/>
+        </w:rPr>
+        <w:t>resondents</w:t>
+      </w:r>
+      <w:proofErr w:type="spellEnd"/>
+      <w:r>
+        <w:rPr>
+          <w:rFonts w:ascii="Times New Roman" w:eastAsia="Times New Roman" w:hAnsi="Times New Roman" w:cs="Times New Roman"/>
+          <w:sz w:val="20"/>
+          <w:szCs w:val="20"/>
+          <w:lang w:eastAsia="en-IN"/>
+        </w:rPr>
+        <w:t xml:space="preserve"> were approached on the way to 1000 respondents. This would be tricky in Stan as we don't have discrete parameter sampling---it'd have to be marginalized out. </w:t>
+      </w:r>
+    </w:p>
+    <w:p>
+      <w:pPr>
+        <w:spacing w:before="100" w:beforeAutospacing="1" w:after="100" w:afterAutospacing="1" w:line="240" w:lineRule="auto"/>
+        <w:rPr>
+          <w:rFonts w:ascii="Times New Roman" w:eastAsia="Times New Roman" w:hAnsi="Times New Roman" w:cs="Times New Roman"/>
+          <w:sz w:val="20"/>
+          <w:szCs w:val="20"/>
+          <w:lang w:eastAsia="en-IN"/>
+        </w:rPr>
+      </w:pPr>
+      <w:r>
+        <w:rPr>
+          <w:rFonts w:ascii="Times New Roman" w:eastAsia="Times New Roman" w:hAnsi="Times New Roman" w:cs="Times New Roman"/>
+          <w:sz w:val="20"/>
+          <w:szCs w:val="20"/>
+          <w:lang w:eastAsia="en-IN"/>
+        </w:rPr>
+        <w:t xml:space="preserve">Lauren started this conversation saying it would be hard. It took me several emails, part of a Stan meeting, buttonholing Andrew to give me an interesting example to test, lots of coaching from Lauren, then a day of </w:t>
       </w:r>
       <w:r>
         <w:rPr>
@@ -3812,27 +5098,7 @@
           <w:lang w:eastAsia="en-IN"/>
         </w:rPr>
         <w:lastRenderedPageBreak/>
-        <w:t xml:space="preserve">on the way to 1000 respondents. This would be tricky in Stan as we don't have discrete parameter sampling---it'd have to be marginalized out. </w:t>
-      </w:r>
-    </w:p>
-    <w:p>
-      <w:pPr>
-        <w:spacing w:before="100" w:beforeAutospacing="1" w:after="100" w:afterAutospacing="1" w:line="240" w:lineRule="auto"/>
-        <w:rPr>
-          <w:rFonts w:ascii="Times New Roman" w:eastAsia="Times New Roman" w:hAnsi="Times New Roman" w:cs="Times New Roman"/>
-          <w:sz w:val="20"/>
-          <w:szCs w:val="20"/>
-          <w:lang w:eastAsia="en-IN"/>
-        </w:rPr>
-      </w:pPr>
-      <w:r>
-        <w:rPr>
-          <w:rFonts w:ascii="Times New Roman" w:eastAsia="Times New Roman" w:hAnsi="Times New Roman" w:cs="Times New Roman"/>
-          <w:sz w:val="20"/>
-          <w:szCs w:val="20"/>
-          <w:lang w:eastAsia="en-IN"/>
-        </w:rPr>
-        <w:t xml:space="preserve">Lauren started this conversation saying it would be hard. It took me several emails, part of a Stan meeting, buttonholing Andrew to give me an interesting example to test, lots of coaching from Lauren, then a day of working out the above simulations to convince myself the weighting wouldn't work and code up a simple version that would work. </w:t>
+        <w:t xml:space="preserve">working out the above simulations to convince myself the weighting wouldn't work and code up a simple version that would work. </w:t>
       </w:r>
     </w:p>
     <w:p/>
